--- a/docs/draft3/Supporting Information S1.docx
+++ b/docs/draft3/Supporting Information S1.docx
@@ -3,8 +3,28 @@
 <w:document xmlns:wpc="http://schemas.microsoft.com/office/word/2010/wordprocessingCanvas" xmlns:mc="http://schemas.openxmlformats.org/markup-compatibility/2006" xmlns:o="urn:schemas-microsoft-com:office:office" xmlns:r="http://schemas.openxmlformats.org/officeDocument/2006/relationships" xmlns:m="http://schemas.openxmlformats.org/officeDocument/2006/math" xmlns:v="urn:schemas-microsoft-com:vml" xmlns:wp14="http://schemas.microsoft.com/office/word/2010/wordprocessingDrawing" xmlns:wp="http://schemas.openxmlformats.org/drawingml/2006/wordprocessingDrawing" xmlns:w10="urn:schemas-microsoft-com:office:word" xmlns:w="http://schemas.openxmlformats.org/wordprocessingml/2006/main" xmlns:w14="http://schemas.microsoft.com/office/word/2010/wordml" xmlns:w15="http://schemas.microsoft.com/office/word/2012/wordml" xmlns:wpg="http://schemas.microsoft.com/office/word/2010/wordprocessingGroup" xmlns:wpi="http://schemas.microsoft.com/office/word/2010/wordprocessingInk" xmlns:wne="http://schemas.microsoft.com/office/word/2006/wordml" xmlns:wps="http://schemas.microsoft.com/office/word/2010/wordprocessingShape" mc:Ignorable="w14 w15 wp14">
   <w:body>
     <w:p>
+      <w:pPr>
+        <w:rPr>
+          <w:b/>
+        </w:rPr>
+      </w:pPr>
       <w:r>
+        <w:rPr>
+          <w:b/>
+        </w:rPr>
         <w:t>Supporting Information (S1)</w:t>
+      </w:r>
+      <w:r>
+        <w:rPr>
+          <w:b/>
+        </w:rPr>
+        <w:t xml:space="preserve"> - </w:t>
+      </w:r>
+      <w:r>
+        <w:rPr>
+          <w:b/>
+        </w:rPr>
+        <w:t>Information about hydrological and trait datasets)</w:t>
       </w:r>
     </w:p>
     <w:p/>
@@ -51,6 +71,14 @@
       <w:tblPr>
         <w:tblStyle w:val="TableGrid"/>
         <w:tblW w:w="6091" w:type="dxa"/>
+        <w:tblBorders>
+          <w:top w:val="none" w:sz="0" w:space="0" w:color="auto"/>
+          <w:left w:val="none" w:sz="0" w:space="0" w:color="auto"/>
+          <w:bottom w:val="none" w:sz="0" w:space="0" w:color="auto"/>
+          <w:right w:val="none" w:sz="0" w:space="0" w:color="auto"/>
+          <w:insideH w:val="none" w:sz="0" w:space="0" w:color="auto"/>
+          <w:insideV w:val="none" w:sz="0" w:space="0" w:color="auto"/>
+        </w:tblBorders>
         <w:tblLook w:val="04A0" w:firstRow="1" w:lastRow="0" w:firstColumn="1" w:lastColumn="0" w:noHBand="0" w:noVBand="1"/>
       </w:tblPr>
       <w:tblGrid>
@@ -62,9 +90,16 @@
         <w:gridCol w:w="786"/>
       </w:tblGrid>
       <w:tr>
+        <w:trPr>
+          <w:trHeight w:val="295"/>
+        </w:trPr>
         <w:tc>
           <w:tcPr>
             <w:tcW w:w="2405" w:type="dxa"/>
+            <w:tcBorders>
+              <w:top w:val="single" w:sz="4" w:space="0" w:color="auto"/>
+              <w:bottom w:val="single" w:sz="4" w:space="0" w:color="auto"/>
+            </w:tcBorders>
           </w:tcPr>
           <w:p>
             <w:pPr>
@@ -81,6 +116,10 @@
         <w:tc>
           <w:tcPr>
             <w:tcW w:w="712" w:type="dxa"/>
+            <w:tcBorders>
+              <w:top w:val="single" w:sz="4" w:space="0" w:color="auto"/>
+              <w:bottom w:val="single" w:sz="4" w:space="0" w:color="auto"/>
+            </w:tcBorders>
           </w:tcPr>
           <w:p>
             <w:pPr>
@@ -109,6 +148,10 @@
         <w:tc>
           <w:tcPr>
             <w:tcW w:w="706" w:type="dxa"/>
+            <w:tcBorders>
+              <w:top w:val="single" w:sz="4" w:space="0" w:color="auto"/>
+              <w:bottom w:val="single" w:sz="4" w:space="0" w:color="auto"/>
+            </w:tcBorders>
           </w:tcPr>
           <w:p>
             <w:pPr>
@@ -137,6 +180,10 @@
         <w:tc>
           <w:tcPr>
             <w:tcW w:w="708" w:type="dxa"/>
+            <w:tcBorders>
+              <w:top w:val="single" w:sz="4" w:space="0" w:color="auto"/>
+              <w:bottom w:val="single" w:sz="4" w:space="0" w:color="auto"/>
+            </w:tcBorders>
           </w:tcPr>
           <w:p>
             <w:pPr>
@@ -165,6 +212,10 @@
         <w:tc>
           <w:tcPr>
             <w:tcW w:w="774" w:type="dxa"/>
+            <w:tcBorders>
+              <w:top w:val="single" w:sz="4" w:space="0" w:color="auto"/>
+              <w:bottom w:val="single" w:sz="4" w:space="0" w:color="auto"/>
+            </w:tcBorders>
           </w:tcPr>
           <w:p>
             <w:pPr>
@@ -193,6 +244,10 @@
         <w:tc>
           <w:tcPr>
             <w:tcW w:w="786" w:type="dxa"/>
+            <w:tcBorders>
+              <w:top w:val="single" w:sz="4" w:space="0" w:color="auto"/>
+              <w:bottom w:val="single" w:sz="4" w:space="0" w:color="auto"/>
+            </w:tcBorders>
           </w:tcPr>
           <w:p>
             <w:pPr>
@@ -223,6 +278,9 @@
         <w:tc>
           <w:tcPr>
             <w:tcW w:w="2405" w:type="dxa"/>
+            <w:tcBorders>
+              <w:top w:val="single" w:sz="4" w:space="0" w:color="auto"/>
+            </w:tcBorders>
           </w:tcPr>
           <w:p>
             <w:pPr>
@@ -247,6 +305,9 @@
         <w:tc>
           <w:tcPr>
             <w:tcW w:w="712" w:type="dxa"/>
+            <w:tcBorders>
+              <w:top w:val="single" w:sz="4" w:space="0" w:color="auto"/>
+            </w:tcBorders>
           </w:tcPr>
           <w:p>
             <w:pPr>
@@ -272,6 +333,9 @@
         <w:tc>
           <w:tcPr>
             <w:tcW w:w="706" w:type="dxa"/>
+            <w:tcBorders>
+              <w:top w:val="single" w:sz="4" w:space="0" w:color="auto"/>
+            </w:tcBorders>
           </w:tcPr>
           <w:p>
             <w:pPr>
@@ -297,6 +361,9 @@
         <w:tc>
           <w:tcPr>
             <w:tcW w:w="708" w:type="dxa"/>
+            <w:tcBorders>
+              <w:top w:val="single" w:sz="4" w:space="0" w:color="auto"/>
+            </w:tcBorders>
           </w:tcPr>
           <w:p>
             <w:pPr>
@@ -322,6 +389,9 @@
         <w:tc>
           <w:tcPr>
             <w:tcW w:w="774" w:type="dxa"/>
+            <w:tcBorders>
+              <w:top w:val="single" w:sz="4" w:space="0" w:color="auto"/>
+            </w:tcBorders>
           </w:tcPr>
           <w:p>
             <w:pPr>
@@ -347,6 +417,9 @@
         <w:tc>
           <w:tcPr>
             <w:tcW w:w="786" w:type="dxa"/>
+            <w:tcBorders>
+              <w:top w:val="single" w:sz="4" w:space="0" w:color="auto"/>
+            </w:tcBorders>
           </w:tcPr>
           <w:p>
             <w:pPr>
@@ -573,6 +646,9 @@
         <w:tc>
           <w:tcPr>
             <w:tcW w:w="2405" w:type="dxa"/>
+            <w:tcBorders>
+              <w:bottom w:val="single" w:sz="4" w:space="0" w:color="auto"/>
+            </w:tcBorders>
           </w:tcPr>
           <w:p>
             <w:pPr>
@@ -597,6 +673,9 @@
         <w:tc>
           <w:tcPr>
             <w:tcW w:w="712" w:type="dxa"/>
+            <w:tcBorders>
+              <w:bottom w:val="single" w:sz="4" w:space="0" w:color="auto"/>
+            </w:tcBorders>
           </w:tcPr>
           <w:p>
             <w:pPr>
@@ -630,6 +709,9 @@
         <w:tc>
           <w:tcPr>
             <w:tcW w:w="706" w:type="dxa"/>
+            <w:tcBorders>
+              <w:bottom w:val="single" w:sz="4" w:space="0" w:color="auto"/>
+            </w:tcBorders>
           </w:tcPr>
           <w:p>
             <w:pPr>
@@ -663,6 +745,9 @@
         <w:tc>
           <w:tcPr>
             <w:tcW w:w="708" w:type="dxa"/>
+            <w:tcBorders>
+              <w:bottom w:val="single" w:sz="4" w:space="0" w:color="auto"/>
+            </w:tcBorders>
           </w:tcPr>
           <w:p>
             <w:pPr>
@@ -696,6 +781,9 @@
         <w:tc>
           <w:tcPr>
             <w:tcW w:w="774" w:type="dxa"/>
+            <w:tcBorders>
+              <w:bottom w:val="single" w:sz="4" w:space="0" w:color="auto"/>
+            </w:tcBorders>
           </w:tcPr>
           <w:p>
             <w:pPr>
@@ -729,6 +817,9 @@
         <w:tc>
           <w:tcPr>
             <w:tcW w:w="786" w:type="dxa"/>
+            <w:tcBorders>
+              <w:bottom w:val="single" w:sz="4" w:space="0" w:color="auto"/>
+            </w:tcBorders>
           </w:tcPr>
           <w:p>
             <w:pPr>
@@ -767,24 +858,15 @@
       <w:pPr>
         <w:pStyle w:val="Caption"/>
         <w:keepNext/>
+        <w:rPr>
+          <w:color w:val="auto"/>
+        </w:rPr>
       </w:pPr>
       <w:r>
-        <w:t xml:space="preserve">Table 2. </w:t>
-      </w:r>
-      <w:r>
-        <w:t xml:space="preserve">Loadings across principal components for the set of </w:t>
-      </w:r>
-      <w:r>
-        <w:t>18</w:t>
-      </w:r>
-      <w:r>
-        <w:t xml:space="preserve"> hydrological metrics used </w:t>
-      </w:r>
-      <w:r>
-        <w:t xml:space="preserve">as explanatory variables </w:t>
-      </w:r>
-      <w:r>
-        <w:t>in this study.</w:t>
+        <w:rPr>
+          <w:color w:val="auto"/>
+        </w:rPr>
+        <w:t>Table 2. Loadings across principal components for the set of 18 hydrological metrics used as explanatory variables in this study.</w:t>
       </w:r>
     </w:p>
     <w:tbl>
@@ -810,9 +892,7 @@
             <w:tcW w:w="2020" w:type="dxa"/>
             <w:tcBorders>
               <w:top w:val="single" w:sz="4" w:space="0" w:color="auto"/>
-              <w:left w:val="single" w:sz="4" w:space="0" w:color="auto"/>
               <w:bottom w:val="single" w:sz="4" w:space="0" w:color="auto"/>
-              <w:right w:val="single" w:sz="4" w:space="0" w:color="auto"/>
             </w:tcBorders>
             <w:shd w:val="clear" w:color="auto" w:fill="auto"/>
             <w:noWrap/>
@@ -851,9 +931,7 @@
             <w:tcW w:w="960" w:type="dxa"/>
             <w:tcBorders>
               <w:top w:val="single" w:sz="4" w:space="0" w:color="auto"/>
-              <w:left w:val="nil"/>
               <w:bottom w:val="single" w:sz="4" w:space="0" w:color="auto"/>
-              <w:right w:val="nil"/>
             </w:tcBorders>
             <w:shd w:val="clear" w:color="auto" w:fill="auto"/>
             <w:noWrap/>
@@ -884,9 +962,7 @@
             <w:tcW w:w="960" w:type="dxa"/>
             <w:tcBorders>
               <w:top w:val="single" w:sz="4" w:space="0" w:color="auto"/>
-              <w:left w:val="nil"/>
               <w:bottom w:val="single" w:sz="4" w:space="0" w:color="auto"/>
-              <w:right w:val="nil"/>
             </w:tcBorders>
             <w:shd w:val="clear" w:color="auto" w:fill="auto"/>
             <w:noWrap/>
@@ -917,9 +993,7 @@
             <w:tcW w:w="960" w:type="dxa"/>
             <w:tcBorders>
               <w:top w:val="single" w:sz="4" w:space="0" w:color="auto"/>
-              <w:left w:val="nil"/>
               <w:bottom w:val="single" w:sz="4" w:space="0" w:color="auto"/>
-              <w:right w:val="nil"/>
             </w:tcBorders>
             <w:shd w:val="clear" w:color="auto" w:fill="auto"/>
             <w:noWrap/>
@@ -950,9 +1024,7 @@
             <w:tcW w:w="960" w:type="dxa"/>
             <w:tcBorders>
               <w:top w:val="single" w:sz="4" w:space="0" w:color="auto"/>
-              <w:left w:val="nil"/>
               <w:bottom w:val="single" w:sz="4" w:space="0" w:color="auto"/>
-              <w:right w:val="nil"/>
             </w:tcBorders>
             <w:shd w:val="clear" w:color="auto" w:fill="auto"/>
             <w:noWrap/>
@@ -983,9 +1055,7 @@
             <w:tcW w:w="960" w:type="dxa"/>
             <w:tcBorders>
               <w:top w:val="single" w:sz="4" w:space="0" w:color="auto"/>
-              <w:left w:val="nil"/>
               <w:bottom w:val="single" w:sz="4" w:space="0" w:color="auto"/>
-              <w:right w:val="single" w:sz="4" w:space="0" w:color="auto"/>
             </w:tcBorders>
             <w:shd w:val="clear" w:color="auto" w:fill="auto"/>
             <w:noWrap/>
@@ -1020,10 +1090,7 @@
           <w:tcPr>
             <w:tcW w:w="2020" w:type="dxa"/>
             <w:tcBorders>
-              <w:top w:val="nil"/>
-              <w:left w:val="single" w:sz="4" w:space="0" w:color="auto"/>
-              <w:bottom w:val="nil"/>
-              <w:right w:val="single" w:sz="4" w:space="0" w:color="auto"/>
+              <w:top w:val="single" w:sz="4" w:space="0" w:color="auto"/>
             </w:tcBorders>
             <w:shd w:val="clear" w:color="auto" w:fill="auto"/>
             <w:noWrap/>
@@ -1039,6 +1106,7 @@
                 <w:lang w:eastAsia="en-AU"/>
               </w:rPr>
             </w:pPr>
+            <w:proofErr w:type="spellStart"/>
             <w:r>
               <w:rPr>
                 <w:rFonts w:ascii="Calibri" w:eastAsia="Times New Roman" w:hAnsi="Calibri" w:cs="Times New Roman"/>
@@ -1047,16 +1115,14 @@
               </w:rPr>
               <w:t>MDFMDFWet</w:t>
             </w:r>
+            <w:proofErr w:type="spellEnd"/>
           </w:p>
         </w:tc>
         <w:tc>
           <w:tcPr>
             <w:tcW w:w="960" w:type="dxa"/>
             <w:tcBorders>
-              <w:top w:val="nil"/>
-              <w:left w:val="nil"/>
-              <w:bottom w:val="nil"/>
-              <w:right w:val="nil"/>
+              <w:top w:val="single" w:sz="4" w:space="0" w:color="auto"/>
             </w:tcBorders>
             <w:shd w:val="clear" w:color="auto" w:fill="auto"/>
             <w:noWrap/>
@@ -1087,10 +1153,7 @@
           <w:tcPr>
             <w:tcW w:w="960" w:type="dxa"/>
             <w:tcBorders>
-              <w:top w:val="nil"/>
-              <w:left w:val="nil"/>
-              <w:bottom w:val="nil"/>
-              <w:right w:val="nil"/>
+              <w:top w:val="single" w:sz="4" w:space="0" w:color="auto"/>
             </w:tcBorders>
             <w:shd w:val="clear" w:color="auto" w:fill="auto"/>
             <w:noWrap/>
@@ -1121,10 +1184,7 @@
           <w:tcPr>
             <w:tcW w:w="960" w:type="dxa"/>
             <w:tcBorders>
-              <w:top w:val="nil"/>
-              <w:left w:val="nil"/>
-              <w:bottom w:val="nil"/>
-              <w:right w:val="nil"/>
+              <w:top w:val="single" w:sz="4" w:space="0" w:color="auto"/>
             </w:tcBorders>
             <w:shd w:val="clear" w:color="auto" w:fill="auto"/>
             <w:noWrap/>
@@ -1155,10 +1215,7 @@
           <w:tcPr>
             <w:tcW w:w="960" w:type="dxa"/>
             <w:tcBorders>
-              <w:top w:val="nil"/>
-              <w:left w:val="nil"/>
-              <w:bottom w:val="nil"/>
-              <w:right w:val="nil"/>
+              <w:top w:val="single" w:sz="4" w:space="0" w:color="auto"/>
             </w:tcBorders>
             <w:shd w:val="clear" w:color="auto" w:fill="auto"/>
             <w:noWrap/>
@@ -1189,10 +1246,7 @@
           <w:tcPr>
             <w:tcW w:w="960" w:type="dxa"/>
             <w:tcBorders>
-              <w:top w:val="nil"/>
-              <w:left w:val="nil"/>
-              <w:bottom w:val="nil"/>
-              <w:right w:val="single" w:sz="4" w:space="0" w:color="auto"/>
+              <w:top w:val="single" w:sz="4" w:space="0" w:color="auto"/>
             </w:tcBorders>
             <w:shd w:val="clear" w:color="auto" w:fill="auto"/>
             <w:noWrap/>
@@ -1227,12 +1281,6 @@
         <w:tc>
           <w:tcPr>
             <w:tcW w:w="2020" w:type="dxa"/>
-            <w:tcBorders>
-              <w:top w:val="nil"/>
-              <w:left w:val="single" w:sz="4" w:space="0" w:color="auto"/>
-              <w:bottom w:val="nil"/>
-              <w:right w:val="single" w:sz="4" w:space="0" w:color="auto"/>
-            </w:tcBorders>
             <w:shd w:val="clear" w:color="auto" w:fill="auto"/>
             <w:noWrap/>
             <w:vAlign w:val="bottom"/>
@@ -1247,6 +1295,7 @@
                 <w:lang w:eastAsia="en-AU"/>
               </w:rPr>
             </w:pPr>
+            <w:proofErr w:type="spellStart"/>
             <w:r>
               <w:rPr>
                 <w:rFonts w:ascii="Calibri" w:eastAsia="Times New Roman" w:hAnsi="Calibri" w:cs="Times New Roman"/>
@@ -1255,17 +1304,12 @@
               </w:rPr>
               <w:t>MDFMDFDry</w:t>
             </w:r>
+            <w:proofErr w:type="spellEnd"/>
           </w:p>
         </w:tc>
         <w:tc>
           <w:tcPr>
             <w:tcW w:w="960" w:type="dxa"/>
-            <w:tcBorders>
-              <w:top w:val="nil"/>
-              <w:left w:val="nil"/>
-              <w:bottom w:val="nil"/>
-              <w:right w:val="nil"/>
-            </w:tcBorders>
             <w:shd w:val="clear" w:color="auto" w:fill="auto"/>
             <w:noWrap/>
             <w:vAlign w:val="bottom"/>
@@ -1294,12 +1338,6 @@
         <w:tc>
           <w:tcPr>
             <w:tcW w:w="960" w:type="dxa"/>
-            <w:tcBorders>
-              <w:top w:val="nil"/>
-              <w:left w:val="nil"/>
-              <w:bottom w:val="nil"/>
-              <w:right w:val="nil"/>
-            </w:tcBorders>
             <w:shd w:val="clear" w:color="auto" w:fill="auto"/>
             <w:noWrap/>
             <w:vAlign w:val="bottom"/>
@@ -1328,12 +1366,6 @@
         <w:tc>
           <w:tcPr>
             <w:tcW w:w="960" w:type="dxa"/>
-            <w:tcBorders>
-              <w:top w:val="nil"/>
-              <w:left w:val="nil"/>
-              <w:bottom w:val="nil"/>
-              <w:right w:val="nil"/>
-            </w:tcBorders>
             <w:shd w:val="clear" w:color="auto" w:fill="auto"/>
             <w:noWrap/>
             <w:vAlign w:val="bottom"/>
@@ -1362,12 +1394,6 @@
         <w:tc>
           <w:tcPr>
             <w:tcW w:w="960" w:type="dxa"/>
-            <w:tcBorders>
-              <w:top w:val="nil"/>
-              <w:left w:val="nil"/>
-              <w:bottom w:val="nil"/>
-              <w:right w:val="nil"/>
-            </w:tcBorders>
             <w:shd w:val="clear" w:color="auto" w:fill="auto"/>
             <w:noWrap/>
             <w:vAlign w:val="bottom"/>
@@ -1396,12 +1422,6 @@
         <w:tc>
           <w:tcPr>
             <w:tcW w:w="960" w:type="dxa"/>
-            <w:tcBorders>
-              <w:top w:val="nil"/>
-              <w:left w:val="nil"/>
-              <w:bottom w:val="nil"/>
-              <w:right w:val="single" w:sz="4" w:space="0" w:color="auto"/>
-            </w:tcBorders>
             <w:shd w:val="clear" w:color="auto" w:fill="auto"/>
             <w:noWrap/>
             <w:vAlign w:val="bottom"/>
@@ -1435,12 +1455,6 @@
         <w:tc>
           <w:tcPr>
             <w:tcW w:w="2020" w:type="dxa"/>
-            <w:tcBorders>
-              <w:top w:val="nil"/>
-              <w:left w:val="single" w:sz="4" w:space="0" w:color="auto"/>
-              <w:bottom w:val="nil"/>
-              <w:right w:val="single" w:sz="4" w:space="0" w:color="auto"/>
-            </w:tcBorders>
             <w:shd w:val="clear" w:color="auto" w:fill="auto"/>
             <w:noWrap/>
             <w:vAlign w:val="bottom"/>
@@ -1455,6 +1469,7 @@
                 <w:lang w:eastAsia="en-AU"/>
               </w:rPr>
             </w:pPr>
+            <w:proofErr w:type="spellStart"/>
             <w:r>
               <w:rPr>
                 <w:rFonts w:ascii="Calibri" w:eastAsia="Times New Roman" w:hAnsi="Calibri" w:cs="Times New Roman"/>
@@ -1463,17 +1478,12 @@
               </w:rPr>
               <w:t>CVMDFWet</w:t>
             </w:r>
+            <w:proofErr w:type="spellEnd"/>
           </w:p>
         </w:tc>
         <w:tc>
           <w:tcPr>
             <w:tcW w:w="960" w:type="dxa"/>
-            <w:tcBorders>
-              <w:top w:val="nil"/>
-              <w:left w:val="nil"/>
-              <w:bottom w:val="nil"/>
-              <w:right w:val="nil"/>
-            </w:tcBorders>
             <w:shd w:val="clear" w:color="auto" w:fill="auto"/>
             <w:noWrap/>
             <w:vAlign w:val="bottom"/>
@@ -1502,12 +1512,6 @@
         <w:tc>
           <w:tcPr>
             <w:tcW w:w="960" w:type="dxa"/>
-            <w:tcBorders>
-              <w:top w:val="nil"/>
-              <w:left w:val="nil"/>
-              <w:bottom w:val="nil"/>
-              <w:right w:val="nil"/>
-            </w:tcBorders>
             <w:shd w:val="clear" w:color="auto" w:fill="auto"/>
             <w:noWrap/>
             <w:vAlign w:val="bottom"/>
@@ -1536,12 +1540,6 @@
         <w:tc>
           <w:tcPr>
             <w:tcW w:w="960" w:type="dxa"/>
-            <w:tcBorders>
-              <w:top w:val="nil"/>
-              <w:left w:val="nil"/>
-              <w:bottom w:val="nil"/>
-              <w:right w:val="nil"/>
-            </w:tcBorders>
             <w:shd w:val="clear" w:color="auto" w:fill="auto"/>
             <w:noWrap/>
             <w:vAlign w:val="bottom"/>
@@ -1570,12 +1568,6 @@
         <w:tc>
           <w:tcPr>
             <w:tcW w:w="960" w:type="dxa"/>
-            <w:tcBorders>
-              <w:top w:val="nil"/>
-              <w:left w:val="nil"/>
-              <w:bottom w:val="nil"/>
-              <w:right w:val="nil"/>
-            </w:tcBorders>
             <w:shd w:val="clear" w:color="auto" w:fill="auto"/>
             <w:noWrap/>
             <w:vAlign w:val="bottom"/>
@@ -1604,12 +1596,6 @@
         <w:tc>
           <w:tcPr>
             <w:tcW w:w="960" w:type="dxa"/>
-            <w:tcBorders>
-              <w:top w:val="nil"/>
-              <w:left w:val="nil"/>
-              <w:bottom w:val="nil"/>
-              <w:right w:val="single" w:sz="4" w:space="0" w:color="auto"/>
-            </w:tcBorders>
             <w:shd w:val="clear" w:color="auto" w:fill="auto"/>
             <w:noWrap/>
             <w:vAlign w:val="bottom"/>
@@ -1643,12 +1629,6 @@
         <w:tc>
           <w:tcPr>
             <w:tcW w:w="2020" w:type="dxa"/>
-            <w:tcBorders>
-              <w:top w:val="nil"/>
-              <w:left w:val="single" w:sz="4" w:space="0" w:color="auto"/>
-              <w:bottom w:val="nil"/>
-              <w:right w:val="single" w:sz="4" w:space="0" w:color="auto"/>
-            </w:tcBorders>
             <w:shd w:val="clear" w:color="auto" w:fill="auto"/>
             <w:noWrap/>
             <w:vAlign w:val="bottom"/>
@@ -1663,6 +1643,7 @@
                 <w:lang w:eastAsia="en-AU"/>
               </w:rPr>
             </w:pPr>
+            <w:proofErr w:type="spellStart"/>
             <w:r>
               <w:rPr>
                 <w:rFonts w:ascii="Calibri" w:eastAsia="Times New Roman" w:hAnsi="Calibri" w:cs="Times New Roman"/>
@@ -1671,17 +1652,12 @@
               </w:rPr>
               <w:t>CVMDFDry</w:t>
             </w:r>
+            <w:proofErr w:type="spellEnd"/>
           </w:p>
         </w:tc>
         <w:tc>
           <w:tcPr>
             <w:tcW w:w="960" w:type="dxa"/>
-            <w:tcBorders>
-              <w:top w:val="nil"/>
-              <w:left w:val="nil"/>
-              <w:bottom w:val="nil"/>
-              <w:right w:val="nil"/>
-            </w:tcBorders>
             <w:shd w:val="clear" w:color="auto" w:fill="auto"/>
             <w:noWrap/>
             <w:vAlign w:val="bottom"/>
@@ -1710,12 +1686,6 @@
         <w:tc>
           <w:tcPr>
             <w:tcW w:w="960" w:type="dxa"/>
-            <w:tcBorders>
-              <w:top w:val="nil"/>
-              <w:left w:val="nil"/>
-              <w:bottom w:val="nil"/>
-              <w:right w:val="nil"/>
-            </w:tcBorders>
             <w:shd w:val="clear" w:color="auto" w:fill="auto"/>
             <w:noWrap/>
             <w:vAlign w:val="bottom"/>
@@ -1744,12 +1714,6 @@
         <w:tc>
           <w:tcPr>
             <w:tcW w:w="960" w:type="dxa"/>
-            <w:tcBorders>
-              <w:top w:val="nil"/>
-              <w:left w:val="nil"/>
-              <w:bottom w:val="nil"/>
-              <w:right w:val="nil"/>
-            </w:tcBorders>
             <w:shd w:val="clear" w:color="auto" w:fill="auto"/>
             <w:noWrap/>
             <w:vAlign w:val="bottom"/>
@@ -1778,12 +1742,6 @@
         <w:tc>
           <w:tcPr>
             <w:tcW w:w="960" w:type="dxa"/>
-            <w:tcBorders>
-              <w:top w:val="nil"/>
-              <w:left w:val="nil"/>
-              <w:bottom w:val="nil"/>
-              <w:right w:val="nil"/>
-            </w:tcBorders>
             <w:shd w:val="clear" w:color="auto" w:fill="auto"/>
             <w:noWrap/>
             <w:vAlign w:val="bottom"/>
@@ -1812,12 +1770,6 @@
         <w:tc>
           <w:tcPr>
             <w:tcW w:w="960" w:type="dxa"/>
-            <w:tcBorders>
-              <w:top w:val="nil"/>
-              <w:left w:val="nil"/>
-              <w:bottom w:val="nil"/>
-              <w:right w:val="single" w:sz="4" w:space="0" w:color="auto"/>
-            </w:tcBorders>
             <w:shd w:val="clear" w:color="auto" w:fill="auto"/>
             <w:noWrap/>
             <w:vAlign w:val="bottom"/>
@@ -1851,12 +1803,6 @@
         <w:tc>
           <w:tcPr>
             <w:tcW w:w="2020" w:type="dxa"/>
-            <w:tcBorders>
-              <w:top w:val="nil"/>
-              <w:left w:val="single" w:sz="4" w:space="0" w:color="auto"/>
-              <w:bottom w:val="nil"/>
-              <w:right w:val="single" w:sz="4" w:space="0" w:color="auto"/>
-            </w:tcBorders>
             <w:shd w:val="clear" w:color="auto" w:fill="auto"/>
             <w:noWrap/>
             <w:vAlign w:val="bottom"/>
@@ -1871,6 +1817,7 @@
                 <w:lang w:eastAsia="en-AU"/>
               </w:rPr>
             </w:pPr>
+            <w:proofErr w:type="spellStart"/>
             <w:r>
               <w:rPr>
                 <w:rFonts w:ascii="Calibri" w:eastAsia="Times New Roman" w:hAnsi="Calibri" w:cs="Times New Roman"/>
@@ -1879,17 +1826,12 @@
               </w:rPr>
               <w:t>HSPeak</w:t>
             </w:r>
+            <w:proofErr w:type="spellEnd"/>
           </w:p>
         </w:tc>
         <w:tc>
           <w:tcPr>
             <w:tcW w:w="960" w:type="dxa"/>
-            <w:tcBorders>
-              <w:top w:val="nil"/>
-              <w:left w:val="nil"/>
-              <w:bottom w:val="nil"/>
-              <w:right w:val="nil"/>
-            </w:tcBorders>
             <w:shd w:val="clear" w:color="auto" w:fill="auto"/>
             <w:noWrap/>
             <w:vAlign w:val="bottom"/>
@@ -1918,12 +1860,6 @@
         <w:tc>
           <w:tcPr>
             <w:tcW w:w="960" w:type="dxa"/>
-            <w:tcBorders>
-              <w:top w:val="nil"/>
-              <w:left w:val="nil"/>
-              <w:bottom w:val="nil"/>
-              <w:right w:val="nil"/>
-            </w:tcBorders>
             <w:shd w:val="clear" w:color="auto" w:fill="auto"/>
             <w:noWrap/>
             <w:vAlign w:val="bottom"/>
@@ -1952,12 +1888,6 @@
         <w:tc>
           <w:tcPr>
             <w:tcW w:w="960" w:type="dxa"/>
-            <w:tcBorders>
-              <w:top w:val="nil"/>
-              <w:left w:val="nil"/>
-              <w:bottom w:val="nil"/>
-              <w:right w:val="nil"/>
-            </w:tcBorders>
             <w:shd w:val="clear" w:color="auto" w:fill="auto"/>
             <w:noWrap/>
             <w:vAlign w:val="bottom"/>
@@ -1986,12 +1916,6 @@
         <w:tc>
           <w:tcPr>
             <w:tcW w:w="960" w:type="dxa"/>
-            <w:tcBorders>
-              <w:top w:val="nil"/>
-              <w:left w:val="nil"/>
-              <w:bottom w:val="nil"/>
-              <w:right w:val="nil"/>
-            </w:tcBorders>
             <w:shd w:val="clear" w:color="auto" w:fill="auto"/>
             <w:noWrap/>
             <w:vAlign w:val="bottom"/>
@@ -2020,12 +1944,6 @@
         <w:tc>
           <w:tcPr>
             <w:tcW w:w="960" w:type="dxa"/>
-            <w:tcBorders>
-              <w:top w:val="nil"/>
-              <w:left w:val="nil"/>
-              <w:bottom w:val="nil"/>
-              <w:right w:val="single" w:sz="4" w:space="0" w:color="auto"/>
-            </w:tcBorders>
             <w:shd w:val="clear" w:color="auto" w:fill="auto"/>
             <w:noWrap/>
             <w:vAlign w:val="bottom"/>
@@ -2059,12 +1977,6 @@
         <w:tc>
           <w:tcPr>
             <w:tcW w:w="2020" w:type="dxa"/>
-            <w:tcBorders>
-              <w:top w:val="nil"/>
-              <w:left w:val="single" w:sz="4" w:space="0" w:color="auto"/>
-              <w:bottom w:val="nil"/>
-              <w:right w:val="single" w:sz="4" w:space="0" w:color="auto"/>
-            </w:tcBorders>
             <w:shd w:val="clear" w:color="auto" w:fill="auto"/>
             <w:noWrap/>
             <w:vAlign w:val="bottom"/>
@@ -2079,6 +1991,7 @@
                 <w:lang w:eastAsia="en-AU"/>
               </w:rPr>
             </w:pPr>
+            <w:proofErr w:type="spellStart"/>
             <w:r>
               <w:rPr>
                 <w:rFonts w:ascii="Calibri" w:eastAsia="Times New Roman" w:hAnsi="Calibri" w:cs="Times New Roman"/>
@@ -2087,17 +2000,12 @@
               </w:rPr>
               <w:t>HSMeanDur</w:t>
             </w:r>
+            <w:proofErr w:type="spellEnd"/>
           </w:p>
         </w:tc>
         <w:tc>
           <w:tcPr>
             <w:tcW w:w="960" w:type="dxa"/>
-            <w:tcBorders>
-              <w:top w:val="nil"/>
-              <w:left w:val="nil"/>
-              <w:bottom w:val="nil"/>
-              <w:right w:val="nil"/>
-            </w:tcBorders>
             <w:shd w:val="clear" w:color="auto" w:fill="auto"/>
             <w:noWrap/>
             <w:vAlign w:val="bottom"/>
@@ -2126,12 +2034,6 @@
         <w:tc>
           <w:tcPr>
             <w:tcW w:w="960" w:type="dxa"/>
-            <w:tcBorders>
-              <w:top w:val="nil"/>
-              <w:left w:val="nil"/>
-              <w:bottom w:val="nil"/>
-              <w:right w:val="nil"/>
-            </w:tcBorders>
             <w:shd w:val="clear" w:color="auto" w:fill="auto"/>
             <w:noWrap/>
             <w:vAlign w:val="bottom"/>
@@ -2160,12 +2062,6 @@
         <w:tc>
           <w:tcPr>
             <w:tcW w:w="960" w:type="dxa"/>
-            <w:tcBorders>
-              <w:top w:val="nil"/>
-              <w:left w:val="nil"/>
-              <w:bottom w:val="nil"/>
-              <w:right w:val="nil"/>
-            </w:tcBorders>
             <w:shd w:val="clear" w:color="auto" w:fill="auto"/>
             <w:noWrap/>
             <w:vAlign w:val="bottom"/>
@@ -2194,12 +2090,6 @@
         <w:tc>
           <w:tcPr>
             <w:tcW w:w="960" w:type="dxa"/>
-            <w:tcBorders>
-              <w:top w:val="nil"/>
-              <w:left w:val="nil"/>
-              <w:bottom w:val="nil"/>
-              <w:right w:val="nil"/>
-            </w:tcBorders>
             <w:shd w:val="clear" w:color="auto" w:fill="auto"/>
             <w:noWrap/>
             <w:vAlign w:val="bottom"/>
@@ -2228,12 +2118,6 @@
         <w:tc>
           <w:tcPr>
             <w:tcW w:w="960" w:type="dxa"/>
-            <w:tcBorders>
-              <w:top w:val="nil"/>
-              <w:left w:val="nil"/>
-              <w:bottom w:val="nil"/>
-              <w:right w:val="single" w:sz="4" w:space="0" w:color="auto"/>
-            </w:tcBorders>
             <w:shd w:val="clear" w:color="auto" w:fill="auto"/>
             <w:noWrap/>
             <w:vAlign w:val="bottom"/>
@@ -2267,12 +2151,6 @@
         <w:tc>
           <w:tcPr>
             <w:tcW w:w="2020" w:type="dxa"/>
-            <w:tcBorders>
-              <w:top w:val="nil"/>
-              <w:left w:val="single" w:sz="4" w:space="0" w:color="auto"/>
-              <w:bottom w:val="nil"/>
-              <w:right w:val="single" w:sz="4" w:space="0" w:color="auto"/>
-            </w:tcBorders>
             <w:shd w:val="clear" w:color="auto" w:fill="auto"/>
             <w:noWrap/>
             <w:vAlign w:val="bottom"/>
@@ -2287,6 +2165,7 @@
                 <w:lang w:eastAsia="en-AU"/>
               </w:rPr>
             </w:pPr>
+            <w:proofErr w:type="spellStart"/>
             <w:r>
               <w:rPr>
                 <w:rFonts w:ascii="Calibri" w:eastAsia="Times New Roman" w:hAnsi="Calibri" w:cs="Times New Roman"/>
@@ -2295,17 +2174,12 @@
               </w:rPr>
               <w:t>CVAnnHSPeak</w:t>
             </w:r>
+            <w:proofErr w:type="spellEnd"/>
           </w:p>
         </w:tc>
         <w:tc>
           <w:tcPr>
             <w:tcW w:w="960" w:type="dxa"/>
-            <w:tcBorders>
-              <w:top w:val="nil"/>
-              <w:left w:val="nil"/>
-              <w:bottom w:val="nil"/>
-              <w:right w:val="nil"/>
-            </w:tcBorders>
             <w:shd w:val="clear" w:color="auto" w:fill="auto"/>
             <w:noWrap/>
             <w:vAlign w:val="bottom"/>
@@ -2334,12 +2208,6 @@
         <w:tc>
           <w:tcPr>
             <w:tcW w:w="960" w:type="dxa"/>
-            <w:tcBorders>
-              <w:top w:val="nil"/>
-              <w:left w:val="nil"/>
-              <w:bottom w:val="nil"/>
-              <w:right w:val="nil"/>
-            </w:tcBorders>
             <w:shd w:val="clear" w:color="auto" w:fill="auto"/>
             <w:noWrap/>
             <w:vAlign w:val="bottom"/>
@@ -2368,12 +2236,6 @@
         <w:tc>
           <w:tcPr>
             <w:tcW w:w="960" w:type="dxa"/>
-            <w:tcBorders>
-              <w:top w:val="nil"/>
-              <w:left w:val="nil"/>
-              <w:bottom w:val="nil"/>
-              <w:right w:val="nil"/>
-            </w:tcBorders>
             <w:shd w:val="clear" w:color="auto" w:fill="auto"/>
             <w:noWrap/>
             <w:vAlign w:val="bottom"/>
@@ -2402,12 +2264,6 @@
         <w:tc>
           <w:tcPr>
             <w:tcW w:w="960" w:type="dxa"/>
-            <w:tcBorders>
-              <w:top w:val="nil"/>
-              <w:left w:val="nil"/>
-              <w:bottom w:val="nil"/>
-              <w:right w:val="nil"/>
-            </w:tcBorders>
             <w:shd w:val="clear" w:color="auto" w:fill="auto"/>
             <w:noWrap/>
             <w:vAlign w:val="bottom"/>
@@ -2436,12 +2292,6 @@
         <w:tc>
           <w:tcPr>
             <w:tcW w:w="960" w:type="dxa"/>
-            <w:tcBorders>
-              <w:top w:val="nil"/>
-              <w:left w:val="nil"/>
-              <w:bottom w:val="nil"/>
-              <w:right w:val="single" w:sz="4" w:space="0" w:color="auto"/>
-            </w:tcBorders>
             <w:shd w:val="clear" w:color="auto" w:fill="auto"/>
             <w:noWrap/>
             <w:vAlign w:val="bottom"/>
@@ -2475,12 +2325,6 @@
         <w:tc>
           <w:tcPr>
             <w:tcW w:w="2020" w:type="dxa"/>
-            <w:tcBorders>
-              <w:top w:val="nil"/>
-              <w:left w:val="single" w:sz="4" w:space="0" w:color="auto"/>
-              <w:bottom w:val="nil"/>
-              <w:right w:val="single" w:sz="4" w:space="0" w:color="auto"/>
-            </w:tcBorders>
             <w:shd w:val="clear" w:color="auto" w:fill="auto"/>
             <w:noWrap/>
             <w:vAlign w:val="bottom"/>
@@ -2495,6 +2339,7 @@
                 <w:lang w:eastAsia="en-AU"/>
               </w:rPr>
             </w:pPr>
+            <w:proofErr w:type="spellStart"/>
             <w:r>
               <w:rPr>
                 <w:rFonts w:ascii="Calibri" w:eastAsia="Times New Roman" w:hAnsi="Calibri" w:cs="Times New Roman"/>
@@ -2503,17 +2348,12 @@
               </w:rPr>
               <w:t>CVAnnHSMeanDur</w:t>
             </w:r>
+            <w:proofErr w:type="spellEnd"/>
           </w:p>
         </w:tc>
         <w:tc>
           <w:tcPr>
             <w:tcW w:w="960" w:type="dxa"/>
-            <w:tcBorders>
-              <w:top w:val="nil"/>
-              <w:left w:val="nil"/>
-              <w:bottom w:val="nil"/>
-              <w:right w:val="nil"/>
-            </w:tcBorders>
             <w:shd w:val="clear" w:color="auto" w:fill="auto"/>
             <w:noWrap/>
             <w:vAlign w:val="bottom"/>
@@ -2542,12 +2382,6 @@
         <w:tc>
           <w:tcPr>
             <w:tcW w:w="960" w:type="dxa"/>
-            <w:tcBorders>
-              <w:top w:val="nil"/>
-              <w:left w:val="nil"/>
-              <w:bottom w:val="nil"/>
-              <w:right w:val="nil"/>
-            </w:tcBorders>
             <w:shd w:val="clear" w:color="auto" w:fill="auto"/>
             <w:noWrap/>
             <w:vAlign w:val="bottom"/>
@@ -2576,12 +2410,6 @@
         <w:tc>
           <w:tcPr>
             <w:tcW w:w="960" w:type="dxa"/>
-            <w:tcBorders>
-              <w:top w:val="nil"/>
-              <w:left w:val="nil"/>
-              <w:bottom w:val="nil"/>
-              <w:right w:val="nil"/>
-            </w:tcBorders>
             <w:shd w:val="clear" w:color="auto" w:fill="auto"/>
             <w:noWrap/>
             <w:vAlign w:val="bottom"/>
@@ -2610,12 +2438,6 @@
         <w:tc>
           <w:tcPr>
             <w:tcW w:w="960" w:type="dxa"/>
-            <w:tcBorders>
-              <w:top w:val="nil"/>
-              <w:left w:val="nil"/>
-              <w:bottom w:val="nil"/>
-              <w:right w:val="nil"/>
-            </w:tcBorders>
             <w:shd w:val="clear" w:color="auto" w:fill="auto"/>
             <w:noWrap/>
             <w:vAlign w:val="bottom"/>
@@ -2644,12 +2466,6 @@
         <w:tc>
           <w:tcPr>
             <w:tcW w:w="960" w:type="dxa"/>
-            <w:tcBorders>
-              <w:top w:val="nil"/>
-              <w:left w:val="nil"/>
-              <w:bottom w:val="nil"/>
-              <w:right w:val="single" w:sz="4" w:space="0" w:color="auto"/>
-            </w:tcBorders>
             <w:shd w:val="clear" w:color="auto" w:fill="auto"/>
             <w:noWrap/>
             <w:vAlign w:val="bottom"/>
@@ -2675,6 +2491,8 @@
             </w:r>
           </w:p>
         </w:tc>
+        <w:bookmarkStart w:id="0" w:name="_GoBack"/>
+        <w:bookmarkEnd w:id="0"/>
       </w:tr>
       <w:tr>
         <w:trPr>
@@ -2683,12 +2501,6 @@
         <w:tc>
           <w:tcPr>
             <w:tcW w:w="2020" w:type="dxa"/>
-            <w:tcBorders>
-              <w:top w:val="nil"/>
-              <w:left w:val="single" w:sz="4" w:space="0" w:color="auto"/>
-              <w:bottom w:val="nil"/>
-              <w:right w:val="single" w:sz="4" w:space="0" w:color="auto"/>
-            </w:tcBorders>
             <w:shd w:val="clear" w:color="auto" w:fill="auto"/>
             <w:noWrap/>
             <w:vAlign w:val="bottom"/>
@@ -2703,6 +2515,7 @@
                 <w:lang w:eastAsia="en-AU"/>
               </w:rPr>
             </w:pPr>
+            <w:proofErr w:type="spellStart"/>
             <w:r>
               <w:rPr>
                 <w:rFonts w:ascii="Calibri" w:eastAsia="Times New Roman" w:hAnsi="Calibri" w:cs="Times New Roman"/>
@@ -2711,17 +2524,12 @@
               </w:rPr>
               <w:t>LSPeak</w:t>
             </w:r>
+            <w:proofErr w:type="spellEnd"/>
           </w:p>
         </w:tc>
         <w:tc>
           <w:tcPr>
             <w:tcW w:w="960" w:type="dxa"/>
-            <w:tcBorders>
-              <w:top w:val="nil"/>
-              <w:left w:val="nil"/>
-              <w:bottom w:val="nil"/>
-              <w:right w:val="nil"/>
-            </w:tcBorders>
             <w:shd w:val="clear" w:color="auto" w:fill="auto"/>
             <w:noWrap/>
             <w:vAlign w:val="bottom"/>
@@ -2750,12 +2558,6 @@
         <w:tc>
           <w:tcPr>
             <w:tcW w:w="960" w:type="dxa"/>
-            <w:tcBorders>
-              <w:top w:val="nil"/>
-              <w:left w:val="nil"/>
-              <w:bottom w:val="nil"/>
-              <w:right w:val="nil"/>
-            </w:tcBorders>
             <w:shd w:val="clear" w:color="auto" w:fill="auto"/>
             <w:noWrap/>
             <w:vAlign w:val="bottom"/>
@@ -2784,12 +2586,6 @@
         <w:tc>
           <w:tcPr>
             <w:tcW w:w="960" w:type="dxa"/>
-            <w:tcBorders>
-              <w:top w:val="nil"/>
-              <w:left w:val="nil"/>
-              <w:bottom w:val="nil"/>
-              <w:right w:val="nil"/>
-            </w:tcBorders>
             <w:shd w:val="clear" w:color="auto" w:fill="auto"/>
             <w:noWrap/>
             <w:vAlign w:val="bottom"/>
@@ -2818,12 +2614,6 @@
         <w:tc>
           <w:tcPr>
             <w:tcW w:w="960" w:type="dxa"/>
-            <w:tcBorders>
-              <w:top w:val="nil"/>
-              <w:left w:val="nil"/>
-              <w:bottom w:val="nil"/>
-              <w:right w:val="nil"/>
-            </w:tcBorders>
             <w:shd w:val="clear" w:color="auto" w:fill="auto"/>
             <w:noWrap/>
             <w:vAlign w:val="bottom"/>
@@ -2852,12 +2642,6 @@
         <w:tc>
           <w:tcPr>
             <w:tcW w:w="960" w:type="dxa"/>
-            <w:tcBorders>
-              <w:top w:val="nil"/>
-              <w:left w:val="nil"/>
-              <w:bottom w:val="nil"/>
-              <w:right w:val="single" w:sz="4" w:space="0" w:color="auto"/>
-            </w:tcBorders>
             <w:shd w:val="clear" w:color="auto" w:fill="auto"/>
             <w:noWrap/>
             <w:vAlign w:val="bottom"/>
@@ -2891,12 +2675,6 @@
         <w:tc>
           <w:tcPr>
             <w:tcW w:w="2020" w:type="dxa"/>
-            <w:tcBorders>
-              <w:top w:val="nil"/>
-              <w:left w:val="single" w:sz="4" w:space="0" w:color="auto"/>
-              <w:bottom w:val="nil"/>
-              <w:right w:val="single" w:sz="4" w:space="0" w:color="auto"/>
-            </w:tcBorders>
             <w:shd w:val="clear" w:color="auto" w:fill="auto"/>
             <w:noWrap/>
             <w:vAlign w:val="bottom"/>
@@ -2911,6 +2689,7 @@
                 <w:lang w:eastAsia="en-AU"/>
               </w:rPr>
             </w:pPr>
+            <w:proofErr w:type="spellStart"/>
             <w:r>
               <w:rPr>
                 <w:rFonts w:ascii="Calibri" w:eastAsia="Times New Roman" w:hAnsi="Calibri" w:cs="Times New Roman"/>
@@ -2919,17 +2698,12 @@
               </w:rPr>
               <w:t>LSMeanDur</w:t>
             </w:r>
+            <w:proofErr w:type="spellEnd"/>
           </w:p>
         </w:tc>
         <w:tc>
           <w:tcPr>
             <w:tcW w:w="960" w:type="dxa"/>
-            <w:tcBorders>
-              <w:top w:val="nil"/>
-              <w:left w:val="nil"/>
-              <w:bottom w:val="nil"/>
-              <w:right w:val="nil"/>
-            </w:tcBorders>
             <w:shd w:val="clear" w:color="auto" w:fill="auto"/>
             <w:noWrap/>
             <w:vAlign w:val="bottom"/>
@@ -2958,12 +2732,6 @@
         <w:tc>
           <w:tcPr>
             <w:tcW w:w="960" w:type="dxa"/>
-            <w:tcBorders>
-              <w:top w:val="nil"/>
-              <w:left w:val="nil"/>
-              <w:bottom w:val="nil"/>
-              <w:right w:val="nil"/>
-            </w:tcBorders>
             <w:shd w:val="clear" w:color="auto" w:fill="auto"/>
             <w:noWrap/>
             <w:vAlign w:val="bottom"/>
@@ -2992,12 +2760,6 @@
         <w:tc>
           <w:tcPr>
             <w:tcW w:w="960" w:type="dxa"/>
-            <w:tcBorders>
-              <w:top w:val="nil"/>
-              <w:left w:val="nil"/>
-              <w:bottom w:val="nil"/>
-              <w:right w:val="nil"/>
-            </w:tcBorders>
             <w:shd w:val="clear" w:color="auto" w:fill="auto"/>
             <w:noWrap/>
             <w:vAlign w:val="bottom"/>
@@ -3026,12 +2788,6 @@
         <w:tc>
           <w:tcPr>
             <w:tcW w:w="960" w:type="dxa"/>
-            <w:tcBorders>
-              <w:top w:val="nil"/>
-              <w:left w:val="nil"/>
-              <w:bottom w:val="nil"/>
-              <w:right w:val="nil"/>
-            </w:tcBorders>
             <w:shd w:val="clear" w:color="auto" w:fill="auto"/>
             <w:noWrap/>
             <w:vAlign w:val="bottom"/>
@@ -3060,12 +2816,6 @@
         <w:tc>
           <w:tcPr>
             <w:tcW w:w="960" w:type="dxa"/>
-            <w:tcBorders>
-              <w:top w:val="nil"/>
-              <w:left w:val="nil"/>
-              <w:bottom w:val="nil"/>
-              <w:right w:val="single" w:sz="4" w:space="0" w:color="auto"/>
-            </w:tcBorders>
             <w:shd w:val="clear" w:color="auto" w:fill="auto"/>
             <w:noWrap/>
             <w:vAlign w:val="bottom"/>
@@ -3099,12 +2849,6 @@
         <w:tc>
           <w:tcPr>
             <w:tcW w:w="2020" w:type="dxa"/>
-            <w:tcBorders>
-              <w:top w:val="nil"/>
-              <w:left w:val="single" w:sz="4" w:space="0" w:color="auto"/>
-              <w:bottom w:val="nil"/>
-              <w:right w:val="single" w:sz="4" w:space="0" w:color="auto"/>
-            </w:tcBorders>
             <w:shd w:val="clear" w:color="auto" w:fill="auto"/>
             <w:noWrap/>
             <w:vAlign w:val="bottom"/>
@@ -3119,6 +2863,7 @@
                 <w:lang w:eastAsia="en-AU"/>
               </w:rPr>
             </w:pPr>
+            <w:proofErr w:type="spellStart"/>
             <w:r>
               <w:rPr>
                 <w:rFonts w:ascii="Calibri" w:eastAsia="Times New Roman" w:hAnsi="Calibri" w:cs="Times New Roman"/>
@@ -3127,17 +2872,12 @@
               </w:rPr>
               <w:t>CVAnnLSPeak</w:t>
             </w:r>
+            <w:proofErr w:type="spellEnd"/>
           </w:p>
         </w:tc>
         <w:tc>
           <w:tcPr>
             <w:tcW w:w="960" w:type="dxa"/>
-            <w:tcBorders>
-              <w:top w:val="nil"/>
-              <w:left w:val="nil"/>
-              <w:bottom w:val="nil"/>
-              <w:right w:val="nil"/>
-            </w:tcBorders>
             <w:shd w:val="clear" w:color="auto" w:fill="auto"/>
             <w:noWrap/>
             <w:vAlign w:val="bottom"/>
@@ -3166,12 +2906,6 @@
         <w:tc>
           <w:tcPr>
             <w:tcW w:w="960" w:type="dxa"/>
-            <w:tcBorders>
-              <w:top w:val="nil"/>
-              <w:left w:val="nil"/>
-              <w:bottom w:val="nil"/>
-              <w:right w:val="nil"/>
-            </w:tcBorders>
             <w:shd w:val="clear" w:color="auto" w:fill="auto"/>
             <w:noWrap/>
             <w:vAlign w:val="bottom"/>
@@ -3200,12 +2934,6 @@
         <w:tc>
           <w:tcPr>
             <w:tcW w:w="960" w:type="dxa"/>
-            <w:tcBorders>
-              <w:top w:val="nil"/>
-              <w:left w:val="nil"/>
-              <w:bottom w:val="nil"/>
-              <w:right w:val="nil"/>
-            </w:tcBorders>
             <w:shd w:val="clear" w:color="auto" w:fill="auto"/>
             <w:noWrap/>
             <w:vAlign w:val="bottom"/>
@@ -3234,12 +2962,6 @@
         <w:tc>
           <w:tcPr>
             <w:tcW w:w="960" w:type="dxa"/>
-            <w:tcBorders>
-              <w:top w:val="nil"/>
-              <w:left w:val="nil"/>
-              <w:bottom w:val="nil"/>
-              <w:right w:val="nil"/>
-            </w:tcBorders>
             <w:shd w:val="clear" w:color="auto" w:fill="auto"/>
             <w:noWrap/>
             <w:vAlign w:val="bottom"/>
@@ -3268,12 +2990,6 @@
         <w:tc>
           <w:tcPr>
             <w:tcW w:w="960" w:type="dxa"/>
-            <w:tcBorders>
-              <w:top w:val="nil"/>
-              <w:left w:val="nil"/>
-              <w:bottom w:val="nil"/>
-              <w:right w:val="single" w:sz="4" w:space="0" w:color="auto"/>
-            </w:tcBorders>
             <w:shd w:val="clear" w:color="auto" w:fill="auto"/>
             <w:noWrap/>
             <w:vAlign w:val="bottom"/>
@@ -3307,12 +3023,6 @@
         <w:tc>
           <w:tcPr>
             <w:tcW w:w="2020" w:type="dxa"/>
-            <w:tcBorders>
-              <w:top w:val="nil"/>
-              <w:left w:val="single" w:sz="4" w:space="0" w:color="auto"/>
-              <w:bottom w:val="nil"/>
-              <w:right w:val="single" w:sz="4" w:space="0" w:color="auto"/>
-            </w:tcBorders>
             <w:shd w:val="clear" w:color="auto" w:fill="auto"/>
             <w:noWrap/>
             <w:vAlign w:val="bottom"/>
@@ -3327,6 +3037,7 @@
                 <w:lang w:eastAsia="en-AU"/>
               </w:rPr>
             </w:pPr>
+            <w:proofErr w:type="spellStart"/>
             <w:r>
               <w:rPr>
                 <w:rFonts w:ascii="Calibri" w:eastAsia="Times New Roman" w:hAnsi="Calibri" w:cs="Times New Roman"/>
@@ -3335,17 +3046,12 @@
               </w:rPr>
               <w:t>CVAnnLSMeanDur</w:t>
             </w:r>
+            <w:proofErr w:type="spellEnd"/>
           </w:p>
         </w:tc>
         <w:tc>
           <w:tcPr>
             <w:tcW w:w="960" w:type="dxa"/>
-            <w:tcBorders>
-              <w:top w:val="nil"/>
-              <w:left w:val="nil"/>
-              <w:bottom w:val="nil"/>
-              <w:right w:val="nil"/>
-            </w:tcBorders>
             <w:shd w:val="clear" w:color="auto" w:fill="auto"/>
             <w:noWrap/>
             <w:vAlign w:val="bottom"/>
@@ -3374,12 +3080,6 @@
         <w:tc>
           <w:tcPr>
             <w:tcW w:w="960" w:type="dxa"/>
-            <w:tcBorders>
-              <w:top w:val="nil"/>
-              <w:left w:val="nil"/>
-              <w:bottom w:val="nil"/>
-              <w:right w:val="nil"/>
-            </w:tcBorders>
             <w:shd w:val="clear" w:color="auto" w:fill="auto"/>
             <w:noWrap/>
             <w:vAlign w:val="bottom"/>
@@ -3408,12 +3108,6 @@
         <w:tc>
           <w:tcPr>
             <w:tcW w:w="960" w:type="dxa"/>
-            <w:tcBorders>
-              <w:top w:val="nil"/>
-              <w:left w:val="nil"/>
-              <w:bottom w:val="nil"/>
-              <w:right w:val="nil"/>
-            </w:tcBorders>
             <w:shd w:val="clear" w:color="auto" w:fill="auto"/>
             <w:noWrap/>
             <w:vAlign w:val="bottom"/>
@@ -3442,12 +3136,6 @@
         <w:tc>
           <w:tcPr>
             <w:tcW w:w="960" w:type="dxa"/>
-            <w:tcBorders>
-              <w:top w:val="nil"/>
-              <w:left w:val="nil"/>
-              <w:bottom w:val="nil"/>
-              <w:right w:val="nil"/>
-            </w:tcBorders>
             <w:shd w:val="clear" w:color="auto" w:fill="auto"/>
             <w:noWrap/>
             <w:vAlign w:val="bottom"/>
@@ -3476,12 +3164,6 @@
         <w:tc>
           <w:tcPr>
             <w:tcW w:w="960" w:type="dxa"/>
-            <w:tcBorders>
-              <w:top w:val="nil"/>
-              <w:left w:val="nil"/>
-              <w:bottom w:val="nil"/>
-              <w:right w:val="single" w:sz="4" w:space="0" w:color="auto"/>
-            </w:tcBorders>
             <w:shd w:val="clear" w:color="auto" w:fill="auto"/>
             <w:noWrap/>
             <w:vAlign w:val="bottom"/>
@@ -3515,12 +3197,6 @@
         <w:tc>
           <w:tcPr>
             <w:tcW w:w="2020" w:type="dxa"/>
-            <w:tcBorders>
-              <w:top w:val="nil"/>
-              <w:left w:val="single" w:sz="4" w:space="0" w:color="auto"/>
-              <w:bottom w:val="nil"/>
-              <w:right w:val="single" w:sz="4" w:space="0" w:color="auto"/>
-            </w:tcBorders>
             <w:shd w:val="clear" w:color="auto" w:fill="auto"/>
             <w:noWrap/>
             <w:vAlign w:val="bottom"/>
@@ -3548,12 +3224,6 @@
         <w:tc>
           <w:tcPr>
             <w:tcW w:w="960" w:type="dxa"/>
-            <w:tcBorders>
-              <w:top w:val="nil"/>
-              <w:left w:val="nil"/>
-              <w:bottom w:val="nil"/>
-              <w:right w:val="nil"/>
-            </w:tcBorders>
             <w:shd w:val="clear" w:color="auto" w:fill="auto"/>
             <w:noWrap/>
             <w:vAlign w:val="bottom"/>
@@ -3582,12 +3252,6 @@
         <w:tc>
           <w:tcPr>
             <w:tcW w:w="960" w:type="dxa"/>
-            <w:tcBorders>
-              <w:top w:val="nil"/>
-              <w:left w:val="nil"/>
-              <w:bottom w:val="nil"/>
-              <w:right w:val="nil"/>
-            </w:tcBorders>
             <w:shd w:val="clear" w:color="auto" w:fill="auto"/>
             <w:noWrap/>
             <w:vAlign w:val="bottom"/>
@@ -3616,12 +3280,6 @@
         <w:tc>
           <w:tcPr>
             <w:tcW w:w="960" w:type="dxa"/>
-            <w:tcBorders>
-              <w:top w:val="nil"/>
-              <w:left w:val="nil"/>
-              <w:bottom w:val="nil"/>
-              <w:right w:val="nil"/>
-            </w:tcBorders>
             <w:shd w:val="clear" w:color="auto" w:fill="auto"/>
             <w:noWrap/>
             <w:vAlign w:val="bottom"/>
@@ -3650,12 +3308,6 @@
         <w:tc>
           <w:tcPr>
             <w:tcW w:w="960" w:type="dxa"/>
-            <w:tcBorders>
-              <w:top w:val="nil"/>
-              <w:left w:val="nil"/>
-              <w:bottom w:val="nil"/>
-              <w:right w:val="nil"/>
-            </w:tcBorders>
             <w:shd w:val="clear" w:color="auto" w:fill="auto"/>
             <w:noWrap/>
             <w:vAlign w:val="bottom"/>
@@ -3684,12 +3336,6 @@
         <w:tc>
           <w:tcPr>
             <w:tcW w:w="960" w:type="dxa"/>
-            <w:tcBorders>
-              <w:top w:val="nil"/>
-              <w:left w:val="nil"/>
-              <w:bottom w:val="nil"/>
-              <w:right w:val="single" w:sz="4" w:space="0" w:color="auto"/>
-            </w:tcBorders>
             <w:shd w:val="clear" w:color="auto" w:fill="auto"/>
             <w:noWrap/>
             <w:vAlign w:val="bottom"/>
@@ -3723,12 +3369,6 @@
         <w:tc>
           <w:tcPr>
             <w:tcW w:w="2020" w:type="dxa"/>
-            <w:tcBorders>
-              <w:top w:val="nil"/>
-              <w:left w:val="single" w:sz="4" w:space="0" w:color="auto"/>
-              <w:bottom w:val="nil"/>
-              <w:right w:val="single" w:sz="4" w:space="0" w:color="auto"/>
-            </w:tcBorders>
             <w:shd w:val="clear" w:color="auto" w:fill="auto"/>
             <w:noWrap/>
             <w:vAlign w:val="bottom"/>
@@ -3743,6 +3383,7 @@
                 <w:lang w:eastAsia="en-AU"/>
               </w:rPr>
             </w:pPr>
+            <w:proofErr w:type="spellStart"/>
             <w:r>
               <w:rPr>
                 <w:rFonts w:ascii="Calibri" w:eastAsia="Times New Roman" w:hAnsi="Calibri" w:cs="Times New Roman"/>
@@ -3751,17 +3392,12 @@
               </w:rPr>
               <w:t>CVAnnBFI</w:t>
             </w:r>
+            <w:proofErr w:type="spellEnd"/>
           </w:p>
         </w:tc>
         <w:tc>
           <w:tcPr>
             <w:tcW w:w="960" w:type="dxa"/>
-            <w:tcBorders>
-              <w:top w:val="nil"/>
-              <w:left w:val="nil"/>
-              <w:bottom w:val="nil"/>
-              <w:right w:val="nil"/>
-            </w:tcBorders>
             <w:shd w:val="clear" w:color="auto" w:fill="auto"/>
             <w:noWrap/>
             <w:vAlign w:val="bottom"/>
@@ -3790,12 +3426,6 @@
         <w:tc>
           <w:tcPr>
             <w:tcW w:w="960" w:type="dxa"/>
-            <w:tcBorders>
-              <w:top w:val="nil"/>
-              <w:left w:val="nil"/>
-              <w:bottom w:val="nil"/>
-              <w:right w:val="nil"/>
-            </w:tcBorders>
             <w:shd w:val="clear" w:color="auto" w:fill="auto"/>
             <w:noWrap/>
             <w:vAlign w:val="bottom"/>
@@ -3824,12 +3454,6 @@
         <w:tc>
           <w:tcPr>
             <w:tcW w:w="960" w:type="dxa"/>
-            <w:tcBorders>
-              <w:top w:val="nil"/>
-              <w:left w:val="nil"/>
-              <w:bottom w:val="nil"/>
-              <w:right w:val="nil"/>
-            </w:tcBorders>
             <w:shd w:val="clear" w:color="auto" w:fill="auto"/>
             <w:noWrap/>
             <w:vAlign w:val="bottom"/>
@@ -3858,12 +3482,6 @@
         <w:tc>
           <w:tcPr>
             <w:tcW w:w="960" w:type="dxa"/>
-            <w:tcBorders>
-              <w:top w:val="nil"/>
-              <w:left w:val="nil"/>
-              <w:bottom w:val="nil"/>
-              <w:right w:val="nil"/>
-            </w:tcBorders>
             <w:shd w:val="clear" w:color="auto" w:fill="auto"/>
             <w:noWrap/>
             <w:vAlign w:val="bottom"/>
@@ -3892,12 +3510,6 @@
         <w:tc>
           <w:tcPr>
             <w:tcW w:w="960" w:type="dxa"/>
-            <w:tcBorders>
-              <w:top w:val="nil"/>
-              <w:left w:val="nil"/>
-              <w:bottom w:val="nil"/>
-              <w:right w:val="single" w:sz="4" w:space="0" w:color="auto"/>
-            </w:tcBorders>
             <w:shd w:val="clear" w:color="auto" w:fill="auto"/>
             <w:noWrap/>
             <w:vAlign w:val="bottom"/>
@@ -3931,12 +3543,6 @@
         <w:tc>
           <w:tcPr>
             <w:tcW w:w="2020" w:type="dxa"/>
-            <w:tcBorders>
-              <w:top w:val="nil"/>
-              <w:left w:val="single" w:sz="4" w:space="0" w:color="auto"/>
-              <w:bottom w:val="nil"/>
-              <w:right w:val="single" w:sz="4" w:space="0" w:color="auto"/>
-            </w:tcBorders>
             <w:shd w:val="clear" w:color="auto" w:fill="auto"/>
             <w:noWrap/>
             <w:vAlign w:val="bottom"/>
@@ -3951,6 +3557,7 @@
                 <w:lang w:eastAsia="en-AU"/>
               </w:rPr>
             </w:pPr>
+            <w:proofErr w:type="spellStart"/>
             <w:r>
               <w:rPr>
                 <w:rFonts w:ascii="Calibri" w:eastAsia="Times New Roman" w:hAnsi="Calibri" w:cs="Times New Roman"/>
@@ -3959,17 +3566,12 @@
               </w:rPr>
               <w:t>C_MinM</w:t>
             </w:r>
+            <w:proofErr w:type="spellEnd"/>
           </w:p>
         </w:tc>
         <w:tc>
           <w:tcPr>
             <w:tcW w:w="960" w:type="dxa"/>
-            <w:tcBorders>
-              <w:top w:val="nil"/>
-              <w:left w:val="nil"/>
-              <w:bottom w:val="nil"/>
-              <w:right w:val="nil"/>
-            </w:tcBorders>
             <w:shd w:val="clear" w:color="auto" w:fill="auto"/>
             <w:noWrap/>
             <w:vAlign w:val="bottom"/>
@@ -3998,12 +3600,6 @@
         <w:tc>
           <w:tcPr>
             <w:tcW w:w="960" w:type="dxa"/>
-            <w:tcBorders>
-              <w:top w:val="nil"/>
-              <w:left w:val="nil"/>
-              <w:bottom w:val="nil"/>
-              <w:right w:val="nil"/>
-            </w:tcBorders>
             <w:shd w:val="clear" w:color="auto" w:fill="auto"/>
             <w:noWrap/>
             <w:vAlign w:val="bottom"/>
@@ -4032,12 +3628,6 @@
         <w:tc>
           <w:tcPr>
             <w:tcW w:w="960" w:type="dxa"/>
-            <w:tcBorders>
-              <w:top w:val="nil"/>
-              <w:left w:val="nil"/>
-              <w:bottom w:val="nil"/>
-              <w:right w:val="nil"/>
-            </w:tcBorders>
             <w:shd w:val="clear" w:color="auto" w:fill="auto"/>
             <w:noWrap/>
             <w:vAlign w:val="bottom"/>
@@ -4066,12 +3656,6 @@
         <w:tc>
           <w:tcPr>
             <w:tcW w:w="960" w:type="dxa"/>
-            <w:tcBorders>
-              <w:top w:val="nil"/>
-              <w:left w:val="nil"/>
-              <w:bottom w:val="nil"/>
-              <w:right w:val="nil"/>
-            </w:tcBorders>
             <w:shd w:val="clear" w:color="auto" w:fill="auto"/>
             <w:noWrap/>
             <w:vAlign w:val="bottom"/>
@@ -4100,12 +3684,6 @@
         <w:tc>
           <w:tcPr>
             <w:tcW w:w="960" w:type="dxa"/>
-            <w:tcBorders>
-              <w:top w:val="nil"/>
-              <w:left w:val="nil"/>
-              <w:bottom w:val="nil"/>
-              <w:right w:val="single" w:sz="4" w:space="0" w:color="auto"/>
-            </w:tcBorders>
             <w:shd w:val="clear" w:color="auto" w:fill="auto"/>
             <w:noWrap/>
             <w:vAlign w:val="bottom"/>
@@ -4139,12 +3717,6 @@
         <w:tc>
           <w:tcPr>
             <w:tcW w:w="2020" w:type="dxa"/>
-            <w:tcBorders>
-              <w:top w:val="nil"/>
-              <w:left w:val="single" w:sz="4" w:space="0" w:color="auto"/>
-              <w:bottom w:val="nil"/>
-              <w:right w:val="single" w:sz="4" w:space="0" w:color="auto"/>
-            </w:tcBorders>
             <w:shd w:val="clear" w:color="auto" w:fill="auto"/>
             <w:noWrap/>
             <w:vAlign w:val="bottom"/>
@@ -4159,6 +3731,7 @@
                 <w:lang w:eastAsia="en-AU"/>
               </w:rPr>
             </w:pPr>
+            <w:proofErr w:type="spellStart"/>
             <w:r>
               <w:rPr>
                 <w:rFonts w:ascii="Calibri" w:eastAsia="Times New Roman" w:hAnsi="Calibri" w:cs="Times New Roman"/>
@@ -4167,17 +3740,12 @@
               </w:rPr>
               <w:t>M_MinM</w:t>
             </w:r>
+            <w:proofErr w:type="spellEnd"/>
           </w:p>
         </w:tc>
         <w:tc>
           <w:tcPr>
             <w:tcW w:w="960" w:type="dxa"/>
-            <w:tcBorders>
-              <w:top w:val="nil"/>
-              <w:left w:val="nil"/>
-              <w:bottom w:val="nil"/>
-              <w:right w:val="nil"/>
-            </w:tcBorders>
             <w:shd w:val="clear" w:color="auto" w:fill="auto"/>
             <w:noWrap/>
             <w:vAlign w:val="bottom"/>
@@ -4206,12 +3774,6 @@
         <w:tc>
           <w:tcPr>
             <w:tcW w:w="960" w:type="dxa"/>
-            <w:tcBorders>
-              <w:top w:val="nil"/>
-              <w:left w:val="nil"/>
-              <w:bottom w:val="nil"/>
-              <w:right w:val="nil"/>
-            </w:tcBorders>
             <w:shd w:val="clear" w:color="auto" w:fill="auto"/>
             <w:noWrap/>
             <w:vAlign w:val="bottom"/>
@@ -4240,12 +3802,6 @@
         <w:tc>
           <w:tcPr>
             <w:tcW w:w="960" w:type="dxa"/>
-            <w:tcBorders>
-              <w:top w:val="nil"/>
-              <w:left w:val="nil"/>
-              <w:bottom w:val="nil"/>
-              <w:right w:val="nil"/>
-            </w:tcBorders>
             <w:shd w:val="clear" w:color="auto" w:fill="auto"/>
             <w:noWrap/>
             <w:vAlign w:val="bottom"/>
@@ -4274,12 +3830,6 @@
         <w:tc>
           <w:tcPr>
             <w:tcW w:w="960" w:type="dxa"/>
-            <w:tcBorders>
-              <w:top w:val="nil"/>
-              <w:left w:val="nil"/>
-              <w:bottom w:val="nil"/>
-              <w:right w:val="nil"/>
-            </w:tcBorders>
             <w:shd w:val="clear" w:color="auto" w:fill="auto"/>
             <w:noWrap/>
             <w:vAlign w:val="bottom"/>
@@ -4308,12 +3858,6 @@
         <w:tc>
           <w:tcPr>
             <w:tcW w:w="960" w:type="dxa"/>
-            <w:tcBorders>
-              <w:top w:val="nil"/>
-              <w:left w:val="nil"/>
-              <w:bottom w:val="nil"/>
-              <w:right w:val="single" w:sz="4" w:space="0" w:color="auto"/>
-            </w:tcBorders>
             <w:shd w:val="clear" w:color="auto" w:fill="auto"/>
             <w:noWrap/>
             <w:vAlign w:val="bottom"/>
@@ -4347,12 +3891,6 @@
         <w:tc>
           <w:tcPr>
             <w:tcW w:w="2020" w:type="dxa"/>
-            <w:tcBorders>
-              <w:top w:val="nil"/>
-              <w:left w:val="single" w:sz="4" w:space="0" w:color="auto"/>
-              <w:bottom w:val="nil"/>
-              <w:right w:val="single" w:sz="4" w:space="0" w:color="auto"/>
-            </w:tcBorders>
             <w:shd w:val="clear" w:color="auto" w:fill="auto"/>
             <w:noWrap/>
             <w:vAlign w:val="bottom"/>
@@ -4367,6 +3905,7 @@
                 <w:lang w:eastAsia="en-AU"/>
               </w:rPr>
             </w:pPr>
+            <w:proofErr w:type="spellStart"/>
             <w:r>
               <w:rPr>
                 <w:rFonts w:ascii="Calibri" w:eastAsia="Times New Roman" w:hAnsi="Calibri" w:cs="Times New Roman"/>
@@ -4375,17 +3914,12 @@
               </w:rPr>
               <w:t>C_MaxM</w:t>
             </w:r>
+            <w:proofErr w:type="spellEnd"/>
           </w:p>
         </w:tc>
         <w:tc>
           <w:tcPr>
             <w:tcW w:w="960" w:type="dxa"/>
-            <w:tcBorders>
-              <w:top w:val="nil"/>
-              <w:left w:val="nil"/>
-              <w:bottom w:val="nil"/>
-              <w:right w:val="nil"/>
-            </w:tcBorders>
             <w:shd w:val="clear" w:color="auto" w:fill="auto"/>
             <w:noWrap/>
             <w:vAlign w:val="bottom"/>
@@ -4414,12 +3948,6 @@
         <w:tc>
           <w:tcPr>
             <w:tcW w:w="960" w:type="dxa"/>
-            <w:tcBorders>
-              <w:top w:val="nil"/>
-              <w:left w:val="nil"/>
-              <w:bottom w:val="nil"/>
-              <w:right w:val="nil"/>
-            </w:tcBorders>
             <w:shd w:val="clear" w:color="auto" w:fill="auto"/>
             <w:noWrap/>
             <w:vAlign w:val="bottom"/>
@@ -4448,12 +3976,6 @@
         <w:tc>
           <w:tcPr>
             <w:tcW w:w="960" w:type="dxa"/>
-            <w:tcBorders>
-              <w:top w:val="nil"/>
-              <w:left w:val="nil"/>
-              <w:bottom w:val="nil"/>
-              <w:right w:val="nil"/>
-            </w:tcBorders>
             <w:shd w:val="clear" w:color="auto" w:fill="auto"/>
             <w:noWrap/>
             <w:vAlign w:val="bottom"/>
@@ -4482,12 +4004,6 @@
         <w:tc>
           <w:tcPr>
             <w:tcW w:w="960" w:type="dxa"/>
-            <w:tcBorders>
-              <w:top w:val="nil"/>
-              <w:left w:val="nil"/>
-              <w:bottom w:val="nil"/>
-              <w:right w:val="nil"/>
-            </w:tcBorders>
             <w:shd w:val="clear" w:color="auto" w:fill="auto"/>
             <w:noWrap/>
             <w:vAlign w:val="bottom"/>
@@ -4516,12 +4032,6 @@
         <w:tc>
           <w:tcPr>
             <w:tcW w:w="960" w:type="dxa"/>
-            <w:tcBorders>
-              <w:top w:val="nil"/>
-              <w:left w:val="nil"/>
-              <w:bottom w:val="nil"/>
-              <w:right w:val="single" w:sz="4" w:space="0" w:color="auto"/>
-            </w:tcBorders>
             <w:shd w:val="clear" w:color="auto" w:fill="auto"/>
             <w:noWrap/>
             <w:vAlign w:val="bottom"/>
@@ -4556,10 +4066,7 @@
           <w:tcPr>
             <w:tcW w:w="2020" w:type="dxa"/>
             <w:tcBorders>
-              <w:top w:val="nil"/>
-              <w:left w:val="single" w:sz="4" w:space="0" w:color="auto"/>
               <w:bottom w:val="single" w:sz="4" w:space="0" w:color="auto"/>
-              <w:right w:val="single" w:sz="4" w:space="0" w:color="auto"/>
             </w:tcBorders>
             <w:shd w:val="clear" w:color="auto" w:fill="auto"/>
             <w:noWrap/>
@@ -4575,6 +4082,7 @@
                 <w:lang w:eastAsia="en-AU"/>
               </w:rPr>
             </w:pPr>
+            <w:proofErr w:type="spellStart"/>
             <w:r>
               <w:rPr>
                 <w:rFonts w:ascii="Calibri" w:eastAsia="Times New Roman" w:hAnsi="Calibri" w:cs="Times New Roman"/>
@@ -4583,16 +4091,14 @@
               </w:rPr>
               <w:t>M_MaxM</w:t>
             </w:r>
+            <w:proofErr w:type="spellEnd"/>
           </w:p>
         </w:tc>
         <w:tc>
           <w:tcPr>
             <w:tcW w:w="960" w:type="dxa"/>
             <w:tcBorders>
-              <w:top w:val="nil"/>
-              <w:left w:val="nil"/>
               <w:bottom w:val="single" w:sz="4" w:space="0" w:color="auto"/>
-              <w:right w:val="nil"/>
             </w:tcBorders>
             <w:shd w:val="clear" w:color="auto" w:fill="auto"/>
             <w:noWrap/>
@@ -4623,10 +4129,7 @@
           <w:tcPr>
             <w:tcW w:w="960" w:type="dxa"/>
             <w:tcBorders>
-              <w:top w:val="nil"/>
-              <w:left w:val="nil"/>
               <w:bottom w:val="single" w:sz="4" w:space="0" w:color="auto"/>
-              <w:right w:val="nil"/>
             </w:tcBorders>
             <w:shd w:val="clear" w:color="auto" w:fill="auto"/>
             <w:noWrap/>
@@ -4657,10 +4160,7 @@
           <w:tcPr>
             <w:tcW w:w="960" w:type="dxa"/>
             <w:tcBorders>
-              <w:top w:val="nil"/>
-              <w:left w:val="nil"/>
               <w:bottom w:val="single" w:sz="4" w:space="0" w:color="auto"/>
-              <w:right w:val="nil"/>
             </w:tcBorders>
             <w:shd w:val="clear" w:color="auto" w:fill="auto"/>
             <w:noWrap/>
@@ -4691,10 +4191,7 @@
           <w:tcPr>
             <w:tcW w:w="960" w:type="dxa"/>
             <w:tcBorders>
-              <w:top w:val="nil"/>
-              <w:left w:val="nil"/>
               <w:bottom w:val="single" w:sz="4" w:space="0" w:color="auto"/>
-              <w:right w:val="nil"/>
             </w:tcBorders>
             <w:shd w:val="clear" w:color="auto" w:fill="auto"/>
             <w:noWrap/>
@@ -4725,10 +4222,7 @@
           <w:tcPr>
             <w:tcW w:w="960" w:type="dxa"/>
             <w:tcBorders>
-              <w:top w:val="nil"/>
-              <w:left w:val="nil"/>
               <w:bottom w:val="single" w:sz="4" w:space="0" w:color="auto"/>
-              <w:right w:val="single" w:sz="4" w:space="0" w:color="auto"/>
             </w:tcBorders>
             <w:shd w:val="clear" w:color="auto" w:fill="auto"/>
             <w:noWrap/>
@@ -4763,15 +4257,27 @@
       <w:pPr>
         <w:pStyle w:val="Caption"/>
         <w:keepNext/>
+        <w:rPr>
+          <w:color w:val="auto"/>
+        </w:rPr>
       </w:pPr>
       <w:r>
+        <w:rPr>
+          <w:color w:val="auto"/>
+        </w:rPr>
         <w:lastRenderedPageBreak/>
         <w:t xml:space="preserve">Table </w:t>
       </w:r>
       <w:r>
+        <w:rPr>
+          <w:color w:val="auto"/>
+        </w:rPr>
         <w:t>3</w:t>
       </w:r>
       <w:r>
+        <w:rPr>
+          <w:color w:val="auto"/>
+        </w:rPr>
         <w:t>. Summary statistics for trait data.</w:t>
       </w:r>
     </w:p>
@@ -4795,9 +4301,7 @@
             <w:tcW w:w="2880" w:type="dxa"/>
             <w:tcBorders>
               <w:top w:val="single" w:sz="4" w:space="0" w:color="auto"/>
-              <w:left w:val="single" w:sz="4" w:space="0" w:color="auto"/>
               <w:bottom w:val="single" w:sz="4" w:space="0" w:color="auto"/>
-              <w:right w:val="nil"/>
             </w:tcBorders>
             <w:shd w:val="clear" w:color="auto" w:fill="auto"/>
             <w:noWrap/>
@@ -4832,9 +4336,7 @@
             <w:tcW w:w="960" w:type="dxa"/>
             <w:tcBorders>
               <w:top w:val="single" w:sz="4" w:space="0" w:color="auto"/>
-              <w:left w:val="single" w:sz="4" w:space="0" w:color="auto"/>
               <w:bottom w:val="single" w:sz="4" w:space="0" w:color="auto"/>
-              <w:right w:val="single" w:sz="4" w:space="0" w:color="auto"/>
             </w:tcBorders>
             <w:shd w:val="clear" w:color="auto" w:fill="auto"/>
             <w:noWrap/>
@@ -4869,9 +4371,7 @@
             <w:tcW w:w="960" w:type="dxa"/>
             <w:tcBorders>
               <w:top w:val="single" w:sz="4" w:space="0" w:color="auto"/>
-              <w:left w:val="nil"/>
               <w:bottom w:val="single" w:sz="4" w:space="0" w:color="auto"/>
-              <w:right w:val="single" w:sz="4" w:space="0" w:color="auto"/>
             </w:tcBorders>
             <w:shd w:val="clear" w:color="auto" w:fill="auto"/>
             <w:noWrap/>
@@ -4911,9 +4411,6 @@
             <w:tcW w:w="2880" w:type="dxa"/>
             <w:tcBorders>
               <w:top w:val="single" w:sz="4" w:space="0" w:color="auto"/>
-              <w:left w:val="single" w:sz="4" w:space="0" w:color="auto"/>
-              <w:bottom w:val="nil"/>
-              <w:right w:val="nil"/>
             </w:tcBorders>
             <w:shd w:val="clear" w:color="auto" w:fill="auto"/>
             <w:noWrap/>
@@ -4948,9 +4445,6 @@
             <w:tcW w:w="960" w:type="dxa"/>
             <w:tcBorders>
               <w:top w:val="single" w:sz="4" w:space="0" w:color="auto"/>
-              <w:left w:val="single" w:sz="4" w:space="0" w:color="auto"/>
-              <w:bottom w:val="nil"/>
-              <w:right w:val="single" w:sz="4" w:space="0" w:color="auto"/>
             </w:tcBorders>
             <w:shd w:val="clear" w:color="auto" w:fill="auto"/>
             <w:noWrap/>
@@ -4982,9 +4476,6 @@
             <w:tcW w:w="960" w:type="dxa"/>
             <w:tcBorders>
               <w:top w:val="single" w:sz="4" w:space="0" w:color="auto"/>
-              <w:left w:val="nil"/>
-              <w:bottom w:val="nil"/>
-              <w:right w:val="single" w:sz="4" w:space="0" w:color="auto"/>
             </w:tcBorders>
             <w:shd w:val="clear" w:color="auto" w:fill="auto"/>
             <w:noWrap/>
@@ -5019,12 +4510,6 @@
         <w:tc>
           <w:tcPr>
             <w:tcW w:w="2880" w:type="dxa"/>
-            <w:tcBorders>
-              <w:top w:val="nil"/>
-              <w:left w:val="single" w:sz="4" w:space="0" w:color="auto"/>
-              <w:bottom w:val="nil"/>
-              <w:right w:val="nil"/>
-            </w:tcBorders>
             <w:shd w:val="clear" w:color="auto" w:fill="auto"/>
             <w:noWrap/>
             <w:vAlign w:val="bottom"/>
@@ -5056,12 +4541,6 @@
         <w:tc>
           <w:tcPr>
             <w:tcW w:w="960" w:type="dxa"/>
-            <w:tcBorders>
-              <w:top w:val="nil"/>
-              <w:left w:val="single" w:sz="4" w:space="0" w:color="auto"/>
-              <w:bottom w:val="nil"/>
-              <w:right w:val="single" w:sz="4" w:space="0" w:color="auto"/>
-            </w:tcBorders>
             <w:shd w:val="clear" w:color="auto" w:fill="auto"/>
             <w:noWrap/>
             <w:vAlign w:val="bottom"/>
@@ -5090,12 +4569,6 @@
         <w:tc>
           <w:tcPr>
             <w:tcW w:w="960" w:type="dxa"/>
-            <w:tcBorders>
-              <w:top w:val="nil"/>
-              <w:left w:val="nil"/>
-              <w:bottom w:val="nil"/>
-              <w:right w:val="single" w:sz="4" w:space="0" w:color="auto"/>
-            </w:tcBorders>
             <w:shd w:val="clear" w:color="auto" w:fill="auto"/>
             <w:noWrap/>
             <w:vAlign w:val="bottom"/>
@@ -5129,12 +4602,6 @@
         <w:tc>
           <w:tcPr>
             <w:tcW w:w="2880" w:type="dxa"/>
-            <w:tcBorders>
-              <w:top w:val="nil"/>
-              <w:left w:val="single" w:sz="4" w:space="0" w:color="auto"/>
-              <w:bottom w:val="nil"/>
-              <w:right w:val="nil"/>
-            </w:tcBorders>
             <w:shd w:val="clear" w:color="auto" w:fill="auto"/>
             <w:noWrap/>
             <w:vAlign w:val="bottom"/>
@@ -5166,12 +4633,6 @@
         <w:tc>
           <w:tcPr>
             <w:tcW w:w="960" w:type="dxa"/>
-            <w:tcBorders>
-              <w:top w:val="nil"/>
-              <w:left w:val="single" w:sz="4" w:space="0" w:color="auto"/>
-              <w:bottom w:val="nil"/>
-              <w:right w:val="single" w:sz="4" w:space="0" w:color="auto"/>
-            </w:tcBorders>
             <w:shd w:val="clear" w:color="auto" w:fill="auto"/>
             <w:noWrap/>
             <w:vAlign w:val="bottom"/>
@@ -5200,12 +4661,6 @@
         <w:tc>
           <w:tcPr>
             <w:tcW w:w="960" w:type="dxa"/>
-            <w:tcBorders>
-              <w:top w:val="nil"/>
-              <w:left w:val="nil"/>
-              <w:bottom w:val="nil"/>
-              <w:right w:val="single" w:sz="4" w:space="0" w:color="auto"/>
-            </w:tcBorders>
             <w:shd w:val="clear" w:color="auto" w:fill="auto"/>
             <w:noWrap/>
             <w:vAlign w:val="bottom"/>
@@ -5239,12 +4694,6 @@
         <w:tc>
           <w:tcPr>
             <w:tcW w:w="2880" w:type="dxa"/>
-            <w:tcBorders>
-              <w:top w:val="nil"/>
-              <w:left w:val="single" w:sz="4" w:space="0" w:color="auto"/>
-              <w:bottom w:val="nil"/>
-              <w:right w:val="nil"/>
-            </w:tcBorders>
             <w:shd w:val="clear" w:color="auto" w:fill="auto"/>
             <w:noWrap/>
             <w:vAlign w:val="bottom"/>
@@ -5276,12 +4725,6 @@
         <w:tc>
           <w:tcPr>
             <w:tcW w:w="960" w:type="dxa"/>
-            <w:tcBorders>
-              <w:top w:val="nil"/>
-              <w:left w:val="single" w:sz="4" w:space="0" w:color="auto"/>
-              <w:bottom w:val="nil"/>
-              <w:right w:val="single" w:sz="4" w:space="0" w:color="auto"/>
-            </w:tcBorders>
             <w:shd w:val="clear" w:color="auto" w:fill="auto"/>
             <w:noWrap/>
             <w:vAlign w:val="bottom"/>
@@ -5310,12 +4753,6 @@
         <w:tc>
           <w:tcPr>
             <w:tcW w:w="960" w:type="dxa"/>
-            <w:tcBorders>
-              <w:top w:val="nil"/>
-              <w:left w:val="nil"/>
-              <w:bottom w:val="nil"/>
-              <w:right w:val="single" w:sz="4" w:space="0" w:color="auto"/>
-            </w:tcBorders>
             <w:shd w:val="clear" w:color="auto" w:fill="auto"/>
             <w:noWrap/>
             <w:vAlign w:val="bottom"/>
@@ -5349,12 +4786,6 @@
         <w:tc>
           <w:tcPr>
             <w:tcW w:w="2880" w:type="dxa"/>
-            <w:tcBorders>
-              <w:top w:val="nil"/>
-              <w:left w:val="single" w:sz="4" w:space="0" w:color="auto"/>
-              <w:bottom w:val="nil"/>
-              <w:right w:val="nil"/>
-            </w:tcBorders>
             <w:shd w:val="clear" w:color="auto" w:fill="auto"/>
             <w:noWrap/>
             <w:vAlign w:val="bottom"/>
@@ -5386,12 +4817,6 @@
         <w:tc>
           <w:tcPr>
             <w:tcW w:w="960" w:type="dxa"/>
-            <w:tcBorders>
-              <w:top w:val="nil"/>
-              <w:left w:val="single" w:sz="4" w:space="0" w:color="auto"/>
-              <w:bottom w:val="nil"/>
-              <w:right w:val="single" w:sz="4" w:space="0" w:color="auto"/>
-            </w:tcBorders>
             <w:shd w:val="clear" w:color="auto" w:fill="auto"/>
             <w:noWrap/>
             <w:vAlign w:val="bottom"/>
@@ -5420,12 +4845,6 @@
         <w:tc>
           <w:tcPr>
             <w:tcW w:w="960" w:type="dxa"/>
-            <w:tcBorders>
-              <w:top w:val="nil"/>
-              <w:left w:val="nil"/>
-              <w:bottom w:val="nil"/>
-              <w:right w:val="single" w:sz="4" w:space="0" w:color="auto"/>
-            </w:tcBorders>
             <w:shd w:val="clear" w:color="auto" w:fill="auto"/>
             <w:noWrap/>
             <w:vAlign w:val="bottom"/>
@@ -5460,10 +4879,7 @@
           <w:tcPr>
             <w:tcW w:w="2880" w:type="dxa"/>
             <w:tcBorders>
-              <w:top w:val="nil"/>
-              <w:left w:val="single" w:sz="4" w:space="0" w:color="auto"/>
               <w:bottom w:val="single" w:sz="4" w:space="0" w:color="auto"/>
-              <w:right w:val="nil"/>
             </w:tcBorders>
             <w:shd w:val="clear" w:color="auto" w:fill="auto"/>
             <w:noWrap/>
@@ -5497,10 +4913,7 @@
           <w:tcPr>
             <w:tcW w:w="960" w:type="dxa"/>
             <w:tcBorders>
-              <w:top w:val="nil"/>
-              <w:left w:val="single" w:sz="4" w:space="0" w:color="auto"/>
               <w:bottom w:val="single" w:sz="4" w:space="0" w:color="auto"/>
-              <w:right w:val="single" w:sz="4" w:space="0" w:color="auto"/>
             </w:tcBorders>
             <w:shd w:val="clear" w:color="auto" w:fill="auto"/>
             <w:noWrap/>
@@ -5531,10 +4944,7 @@
           <w:tcPr>
             <w:tcW w:w="960" w:type="dxa"/>
             <w:tcBorders>
-              <w:top w:val="nil"/>
-              <w:left w:val="nil"/>
               <w:bottom w:val="single" w:sz="4" w:space="0" w:color="auto"/>
-              <w:right w:val="single" w:sz="4" w:space="0" w:color="auto"/>
             </w:tcBorders>
             <w:shd w:val="clear" w:color="auto" w:fill="auto"/>
             <w:noWrap/>
@@ -5593,6 +5003,6932 @@
       </w:pPr>
       <w:r>
         <w:lastRenderedPageBreak/>
+        <w:t xml:space="preserve">Table 4. </w:t>
+      </w:r>
+      <w:r>
+        <w:t>Proportional abundance of plants represented in the functional diversity analysis at each site.</w:t>
+      </w:r>
+    </w:p>
+    <w:tbl>
+      <w:tblPr>
+        <w:tblW w:w="9480" w:type="dxa"/>
+        <w:tblLook w:val="04A0" w:firstRow="1" w:lastRow="0" w:firstColumn="1" w:lastColumn="0" w:noHBand="0" w:noVBand="1"/>
+      </w:tblPr>
+      <w:tblGrid>
+        <w:gridCol w:w="620"/>
+        <w:gridCol w:w="2860"/>
+        <w:gridCol w:w="3640"/>
+        <w:gridCol w:w="2360"/>
+      </w:tblGrid>
+      <w:tr>
+        <w:trPr>
+          <w:trHeight w:val="300"/>
+        </w:trPr>
+        <w:tc>
+          <w:tcPr>
+            <w:tcW w:w="620" w:type="dxa"/>
+            <w:tcBorders>
+              <w:top w:val="single" w:sz="4" w:space="0" w:color="auto"/>
+              <w:left w:val="nil"/>
+              <w:bottom w:val="single" w:sz="4" w:space="0" w:color="auto"/>
+              <w:right w:val="nil"/>
+            </w:tcBorders>
+            <w:shd w:val="clear" w:color="auto" w:fill="auto"/>
+            <w:noWrap/>
+            <w:vAlign w:val="bottom"/>
+            <w:hideMark/>
+          </w:tcPr>
+          <w:p>
+            <w:pPr>
+              <w:spacing w:after="0" w:line="240" w:lineRule="auto"/>
+              <w:rPr>
+                <w:rFonts w:ascii="Calibri" w:eastAsia="Times New Roman" w:hAnsi="Calibri" w:cs="Times New Roman"/>
+                <w:color w:val="000000"/>
+                <w:lang w:eastAsia="en-AU"/>
+              </w:rPr>
+            </w:pPr>
+            <w:r>
+              <w:rPr>
+                <w:rFonts w:ascii="Calibri" w:eastAsia="Times New Roman" w:hAnsi="Calibri" w:cs="Times New Roman"/>
+                <w:color w:val="000000"/>
+                <w:lang w:eastAsia="en-AU"/>
+              </w:rPr>
+              <w:t>Site</w:t>
+            </w:r>
+          </w:p>
+        </w:tc>
+        <w:tc>
+          <w:tcPr>
+            <w:tcW w:w="2860" w:type="dxa"/>
+            <w:tcBorders>
+              <w:top w:val="single" w:sz="4" w:space="0" w:color="auto"/>
+              <w:left w:val="nil"/>
+              <w:bottom w:val="single" w:sz="4" w:space="0" w:color="auto"/>
+              <w:right w:val="nil"/>
+            </w:tcBorders>
+            <w:shd w:val="clear" w:color="auto" w:fill="auto"/>
+            <w:noWrap/>
+            <w:vAlign w:val="bottom"/>
+            <w:hideMark/>
+          </w:tcPr>
+          <w:p>
+            <w:pPr>
+              <w:spacing w:after="0" w:line="240" w:lineRule="auto"/>
+              <w:rPr>
+                <w:rFonts w:ascii="Calibri" w:eastAsia="Times New Roman" w:hAnsi="Calibri" w:cs="Times New Roman"/>
+                <w:color w:val="000000"/>
+                <w:lang w:eastAsia="en-AU"/>
+              </w:rPr>
+            </w:pPr>
+            <w:r>
+              <w:rPr>
+                <w:rFonts w:ascii="Calibri" w:eastAsia="Times New Roman" w:hAnsi="Calibri" w:cs="Times New Roman"/>
+                <w:color w:val="000000"/>
+                <w:lang w:eastAsia="en-AU"/>
+              </w:rPr>
+              <w:t>Total cover (individuals Ha-1)</w:t>
+            </w:r>
+          </w:p>
+        </w:tc>
+        <w:tc>
+          <w:tcPr>
+            <w:tcW w:w="3640" w:type="dxa"/>
+            <w:tcBorders>
+              <w:top w:val="single" w:sz="4" w:space="0" w:color="auto"/>
+              <w:left w:val="nil"/>
+              <w:bottom w:val="single" w:sz="4" w:space="0" w:color="auto"/>
+              <w:right w:val="nil"/>
+            </w:tcBorders>
+            <w:shd w:val="clear" w:color="auto" w:fill="auto"/>
+            <w:noWrap/>
+            <w:vAlign w:val="bottom"/>
+            <w:hideMark/>
+          </w:tcPr>
+          <w:p>
+            <w:pPr>
+              <w:spacing w:after="0" w:line="240" w:lineRule="auto"/>
+              <w:rPr>
+                <w:rFonts w:ascii="Calibri" w:eastAsia="Times New Roman" w:hAnsi="Calibri" w:cs="Times New Roman"/>
+                <w:color w:val="000000"/>
+                <w:lang w:eastAsia="en-AU"/>
+              </w:rPr>
+            </w:pPr>
+            <w:r>
+              <w:rPr>
+                <w:rFonts w:ascii="Calibri" w:eastAsia="Times New Roman" w:hAnsi="Calibri" w:cs="Times New Roman"/>
+                <w:color w:val="000000"/>
+                <w:lang w:eastAsia="en-AU"/>
+              </w:rPr>
+              <w:t>Represented cover (individuals Ha-1)</w:t>
+            </w:r>
+          </w:p>
+        </w:tc>
+        <w:tc>
+          <w:tcPr>
+            <w:tcW w:w="2360" w:type="dxa"/>
+            <w:tcBorders>
+              <w:top w:val="single" w:sz="4" w:space="0" w:color="auto"/>
+              <w:left w:val="nil"/>
+              <w:bottom w:val="single" w:sz="4" w:space="0" w:color="auto"/>
+              <w:right w:val="nil"/>
+            </w:tcBorders>
+            <w:shd w:val="clear" w:color="auto" w:fill="auto"/>
+            <w:noWrap/>
+            <w:vAlign w:val="bottom"/>
+            <w:hideMark/>
+          </w:tcPr>
+          <w:p>
+            <w:pPr>
+              <w:spacing w:after="0" w:line="240" w:lineRule="auto"/>
+              <w:rPr>
+                <w:rFonts w:ascii="Calibri" w:eastAsia="Times New Roman" w:hAnsi="Calibri" w:cs="Times New Roman"/>
+                <w:color w:val="000000"/>
+                <w:lang w:eastAsia="en-AU"/>
+              </w:rPr>
+            </w:pPr>
+            <w:r>
+              <w:rPr>
+                <w:rFonts w:ascii="Calibri" w:eastAsia="Times New Roman" w:hAnsi="Calibri" w:cs="Times New Roman"/>
+                <w:color w:val="000000"/>
+                <w:lang w:eastAsia="en-AU"/>
+              </w:rPr>
+              <w:t>Proportion represented</w:t>
+            </w:r>
+          </w:p>
+        </w:tc>
+      </w:tr>
+      <w:tr>
+        <w:trPr>
+          <w:trHeight w:val="300"/>
+        </w:trPr>
+        <w:tc>
+          <w:tcPr>
+            <w:tcW w:w="620" w:type="dxa"/>
+            <w:tcBorders>
+              <w:top w:val="nil"/>
+              <w:left w:val="nil"/>
+              <w:bottom w:val="nil"/>
+              <w:right w:val="nil"/>
+            </w:tcBorders>
+            <w:shd w:val="clear" w:color="auto" w:fill="auto"/>
+            <w:noWrap/>
+            <w:vAlign w:val="bottom"/>
+            <w:hideMark/>
+          </w:tcPr>
+          <w:p>
+            <w:pPr>
+              <w:spacing w:after="0" w:line="240" w:lineRule="auto"/>
+              <w:jc w:val="right"/>
+              <w:rPr>
+                <w:rFonts w:ascii="Calibri" w:eastAsia="Times New Roman" w:hAnsi="Calibri" w:cs="Times New Roman"/>
+                <w:color w:val="000000"/>
+                <w:lang w:eastAsia="en-AU"/>
+              </w:rPr>
+            </w:pPr>
+            <w:r>
+              <w:rPr>
+                <w:rFonts w:ascii="Calibri" w:eastAsia="Times New Roman" w:hAnsi="Calibri" w:cs="Times New Roman"/>
+                <w:color w:val="000000"/>
+                <w:lang w:eastAsia="en-AU"/>
+              </w:rPr>
+              <w:t>1</w:t>
+            </w:r>
+          </w:p>
+        </w:tc>
+        <w:tc>
+          <w:tcPr>
+            <w:tcW w:w="2860" w:type="dxa"/>
+            <w:tcBorders>
+              <w:top w:val="nil"/>
+              <w:left w:val="nil"/>
+              <w:bottom w:val="nil"/>
+              <w:right w:val="nil"/>
+            </w:tcBorders>
+            <w:shd w:val="clear" w:color="auto" w:fill="auto"/>
+            <w:noWrap/>
+            <w:vAlign w:val="bottom"/>
+            <w:hideMark/>
+          </w:tcPr>
+          <w:p>
+            <w:pPr>
+              <w:spacing w:after="0" w:line="240" w:lineRule="auto"/>
+              <w:jc w:val="right"/>
+              <w:rPr>
+                <w:rFonts w:ascii="Calibri" w:eastAsia="Times New Roman" w:hAnsi="Calibri" w:cs="Times New Roman"/>
+                <w:color w:val="000000"/>
+                <w:lang w:eastAsia="en-AU"/>
+              </w:rPr>
+            </w:pPr>
+            <w:r>
+              <w:rPr>
+                <w:rFonts w:ascii="Calibri" w:eastAsia="Times New Roman" w:hAnsi="Calibri" w:cs="Times New Roman"/>
+                <w:color w:val="000000"/>
+                <w:lang w:eastAsia="en-AU"/>
+              </w:rPr>
+              <w:t>8365</w:t>
+            </w:r>
+          </w:p>
+        </w:tc>
+        <w:tc>
+          <w:tcPr>
+            <w:tcW w:w="3640" w:type="dxa"/>
+            <w:tcBorders>
+              <w:top w:val="nil"/>
+              <w:left w:val="nil"/>
+              <w:bottom w:val="nil"/>
+              <w:right w:val="nil"/>
+            </w:tcBorders>
+            <w:shd w:val="clear" w:color="auto" w:fill="auto"/>
+            <w:noWrap/>
+            <w:vAlign w:val="bottom"/>
+            <w:hideMark/>
+          </w:tcPr>
+          <w:p>
+            <w:pPr>
+              <w:spacing w:after="0" w:line="240" w:lineRule="auto"/>
+              <w:jc w:val="right"/>
+              <w:rPr>
+                <w:rFonts w:ascii="Calibri" w:eastAsia="Times New Roman" w:hAnsi="Calibri" w:cs="Times New Roman"/>
+                <w:color w:val="000000"/>
+                <w:lang w:eastAsia="en-AU"/>
+              </w:rPr>
+            </w:pPr>
+            <w:r>
+              <w:rPr>
+                <w:rFonts w:ascii="Calibri" w:eastAsia="Times New Roman" w:hAnsi="Calibri" w:cs="Times New Roman"/>
+                <w:color w:val="000000"/>
+                <w:lang w:eastAsia="en-AU"/>
+              </w:rPr>
+              <w:t>8219</w:t>
+            </w:r>
+          </w:p>
+        </w:tc>
+        <w:tc>
+          <w:tcPr>
+            <w:tcW w:w="2360" w:type="dxa"/>
+            <w:tcBorders>
+              <w:top w:val="nil"/>
+              <w:left w:val="nil"/>
+              <w:bottom w:val="nil"/>
+              <w:right w:val="nil"/>
+            </w:tcBorders>
+            <w:shd w:val="clear" w:color="auto" w:fill="auto"/>
+            <w:noWrap/>
+            <w:vAlign w:val="bottom"/>
+            <w:hideMark/>
+          </w:tcPr>
+          <w:p>
+            <w:pPr>
+              <w:spacing w:after="0" w:line="240" w:lineRule="auto"/>
+              <w:jc w:val="right"/>
+              <w:rPr>
+                <w:rFonts w:ascii="Calibri" w:eastAsia="Times New Roman" w:hAnsi="Calibri" w:cs="Times New Roman"/>
+                <w:color w:val="000000"/>
+                <w:lang w:eastAsia="en-AU"/>
+              </w:rPr>
+            </w:pPr>
+            <w:r>
+              <w:rPr>
+                <w:rFonts w:ascii="Calibri" w:eastAsia="Times New Roman" w:hAnsi="Calibri" w:cs="Times New Roman"/>
+                <w:color w:val="000000"/>
+                <w:lang w:eastAsia="en-AU"/>
+              </w:rPr>
+              <w:t>0.983</w:t>
+            </w:r>
+          </w:p>
+        </w:tc>
+      </w:tr>
+      <w:tr>
+        <w:trPr>
+          <w:trHeight w:val="300"/>
+        </w:trPr>
+        <w:tc>
+          <w:tcPr>
+            <w:tcW w:w="620" w:type="dxa"/>
+            <w:tcBorders>
+              <w:top w:val="nil"/>
+              <w:left w:val="nil"/>
+              <w:bottom w:val="nil"/>
+              <w:right w:val="nil"/>
+            </w:tcBorders>
+            <w:shd w:val="clear" w:color="auto" w:fill="auto"/>
+            <w:noWrap/>
+            <w:vAlign w:val="bottom"/>
+            <w:hideMark/>
+          </w:tcPr>
+          <w:p>
+            <w:pPr>
+              <w:spacing w:after="0" w:line="240" w:lineRule="auto"/>
+              <w:jc w:val="right"/>
+              <w:rPr>
+                <w:rFonts w:ascii="Calibri" w:eastAsia="Times New Roman" w:hAnsi="Calibri" w:cs="Times New Roman"/>
+                <w:color w:val="000000"/>
+                <w:lang w:eastAsia="en-AU"/>
+              </w:rPr>
+            </w:pPr>
+            <w:r>
+              <w:rPr>
+                <w:rFonts w:ascii="Calibri" w:eastAsia="Times New Roman" w:hAnsi="Calibri" w:cs="Times New Roman"/>
+                <w:color w:val="000000"/>
+                <w:lang w:eastAsia="en-AU"/>
+              </w:rPr>
+              <w:t>2</w:t>
+            </w:r>
+          </w:p>
+        </w:tc>
+        <w:tc>
+          <w:tcPr>
+            <w:tcW w:w="2860" w:type="dxa"/>
+            <w:tcBorders>
+              <w:top w:val="nil"/>
+              <w:left w:val="nil"/>
+              <w:bottom w:val="nil"/>
+              <w:right w:val="nil"/>
+            </w:tcBorders>
+            <w:shd w:val="clear" w:color="auto" w:fill="auto"/>
+            <w:noWrap/>
+            <w:vAlign w:val="bottom"/>
+            <w:hideMark/>
+          </w:tcPr>
+          <w:p>
+            <w:pPr>
+              <w:spacing w:after="0" w:line="240" w:lineRule="auto"/>
+              <w:jc w:val="right"/>
+              <w:rPr>
+                <w:rFonts w:ascii="Calibri" w:eastAsia="Times New Roman" w:hAnsi="Calibri" w:cs="Times New Roman"/>
+                <w:color w:val="000000"/>
+                <w:lang w:eastAsia="en-AU"/>
+              </w:rPr>
+            </w:pPr>
+            <w:r>
+              <w:rPr>
+                <w:rFonts w:ascii="Calibri" w:eastAsia="Times New Roman" w:hAnsi="Calibri" w:cs="Times New Roman"/>
+                <w:color w:val="000000"/>
+                <w:lang w:eastAsia="en-AU"/>
+              </w:rPr>
+              <w:t>13698</w:t>
+            </w:r>
+          </w:p>
+        </w:tc>
+        <w:tc>
+          <w:tcPr>
+            <w:tcW w:w="3640" w:type="dxa"/>
+            <w:tcBorders>
+              <w:top w:val="nil"/>
+              <w:left w:val="nil"/>
+              <w:bottom w:val="nil"/>
+              <w:right w:val="nil"/>
+            </w:tcBorders>
+            <w:shd w:val="clear" w:color="auto" w:fill="auto"/>
+            <w:noWrap/>
+            <w:vAlign w:val="bottom"/>
+            <w:hideMark/>
+          </w:tcPr>
+          <w:p>
+            <w:pPr>
+              <w:spacing w:after="0" w:line="240" w:lineRule="auto"/>
+              <w:jc w:val="right"/>
+              <w:rPr>
+                <w:rFonts w:ascii="Calibri" w:eastAsia="Times New Roman" w:hAnsi="Calibri" w:cs="Times New Roman"/>
+                <w:color w:val="000000"/>
+                <w:lang w:eastAsia="en-AU"/>
+              </w:rPr>
+            </w:pPr>
+            <w:r>
+              <w:rPr>
+                <w:rFonts w:ascii="Calibri" w:eastAsia="Times New Roman" w:hAnsi="Calibri" w:cs="Times New Roman"/>
+                <w:color w:val="000000"/>
+                <w:lang w:eastAsia="en-AU"/>
+              </w:rPr>
+              <w:t>13643</w:t>
+            </w:r>
+          </w:p>
+        </w:tc>
+        <w:tc>
+          <w:tcPr>
+            <w:tcW w:w="2360" w:type="dxa"/>
+            <w:tcBorders>
+              <w:top w:val="nil"/>
+              <w:left w:val="nil"/>
+              <w:bottom w:val="nil"/>
+              <w:right w:val="nil"/>
+            </w:tcBorders>
+            <w:shd w:val="clear" w:color="auto" w:fill="auto"/>
+            <w:noWrap/>
+            <w:vAlign w:val="bottom"/>
+            <w:hideMark/>
+          </w:tcPr>
+          <w:p>
+            <w:pPr>
+              <w:spacing w:after="0" w:line="240" w:lineRule="auto"/>
+              <w:jc w:val="right"/>
+              <w:rPr>
+                <w:rFonts w:ascii="Calibri" w:eastAsia="Times New Roman" w:hAnsi="Calibri" w:cs="Times New Roman"/>
+                <w:color w:val="000000"/>
+                <w:lang w:eastAsia="en-AU"/>
+              </w:rPr>
+            </w:pPr>
+            <w:r>
+              <w:rPr>
+                <w:rFonts w:ascii="Calibri" w:eastAsia="Times New Roman" w:hAnsi="Calibri" w:cs="Times New Roman"/>
+                <w:color w:val="000000"/>
+                <w:lang w:eastAsia="en-AU"/>
+              </w:rPr>
+              <w:t>0.996</w:t>
+            </w:r>
+          </w:p>
+        </w:tc>
+      </w:tr>
+      <w:tr>
+        <w:trPr>
+          <w:trHeight w:val="300"/>
+        </w:trPr>
+        <w:tc>
+          <w:tcPr>
+            <w:tcW w:w="620" w:type="dxa"/>
+            <w:tcBorders>
+              <w:top w:val="nil"/>
+              <w:left w:val="nil"/>
+              <w:bottom w:val="nil"/>
+              <w:right w:val="nil"/>
+            </w:tcBorders>
+            <w:shd w:val="clear" w:color="auto" w:fill="auto"/>
+            <w:noWrap/>
+            <w:vAlign w:val="bottom"/>
+            <w:hideMark/>
+          </w:tcPr>
+          <w:p>
+            <w:pPr>
+              <w:spacing w:after="0" w:line="240" w:lineRule="auto"/>
+              <w:jc w:val="right"/>
+              <w:rPr>
+                <w:rFonts w:ascii="Calibri" w:eastAsia="Times New Roman" w:hAnsi="Calibri" w:cs="Times New Roman"/>
+                <w:color w:val="000000"/>
+                <w:lang w:eastAsia="en-AU"/>
+              </w:rPr>
+            </w:pPr>
+            <w:r>
+              <w:rPr>
+                <w:rFonts w:ascii="Calibri" w:eastAsia="Times New Roman" w:hAnsi="Calibri" w:cs="Times New Roman"/>
+                <w:color w:val="000000"/>
+                <w:lang w:eastAsia="en-AU"/>
+              </w:rPr>
+              <w:t>3</w:t>
+            </w:r>
+          </w:p>
+        </w:tc>
+        <w:tc>
+          <w:tcPr>
+            <w:tcW w:w="2860" w:type="dxa"/>
+            <w:tcBorders>
+              <w:top w:val="nil"/>
+              <w:left w:val="nil"/>
+              <w:bottom w:val="nil"/>
+              <w:right w:val="nil"/>
+            </w:tcBorders>
+            <w:shd w:val="clear" w:color="auto" w:fill="auto"/>
+            <w:noWrap/>
+            <w:vAlign w:val="bottom"/>
+            <w:hideMark/>
+          </w:tcPr>
+          <w:p>
+            <w:pPr>
+              <w:spacing w:after="0" w:line="240" w:lineRule="auto"/>
+              <w:jc w:val="right"/>
+              <w:rPr>
+                <w:rFonts w:ascii="Calibri" w:eastAsia="Times New Roman" w:hAnsi="Calibri" w:cs="Times New Roman"/>
+                <w:color w:val="000000"/>
+                <w:lang w:eastAsia="en-AU"/>
+              </w:rPr>
+            </w:pPr>
+            <w:r>
+              <w:rPr>
+                <w:rFonts w:ascii="Calibri" w:eastAsia="Times New Roman" w:hAnsi="Calibri" w:cs="Times New Roman"/>
+                <w:color w:val="000000"/>
+                <w:lang w:eastAsia="en-AU"/>
+              </w:rPr>
+              <w:t>28142</w:t>
+            </w:r>
+          </w:p>
+        </w:tc>
+        <w:tc>
+          <w:tcPr>
+            <w:tcW w:w="3640" w:type="dxa"/>
+            <w:tcBorders>
+              <w:top w:val="nil"/>
+              <w:left w:val="nil"/>
+              <w:bottom w:val="nil"/>
+              <w:right w:val="nil"/>
+            </w:tcBorders>
+            <w:shd w:val="clear" w:color="auto" w:fill="auto"/>
+            <w:noWrap/>
+            <w:vAlign w:val="bottom"/>
+            <w:hideMark/>
+          </w:tcPr>
+          <w:p>
+            <w:pPr>
+              <w:spacing w:after="0" w:line="240" w:lineRule="auto"/>
+              <w:jc w:val="right"/>
+              <w:rPr>
+                <w:rFonts w:ascii="Calibri" w:eastAsia="Times New Roman" w:hAnsi="Calibri" w:cs="Times New Roman"/>
+                <w:color w:val="000000"/>
+                <w:lang w:eastAsia="en-AU"/>
+              </w:rPr>
+            </w:pPr>
+            <w:r>
+              <w:rPr>
+                <w:rFonts w:ascii="Calibri" w:eastAsia="Times New Roman" w:hAnsi="Calibri" w:cs="Times New Roman"/>
+                <w:color w:val="000000"/>
+                <w:lang w:eastAsia="en-AU"/>
+              </w:rPr>
+              <w:t>22487</w:t>
+            </w:r>
+          </w:p>
+        </w:tc>
+        <w:tc>
+          <w:tcPr>
+            <w:tcW w:w="2360" w:type="dxa"/>
+            <w:tcBorders>
+              <w:top w:val="nil"/>
+              <w:left w:val="nil"/>
+              <w:bottom w:val="nil"/>
+              <w:right w:val="nil"/>
+            </w:tcBorders>
+            <w:shd w:val="clear" w:color="auto" w:fill="auto"/>
+            <w:noWrap/>
+            <w:vAlign w:val="bottom"/>
+            <w:hideMark/>
+          </w:tcPr>
+          <w:p>
+            <w:pPr>
+              <w:spacing w:after="0" w:line="240" w:lineRule="auto"/>
+              <w:jc w:val="right"/>
+              <w:rPr>
+                <w:rFonts w:ascii="Calibri" w:eastAsia="Times New Roman" w:hAnsi="Calibri" w:cs="Times New Roman"/>
+                <w:color w:val="000000"/>
+                <w:lang w:eastAsia="en-AU"/>
+              </w:rPr>
+            </w:pPr>
+            <w:r>
+              <w:rPr>
+                <w:rFonts w:ascii="Calibri" w:eastAsia="Times New Roman" w:hAnsi="Calibri" w:cs="Times New Roman"/>
+                <w:color w:val="000000"/>
+                <w:lang w:eastAsia="en-AU"/>
+              </w:rPr>
+              <w:t>0.799</w:t>
+            </w:r>
+          </w:p>
+        </w:tc>
+      </w:tr>
+      <w:tr>
+        <w:trPr>
+          <w:trHeight w:val="300"/>
+        </w:trPr>
+        <w:tc>
+          <w:tcPr>
+            <w:tcW w:w="620" w:type="dxa"/>
+            <w:tcBorders>
+              <w:top w:val="nil"/>
+              <w:left w:val="nil"/>
+              <w:bottom w:val="nil"/>
+              <w:right w:val="nil"/>
+            </w:tcBorders>
+            <w:shd w:val="clear" w:color="auto" w:fill="auto"/>
+            <w:noWrap/>
+            <w:vAlign w:val="bottom"/>
+            <w:hideMark/>
+          </w:tcPr>
+          <w:p>
+            <w:pPr>
+              <w:spacing w:after="0" w:line="240" w:lineRule="auto"/>
+              <w:jc w:val="right"/>
+              <w:rPr>
+                <w:rFonts w:ascii="Calibri" w:eastAsia="Times New Roman" w:hAnsi="Calibri" w:cs="Times New Roman"/>
+                <w:color w:val="000000"/>
+                <w:lang w:eastAsia="en-AU"/>
+              </w:rPr>
+            </w:pPr>
+            <w:r>
+              <w:rPr>
+                <w:rFonts w:ascii="Calibri" w:eastAsia="Times New Roman" w:hAnsi="Calibri" w:cs="Times New Roman"/>
+                <w:color w:val="000000"/>
+                <w:lang w:eastAsia="en-AU"/>
+              </w:rPr>
+              <w:t>4</w:t>
+            </w:r>
+          </w:p>
+        </w:tc>
+        <w:tc>
+          <w:tcPr>
+            <w:tcW w:w="2860" w:type="dxa"/>
+            <w:tcBorders>
+              <w:top w:val="nil"/>
+              <w:left w:val="nil"/>
+              <w:bottom w:val="nil"/>
+              <w:right w:val="nil"/>
+            </w:tcBorders>
+            <w:shd w:val="clear" w:color="auto" w:fill="auto"/>
+            <w:noWrap/>
+            <w:vAlign w:val="bottom"/>
+            <w:hideMark/>
+          </w:tcPr>
+          <w:p>
+            <w:pPr>
+              <w:spacing w:after="0" w:line="240" w:lineRule="auto"/>
+              <w:jc w:val="right"/>
+              <w:rPr>
+                <w:rFonts w:ascii="Calibri" w:eastAsia="Times New Roman" w:hAnsi="Calibri" w:cs="Times New Roman"/>
+                <w:color w:val="000000"/>
+                <w:lang w:eastAsia="en-AU"/>
+              </w:rPr>
+            </w:pPr>
+            <w:r>
+              <w:rPr>
+                <w:rFonts w:ascii="Calibri" w:eastAsia="Times New Roman" w:hAnsi="Calibri" w:cs="Times New Roman"/>
+                <w:color w:val="000000"/>
+                <w:lang w:eastAsia="en-AU"/>
+              </w:rPr>
+              <w:t>9567</w:t>
+            </w:r>
+          </w:p>
+        </w:tc>
+        <w:tc>
+          <w:tcPr>
+            <w:tcW w:w="3640" w:type="dxa"/>
+            <w:tcBorders>
+              <w:top w:val="nil"/>
+              <w:left w:val="nil"/>
+              <w:bottom w:val="nil"/>
+              <w:right w:val="nil"/>
+            </w:tcBorders>
+            <w:shd w:val="clear" w:color="auto" w:fill="auto"/>
+            <w:noWrap/>
+            <w:vAlign w:val="bottom"/>
+            <w:hideMark/>
+          </w:tcPr>
+          <w:p>
+            <w:pPr>
+              <w:spacing w:after="0" w:line="240" w:lineRule="auto"/>
+              <w:jc w:val="right"/>
+              <w:rPr>
+                <w:rFonts w:ascii="Calibri" w:eastAsia="Times New Roman" w:hAnsi="Calibri" w:cs="Times New Roman"/>
+                <w:color w:val="000000"/>
+                <w:lang w:eastAsia="en-AU"/>
+              </w:rPr>
+            </w:pPr>
+            <w:r>
+              <w:rPr>
+                <w:rFonts w:ascii="Calibri" w:eastAsia="Times New Roman" w:hAnsi="Calibri" w:cs="Times New Roman"/>
+                <w:color w:val="000000"/>
+                <w:lang w:eastAsia="en-AU"/>
+              </w:rPr>
+              <w:t>8177</w:t>
+            </w:r>
+          </w:p>
+        </w:tc>
+        <w:tc>
+          <w:tcPr>
+            <w:tcW w:w="2360" w:type="dxa"/>
+            <w:tcBorders>
+              <w:top w:val="nil"/>
+              <w:left w:val="nil"/>
+              <w:bottom w:val="nil"/>
+              <w:right w:val="nil"/>
+            </w:tcBorders>
+            <w:shd w:val="clear" w:color="auto" w:fill="auto"/>
+            <w:noWrap/>
+            <w:vAlign w:val="bottom"/>
+            <w:hideMark/>
+          </w:tcPr>
+          <w:p>
+            <w:pPr>
+              <w:spacing w:after="0" w:line="240" w:lineRule="auto"/>
+              <w:jc w:val="right"/>
+              <w:rPr>
+                <w:rFonts w:ascii="Calibri" w:eastAsia="Times New Roman" w:hAnsi="Calibri" w:cs="Times New Roman"/>
+                <w:color w:val="000000"/>
+                <w:lang w:eastAsia="en-AU"/>
+              </w:rPr>
+            </w:pPr>
+            <w:r>
+              <w:rPr>
+                <w:rFonts w:ascii="Calibri" w:eastAsia="Times New Roman" w:hAnsi="Calibri" w:cs="Times New Roman"/>
+                <w:color w:val="000000"/>
+                <w:lang w:eastAsia="en-AU"/>
+              </w:rPr>
+              <w:t>0.855</w:t>
+            </w:r>
+          </w:p>
+        </w:tc>
+      </w:tr>
+      <w:tr>
+        <w:trPr>
+          <w:trHeight w:val="300"/>
+        </w:trPr>
+        <w:tc>
+          <w:tcPr>
+            <w:tcW w:w="620" w:type="dxa"/>
+            <w:tcBorders>
+              <w:top w:val="nil"/>
+              <w:left w:val="nil"/>
+              <w:bottom w:val="nil"/>
+              <w:right w:val="nil"/>
+            </w:tcBorders>
+            <w:shd w:val="clear" w:color="auto" w:fill="auto"/>
+            <w:noWrap/>
+            <w:vAlign w:val="bottom"/>
+            <w:hideMark/>
+          </w:tcPr>
+          <w:p>
+            <w:pPr>
+              <w:spacing w:after="0" w:line="240" w:lineRule="auto"/>
+              <w:jc w:val="right"/>
+              <w:rPr>
+                <w:rFonts w:ascii="Calibri" w:eastAsia="Times New Roman" w:hAnsi="Calibri" w:cs="Times New Roman"/>
+                <w:color w:val="000000"/>
+                <w:lang w:eastAsia="en-AU"/>
+              </w:rPr>
+            </w:pPr>
+            <w:r>
+              <w:rPr>
+                <w:rFonts w:ascii="Calibri" w:eastAsia="Times New Roman" w:hAnsi="Calibri" w:cs="Times New Roman"/>
+                <w:color w:val="000000"/>
+                <w:lang w:eastAsia="en-AU"/>
+              </w:rPr>
+              <w:t>5</w:t>
+            </w:r>
+          </w:p>
+        </w:tc>
+        <w:tc>
+          <w:tcPr>
+            <w:tcW w:w="2860" w:type="dxa"/>
+            <w:tcBorders>
+              <w:top w:val="nil"/>
+              <w:left w:val="nil"/>
+              <w:bottom w:val="nil"/>
+              <w:right w:val="nil"/>
+            </w:tcBorders>
+            <w:shd w:val="clear" w:color="auto" w:fill="auto"/>
+            <w:noWrap/>
+            <w:vAlign w:val="bottom"/>
+            <w:hideMark/>
+          </w:tcPr>
+          <w:p>
+            <w:pPr>
+              <w:spacing w:after="0" w:line="240" w:lineRule="auto"/>
+              <w:jc w:val="right"/>
+              <w:rPr>
+                <w:rFonts w:ascii="Calibri" w:eastAsia="Times New Roman" w:hAnsi="Calibri" w:cs="Times New Roman"/>
+                <w:color w:val="000000"/>
+                <w:lang w:eastAsia="en-AU"/>
+              </w:rPr>
+            </w:pPr>
+            <w:r>
+              <w:rPr>
+                <w:rFonts w:ascii="Calibri" w:eastAsia="Times New Roman" w:hAnsi="Calibri" w:cs="Times New Roman"/>
+                <w:color w:val="000000"/>
+                <w:lang w:eastAsia="en-AU"/>
+              </w:rPr>
+              <w:t>3193</w:t>
+            </w:r>
+          </w:p>
+        </w:tc>
+        <w:tc>
+          <w:tcPr>
+            <w:tcW w:w="3640" w:type="dxa"/>
+            <w:tcBorders>
+              <w:top w:val="nil"/>
+              <w:left w:val="nil"/>
+              <w:bottom w:val="nil"/>
+              <w:right w:val="nil"/>
+            </w:tcBorders>
+            <w:shd w:val="clear" w:color="auto" w:fill="auto"/>
+            <w:noWrap/>
+            <w:vAlign w:val="bottom"/>
+            <w:hideMark/>
+          </w:tcPr>
+          <w:p>
+            <w:pPr>
+              <w:spacing w:after="0" w:line="240" w:lineRule="auto"/>
+              <w:jc w:val="right"/>
+              <w:rPr>
+                <w:rFonts w:ascii="Calibri" w:eastAsia="Times New Roman" w:hAnsi="Calibri" w:cs="Times New Roman"/>
+                <w:color w:val="000000"/>
+                <w:lang w:eastAsia="en-AU"/>
+              </w:rPr>
+            </w:pPr>
+            <w:r>
+              <w:rPr>
+                <w:rFonts w:ascii="Calibri" w:eastAsia="Times New Roman" w:hAnsi="Calibri" w:cs="Times New Roman"/>
+                <w:color w:val="000000"/>
+                <w:lang w:eastAsia="en-AU"/>
+              </w:rPr>
+              <w:t>3179</w:t>
+            </w:r>
+          </w:p>
+        </w:tc>
+        <w:tc>
+          <w:tcPr>
+            <w:tcW w:w="2360" w:type="dxa"/>
+            <w:tcBorders>
+              <w:top w:val="nil"/>
+              <w:left w:val="nil"/>
+              <w:bottom w:val="nil"/>
+              <w:right w:val="nil"/>
+            </w:tcBorders>
+            <w:shd w:val="clear" w:color="auto" w:fill="auto"/>
+            <w:noWrap/>
+            <w:vAlign w:val="bottom"/>
+            <w:hideMark/>
+          </w:tcPr>
+          <w:p>
+            <w:pPr>
+              <w:spacing w:after="0" w:line="240" w:lineRule="auto"/>
+              <w:jc w:val="right"/>
+              <w:rPr>
+                <w:rFonts w:ascii="Calibri" w:eastAsia="Times New Roman" w:hAnsi="Calibri" w:cs="Times New Roman"/>
+                <w:color w:val="000000"/>
+                <w:lang w:eastAsia="en-AU"/>
+              </w:rPr>
+            </w:pPr>
+            <w:r>
+              <w:rPr>
+                <w:rFonts w:ascii="Calibri" w:eastAsia="Times New Roman" w:hAnsi="Calibri" w:cs="Times New Roman"/>
+                <w:color w:val="000000"/>
+                <w:lang w:eastAsia="en-AU"/>
+              </w:rPr>
+              <w:t>0.996</w:t>
+            </w:r>
+          </w:p>
+        </w:tc>
+      </w:tr>
+      <w:tr>
+        <w:trPr>
+          <w:trHeight w:val="300"/>
+        </w:trPr>
+        <w:tc>
+          <w:tcPr>
+            <w:tcW w:w="620" w:type="dxa"/>
+            <w:tcBorders>
+              <w:top w:val="nil"/>
+              <w:left w:val="nil"/>
+              <w:bottom w:val="nil"/>
+              <w:right w:val="nil"/>
+            </w:tcBorders>
+            <w:shd w:val="clear" w:color="auto" w:fill="auto"/>
+            <w:noWrap/>
+            <w:vAlign w:val="bottom"/>
+            <w:hideMark/>
+          </w:tcPr>
+          <w:p>
+            <w:pPr>
+              <w:spacing w:after="0" w:line="240" w:lineRule="auto"/>
+              <w:jc w:val="right"/>
+              <w:rPr>
+                <w:rFonts w:ascii="Calibri" w:eastAsia="Times New Roman" w:hAnsi="Calibri" w:cs="Times New Roman"/>
+                <w:color w:val="000000"/>
+                <w:lang w:eastAsia="en-AU"/>
+              </w:rPr>
+            </w:pPr>
+            <w:r>
+              <w:rPr>
+                <w:rFonts w:ascii="Calibri" w:eastAsia="Times New Roman" w:hAnsi="Calibri" w:cs="Times New Roman"/>
+                <w:color w:val="000000"/>
+                <w:lang w:eastAsia="en-AU"/>
+              </w:rPr>
+              <w:t>6</w:t>
+            </w:r>
+          </w:p>
+        </w:tc>
+        <w:tc>
+          <w:tcPr>
+            <w:tcW w:w="2860" w:type="dxa"/>
+            <w:tcBorders>
+              <w:top w:val="nil"/>
+              <w:left w:val="nil"/>
+              <w:bottom w:val="nil"/>
+              <w:right w:val="nil"/>
+            </w:tcBorders>
+            <w:shd w:val="clear" w:color="auto" w:fill="auto"/>
+            <w:noWrap/>
+            <w:vAlign w:val="bottom"/>
+            <w:hideMark/>
+          </w:tcPr>
+          <w:p>
+            <w:pPr>
+              <w:spacing w:after="0" w:line="240" w:lineRule="auto"/>
+              <w:jc w:val="right"/>
+              <w:rPr>
+                <w:rFonts w:ascii="Calibri" w:eastAsia="Times New Roman" w:hAnsi="Calibri" w:cs="Times New Roman"/>
+                <w:color w:val="000000"/>
+                <w:lang w:eastAsia="en-AU"/>
+              </w:rPr>
+            </w:pPr>
+            <w:r>
+              <w:rPr>
+                <w:rFonts w:ascii="Calibri" w:eastAsia="Times New Roman" w:hAnsi="Calibri" w:cs="Times New Roman"/>
+                <w:color w:val="000000"/>
+                <w:lang w:eastAsia="en-AU"/>
+              </w:rPr>
+              <w:t>25237</w:t>
+            </w:r>
+          </w:p>
+        </w:tc>
+        <w:tc>
+          <w:tcPr>
+            <w:tcW w:w="3640" w:type="dxa"/>
+            <w:tcBorders>
+              <w:top w:val="nil"/>
+              <w:left w:val="nil"/>
+              <w:bottom w:val="nil"/>
+              <w:right w:val="nil"/>
+            </w:tcBorders>
+            <w:shd w:val="clear" w:color="auto" w:fill="auto"/>
+            <w:noWrap/>
+            <w:vAlign w:val="bottom"/>
+            <w:hideMark/>
+          </w:tcPr>
+          <w:p>
+            <w:pPr>
+              <w:spacing w:after="0" w:line="240" w:lineRule="auto"/>
+              <w:jc w:val="right"/>
+              <w:rPr>
+                <w:rFonts w:ascii="Calibri" w:eastAsia="Times New Roman" w:hAnsi="Calibri" w:cs="Times New Roman"/>
+                <w:color w:val="000000"/>
+                <w:lang w:eastAsia="en-AU"/>
+              </w:rPr>
+            </w:pPr>
+            <w:r>
+              <w:rPr>
+                <w:rFonts w:ascii="Calibri" w:eastAsia="Times New Roman" w:hAnsi="Calibri" w:cs="Times New Roman"/>
+                <w:color w:val="000000"/>
+                <w:lang w:eastAsia="en-AU"/>
+              </w:rPr>
+              <w:t>25140</w:t>
+            </w:r>
+          </w:p>
+        </w:tc>
+        <w:tc>
+          <w:tcPr>
+            <w:tcW w:w="2360" w:type="dxa"/>
+            <w:tcBorders>
+              <w:top w:val="nil"/>
+              <w:left w:val="nil"/>
+              <w:bottom w:val="nil"/>
+              <w:right w:val="nil"/>
+            </w:tcBorders>
+            <w:shd w:val="clear" w:color="auto" w:fill="auto"/>
+            <w:noWrap/>
+            <w:vAlign w:val="bottom"/>
+            <w:hideMark/>
+          </w:tcPr>
+          <w:p>
+            <w:pPr>
+              <w:spacing w:after="0" w:line="240" w:lineRule="auto"/>
+              <w:jc w:val="right"/>
+              <w:rPr>
+                <w:rFonts w:ascii="Calibri" w:eastAsia="Times New Roman" w:hAnsi="Calibri" w:cs="Times New Roman"/>
+                <w:color w:val="000000"/>
+                <w:lang w:eastAsia="en-AU"/>
+              </w:rPr>
+            </w:pPr>
+            <w:r>
+              <w:rPr>
+                <w:rFonts w:ascii="Calibri" w:eastAsia="Times New Roman" w:hAnsi="Calibri" w:cs="Times New Roman"/>
+                <w:color w:val="000000"/>
+                <w:lang w:eastAsia="en-AU"/>
+              </w:rPr>
+              <w:t>0.996</w:t>
+            </w:r>
+          </w:p>
+        </w:tc>
+      </w:tr>
+      <w:tr>
+        <w:trPr>
+          <w:trHeight w:val="300"/>
+        </w:trPr>
+        <w:tc>
+          <w:tcPr>
+            <w:tcW w:w="620" w:type="dxa"/>
+            <w:tcBorders>
+              <w:top w:val="nil"/>
+              <w:left w:val="nil"/>
+              <w:bottom w:val="nil"/>
+              <w:right w:val="nil"/>
+            </w:tcBorders>
+            <w:shd w:val="clear" w:color="auto" w:fill="auto"/>
+            <w:noWrap/>
+            <w:vAlign w:val="bottom"/>
+            <w:hideMark/>
+          </w:tcPr>
+          <w:p>
+            <w:pPr>
+              <w:spacing w:after="0" w:line="240" w:lineRule="auto"/>
+              <w:jc w:val="right"/>
+              <w:rPr>
+                <w:rFonts w:ascii="Calibri" w:eastAsia="Times New Roman" w:hAnsi="Calibri" w:cs="Times New Roman"/>
+                <w:color w:val="000000"/>
+                <w:lang w:eastAsia="en-AU"/>
+              </w:rPr>
+            </w:pPr>
+            <w:r>
+              <w:rPr>
+                <w:rFonts w:ascii="Calibri" w:eastAsia="Times New Roman" w:hAnsi="Calibri" w:cs="Times New Roman"/>
+                <w:color w:val="000000"/>
+                <w:lang w:eastAsia="en-AU"/>
+              </w:rPr>
+              <w:t>7</w:t>
+            </w:r>
+          </w:p>
+        </w:tc>
+        <w:tc>
+          <w:tcPr>
+            <w:tcW w:w="2860" w:type="dxa"/>
+            <w:tcBorders>
+              <w:top w:val="nil"/>
+              <w:left w:val="nil"/>
+              <w:bottom w:val="nil"/>
+              <w:right w:val="nil"/>
+            </w:tcBorders>
+            <w:shd w:val="clear" w:color="auto" w:fill="auto"/>
+            <w:noWrap/>
+            <w:vAlign w:val="bottom"/>
+            <w:hideMark/>
+          </w:tcPr>
+          <w:p>
+            <w:pPr>
+              <w:spacing w:after="0" w:line="240" w:lineRule="auto"/>
+              <w:jc w:val="right"/>
+              <w:rPr>
+                <w:rFonts w:ascii="Calibri" w:eastAsia="Times New Roman" w:hAnsi="Calibri" w:cs="Times New Roman"/>
+                <w:color w:val="000000"/>
+                <w:lang w:eastAsia="en-AU"/>
+              </w:rPr>
+            </w:pPr>
+            <w:r>
+              <w:rPr>
+                <w:rFonts w:ascii="Calibri" w:eastAsia="Times New Roman" w:hAnsi="Calibri" w:cs="Times New Roman"/>
+                <w:color w:val="000000"/>
+                <w:lang w:eastAsia="en-AU"/>
+              </w:rPr>
+              <w:t>14409</w:t>
+            </w:r>
+          </w:p>
+        </w:tc>
+        <w:tc>
+          <w:tcPr>
+            <w:tcW w:w="3640" w:type="dxa"/>
+            <w:tcBorders>
+              <w:top w:val="nil"/>
+              <w:left w:val="nil"/>
+              <w:bottom w:val="nil"/>
+              <w:right w:val="nil"/>
+            </w:tcBorders>
+            <w:shd w:val="clear" w:color="auto" w:fill="auto"/>
+            <w:noWrap/>
+            <w:vAlign w:val="bottom"/>
+            <w:hideMark/>
+          </w:tcPr>
+          <w:p>
+            <w:pPr>
+              <w:spacing w:after="0" w:line="240" w:lineRule="auto"/>
+              <w:jc w:val="right"/>
+              <w:rPr>
+                <w:rFonts w:ascii="Calibri" w:eastAsia="Times New Roman" w:hAnsi="Calibri" w:cs="Times New Roman"/>
+                <w:color w:val="000000"/>
+                <w:lang w:eastAsia="en-AU"/>
+              </w:rPr>
+            </w:pPr>
+            <w:r>
+              <w:rPr>
+                <w:rFonts w:ascii="Calibri" w:eastAsia="Times New Roman" w:hAnsi="Calibri" w:cs="Times New Roman"/>
+                <w:color w:val="000000"/>
+                <w:lang w:eastAsia="en-AU"/>
+              </w:rPr>
+              <w:t>12887</w:t>
+            </w:r>
+          </w:p>
+        </w:tc>
+        <w:tc>
+          <w:tcPr>
+            <w:tcW w:w="2360" w:type="dxa"/>
+            <w:tcBorders>
+              <w:top w:val="nil"/>
+              <w:left w:val="nil"/>
+              <w:bottom w:val="nil"/>
+              <w:right w:val="nil"/>
+            </w:tcBorders>
+            <w:shd w:val="clear" w:color="auto" w:fill="auto"/>
+            <w:noWrap/>
+            <w:vAlign w:val="bottom"/>
+            <w:hideMark/>
+          </w:tcPr>
+          <w:p>
+            <w:pPr>
+              <w:spacing w:after="0" w:line="240" w:lineRule="auto"/>
+              <w:jc w:val="right"/>
+              <w:rPr>
+                <w:rFonts w:ascii="Calibri" w:eastAsia="Times New Roman" w:hAnsi="Calibri" w:cs="Times New Roman"/>
+                <w:color w:val="000000"/>
+                <w:lang w:eastAsia="en-AU"/>
+              </w:rPr>
+            </w:pPr>
+            <w:r>
+              <w:rPr>
+                <w:rFonts w:ascii="Calibri" w:eastAsia="Times New Roman" w:hAnsi="Calibri" w:cs="Times New Roman"/>
+                <w:color w:val="000000"/>
+                <w:lang w:eastAsia="en-AU"/>
+              </w:rPr>
+              <w:t>0.894</w:t>
+            </w:r>
+          </w:p>
+        </w:tc>
+      </w:tr>
+      <w:tr>
+        <w:trPr>
+          <w:trHeight w:val="300"/>
+        </w:trPr>
+        <w:tc>
+          <w:tcPr>
+            <w:tcW w:w="620" w:type="dxa"/>
+            <w:tcBorders>
+              <w:top w:val="nil"/>
+              <w:left w:val="nil"/>
+              <w:bottom w:val="nil"/>
+              <w:right w:val="nil"/>
+            </w:tcBorders>
+            <w:shd w:val="clear" w:color="auto" w:fill="auto"/>
+            <w:noWrap/>
+            <w:vAlign w:val="bottom"/>
+            <w:hideMark/>
+          </w:tcPr>
+          <w:p>
+            <w:pPr>
+              <w:spacing w:after="0" w:line="240" w:lineRule="auto"/>
+              <w:jc w:val="right"/>
+              <w:rPr>
+                <w:rFonts w:ascii="Calibri" w:eastAsia="Times New Roman" w:hAnsi="Calibri" w:cs="Times New Roman"/>
+                <w:color w:val="000000"/>
+                <w:lang w:eastAsia="en-AU"/>
+              </w:rPr>
+            </w:pPr>
+            <w:r>
+              <w:rPr>
+                <w:rFonts w:ascii="Calibri" w:eastAsia="Times New Roman" w:hAnsi="Calibri" w:cs="Times New Roman"/>
+                <w:color w:val="000000"/>
+                <w:lang w:eastAsia="en-AU"/>
+              </w:rPr>
+              <w:t>8</w:t>
+            </w:r>
+          </w:p>
+        </w:tc>
+        <w:tc>
+          <w:tcPr>
+            <w:tcW w:w="2860" w:type="dxa"/>
+            <w:tcBorders>
+              <w:top w:val="nil"/>
+              <w:left w:val="nil"/>
+              <w:bottom w:val="nil"/>
+              <w:right w:val="nil"/>
+            </w:tcBorders>
+            <w:shd w:val="clear" w:color="auto" w:fill="auto"/>
+            <w:noWrap/>
+            <w:vAlign w:val="bottom"/>
+            <w:hideMark/>
+          </w:tcPr>
+          <w:p>
+            <w:pPr>
+              <w:spacing w:after="0" w:line="240" w:lineRule="auto"/>
+              <w:jc w:val="right"/>
+              <w:rPr>
+                <w:rFonts w:ascii="Calibri" w:eastAsia="Times New Roman" w:hAnsi="Calibri" w:cs="Times New Roman"/>
+                <w:color w:val="000000"/>
+                <w:lang w:eastAsia="en-AU"/>
+              </w:rPr>
+            </w:pPr>
+            <w:r>
+              <w:rPr>
+                <w:rFonts w:ascii="Calibri" w:eastAsia="Times New Roman" w:hAnsi="Calibri" w:cs="Times New Roman"/>
+                <w:color w:val="000000"/>
+                <w:lang w:eastAsia="en-AU"/>
+              </w:rPr>
+              <w:t>9458</w:t>
+            </w:r>
+          </w:p>
+        </w:tc>
+        <w:tc>
+          <w:tcPr>
+            <w:tcW w:w="3640" w:type="dxa"/>
+            <w:tcBorders>
+              <w:top w:val="nil"/>
+              <w:left w:val="nil"/>
+              <w:bottom w:val="nil"/>
+              <w:right w:val="nil"/>
+            </w:tcBorders>
+            <w:shd w:val="clear" w:color="auto" w:fill="auto"/>
+            <w:noWrap/>
+            <w:vAlign w:val="bottom"/>
+            <w:hideMark/>
+          </w:tcPr>
+          <w:p>
+            <w:pPr>
+              <w:spacing w:after="0" w:line="240" w:lineRule="auto"/>
+              <w:jc w:val="right"/>
+              <w:rPr>
+                <w:rFonts w:ascii="Calibri" w:eastAsia="Times New Roman" w:hAnsi="Calibri" w:cs="Times New Roman"/>
+                <w:color w:val="000000"/>
+                <w:lang w:eastAsia="en-AU"/>
+              </w:rPr>
+            </w:pPr>
+            <w:r>
+              <w:rPr>
+                <w:rFonts w:ascii="Calibri" w:eastAsia="Times New Roman" w:hAnsi="Calibri" w:cs="Times New Roman"/>
+                <w:color w:val="000000"/>
+                <w:lang w:eastAsia="en-AU"/>
+              </w:rPr>
+              <w:t>9384</w:t>
+            </w:r>
+          </w:p>
+        </w:tc>
+        <w:tc>
+          <w:tcPr>
+            <w:tcW w:w="2360" w:type="dxa"/>
+            <w:tcBorders>
+              <w:top w:val="nil"/>
+              <w:left w:val="nil"/>
+              <w:bottom w:val="nil"/>
+              <w:right w:val="nil"/>
+            </w:tcBorders>
+            <w:shd w:val="clear" w:color="auto" w:fill="auto"/>
+            <w:noWrap/>
+            <w:vAlign w:val="bottom"/>
+            <w:hideMark/>
+          </w:tcPr>
+          <w:p>
+            <w:pPr>
+              <w:spacing w:after="0" w:line="240" w:lineRule="auto"/>
+              <w:jc w:val="right"/>
+              <w:rPr>
+                <w:rFonts w:ascii="Calibri" w:eastAsia="Times New Roman" w:hAnsi="Calibri" w:cs="Times New Roman"/>
+                <w:color w:val="000000"/>
+                <w:lang w:eastAsia="en-AU"/>
+              </w:rPr>
+            </w:pPr>
+            <w:r>
+              <w:rPr>
+                <w:rFonts w:ascii="Calibri" w:eastAsia="Times New Roman" w:hAnsi="Calibri" w:cs="Times New Roman"/>
+                <w:color w:val="000000"/>
+                <w:lang w:eastAsia="en-AU"/>
+              </w:rPr>
+              <w:t>0.992</w:t>
+            </w:r>
+          </w:p>
+        </w:tc>
+      </w:tr>
+      <w:tr>
+        <w:trPr>
+          <w:trHeight w:val="300"/>
+        </w:trPr>
+        <w:tc>
+          <w:tcPr>
+            <w:tcW w:w="620" w:type="dxa"/>
+            <w:tcBorders>
+              <w:top w:val="nil"/>
+              <w:left w:val="nil"/>
+              <w:bottom w:val="nil"/>
+              <w:right w:val="nil"/>
+            </w:tcBorders>
+            <w:shd w:val="clear" w:color="auto" w:fill="auto"/>
+            <w:noWrap/>
+            <w:vAlign w:val="bottom"/>
+            <w:hideMark/>
+          </w:tcPr>
+          <w:p>
+            <w:pPr>
+              <w:spacing w:after="0" w:line="240" w:lineRule="auto"/>
+              <w:jc w:val="right"/>
+              <w:rPr>
+                <w:rFonts w:ascii="Calibri" w:eastAsia="Times New Roman" w:hAnsi="Calibri" w:cs="Times New Roman"/>
+                <w:color w:val="000000"/>
+                <w:lang w:eastAsia="en-AU"/>
+              </w:rPr>
+            </w:pPr>
+            <w:r>
+              <w:rPr>
+                <w:rFonts w:ascii="Calibri" w:eastAsia="Times New Roman" w:hAnsi="Calibri" w:cs="Times New Roman"/>
+                <w:color w:val="000000"/>
+                <w:lang w:eastAsia="en-AU"/>
+              </w:rPr>
+              <w:t>9</w:t>
+            </w:r>
+          </w:p>
+        </w:tc>
+        <w:tc>
+          <w:tcPr>
+            <w:tcW w:w="2860" w:type="dxa"/>
+            <w:tcBorders>
+              <w:top w:val="nil"/>
+              <w:left w:val="nil"/>
+              <w:bottom w:val="nil"/>
+              <w:right w:val="nil"/>
+            </w:tcBorders>
+            <w:shd w:val="clear" w:color="auto" w:fill="auto"/>
+            <w:noWrap/>
+            <w:vAlign w:val="bottom"/>
+            <w:hideMark/>
+          </w:tcPr>
+          <w:p>
+            <w:pPr>
+              <w:spacing w:after="0" w:line="240" w:lineRule="auto"/>
+              <w:jc w:val="right"/>
+              <w:rPr>
+                <w:rFonts w:ascii="Calibri" w:eastAsia="Times New Roman" w:hAnsi="Calibri" w:cs="Times New Roman"/>
+                <w:color w:val="000000"/>
+                <w:lang w:eastAsia="en-AU"/>
+              </w:rPr>
+            </w:pPr>
+            <w:r>
+              <w:rPr>
+                <w:rFonts w:ascii="Calibri" w:eastAsia="Times New Roman" w:hAnsi="Calibri" w:cs="Times New Roman"/>
+                <w:color w:val="000000"/>
+                <w:lang w:eastAsia="en-AU"/>
+              </w:rPr>
+              <w:t>16578</w:t>
+            </w:r>
+          </w:p>
+        </w:tc>
+        <w:tc>
+          <w:tcPr>
+            <w:tcW w:w="3640" w:type="dxa"/>
+            <w:tcBorders>
+              <w:top w:val="nil"/>
+              <w:left w:val="nil"/>
+              <w:bottom w:val="nil"/>
+              <w:right w:val="nil"/>
+            </w:tcBorders>
+            <w:shd w:val="clear" w:color="auto" w:fill="auto"/>
+            <w:noWrap/>
+            <w:vAlign w:val="bottom"/>
+            <w:hideMark/>
+          </w:tcPr>
+          <w:p>
+            <w:pPr>
+              <w:spacing w:after="0" w:line="240" w:lineRule="auto"/>
+              <w:jc w:val="right"/>
+              <w:rPr>
+                <w:rFonts w:ascii="Calibri" w:eastAsia="Times New Roman" w:hAnsi="Calibri" w:cs="Times New Roman"/>
+                <w:color w:val="000000"/>
+                <w:lang w:eastAsia="en-AU"/>
+              </w:rPr>
+            </w:pPr>
+            <w:r>
+              <w:rPr>
+                <w:rFonts w:ascii="Calibri" w:eastAsia="Times New Roman" w:hAnsi="Calibri" w:cs="Times New Roman"/>
+                <w:color w:val="000000"/>
+                <w:lang w:eastAsia="en-AU"/>
+              </w:rPr>
+              <w:t>15068</w:t>
+            </w:r>
+          </w:p>
+        </w:tc>
+        <w:tc>
+          <w:tcPr>
+            <w:tcW w:w="2360" w:type="dxa"/>
+            <w:tcBorders>
+              <w:top w:val="nil"/>
+              <w:left w:val="nil"/>
+              <w:bottom w:val="nil"/>
+              <w:right w:val="nil"/>
+            </w:tcBorders>
+            <w:shd w:val="clear" w:color="auto" w:fill="auto"/>
+            <w:noWrap/>
+            <w:vAlign w:val="bottom"/>
+            <w:hideMark/>
+          </w:tcPr>
+          <w:p>
+            <w:pPr>
+              <w:spacing w:after="0" w:line="240" w:lineRule="auto"/>
+              <w:jc w:val="right"/>
+              <w:rPr>
+                <w:rFonts w:ascii="Calibri" w:eastAsia="Times New Roman" w:hAnsi="Calibri" w:cs="Times New Roman"/>
+                <w:color w:val="000000"/>
+                <w:lang w:eastAsia="en-AU"/>
+              </w:rPr>
+            </w:pPr>
+            <w:r>
+              <w:rPr>
+                <w:rFonts w:ascii="Calibri" w:eastAsia="Times New Roman" w:hAnsi="Calibri" w:cs="Times New Roman"/>
+                <w:color w:val="000000"/>
+                <w:lang w:eastAsia="en-AU"/>
+              </w:rPr>
+              <w:t>0.909</w:t>
+            </w:r>
+          </w:p>
+        </w:tc>
+      </w:tr>
+      <w:tr>
+        <w:trPr>
+          <w:trHeight w:val="300"/>
+        </w:trPr>
+        <w:tc>
+          <w:tcPr>
+            <w:tcW w:w="620" w:type="dxa"/>
+            <w:tcBorders>
+              <w:top w:val="nil"/>
+              <w:left w:val="nil"/>
+              <w:bottom w:val="nil"/>
+              <w:right w:val="nil"/>
+            </w:tcBorders>
+            <w:shd w:val="clear" w:color="auto" w:fill="auto"/>
+            <w:noWrap/>
+            <w:vAlign w:val="bottom"/>
+            <w:hideMark/>
+          </w:tcPr>
+          <w:p>
+            <w:pPr>
+              <w:spacing w:after="0" w:line="240" w:lineRule="auto"/>
+              <w:jc w:val="right"/>
+              <w:rPr>
+                <w:rFonts w:ascii="Calibri" w:eastAsia="Times New Roman" w:hAnsi="Calibri" w:cs="Times New Roman"/>
+                <w:color w:val="000000"/>
+                <w:lang w:eastAsia="en-AU"/>
+              </w:rPr>
+            </w:pPr>
+            <w:r>
+              <w:rPr>
+                <w:rFonts w:ascii="Calibri" w:eastAsia="Times New Roman" w:hAnsi="Calibri" w:cs="Times New Roman"/>
+                <w:color w:val="000000"/>
+                <w:lang w:eastAsia="en-AU"/>
+              </w:rPr>
+              <w:t>10</w:t>
+            </w:r>
+          </w:p>
+        </w:tc>
+        <w:tc>
+          <w:tcPr>
+            <w:tcW w:w="2860" w:type="dxa"/>
+            <w:tcBorders>
+              <w:top w:val="nil"/>
+              <w:left w:val="nil"/>
+              <w:bottom w:val="nil"/>
+              <w:right w:val="nil"/>
+            </w:tcBorders>
+            <w:shd w:val="clear" w:color="auto" w:fill="auto"/>
+            <w:noWrap/>
+            <w:vAlign w:val="bottom"/>
+            <w:hideMark/>
+          </w:tcPr>
+          <w:p>
+            <w:pPr>
+              <w:spacing w:after="0" w:line="240" w:lineRule="auto"/>
+              <w:jc w:val="right"/>
+              <w:rPr>
+                <w:rFonts w:ascii="Calibri" w:eastAsia="Times New Roman" w:hAnsi="Calibri" w:cs="Times New Roman"/>
+                <w:color w:val="000000"/>
+                <w:lang w:eastAsia="en-AU"/>
+              </w:rPr>
+            </w:pPr>
+            <w:r>
+              <w:rPr>
+                <w:rFonts w:ascii="Calibri" w:eastAsia="Times New Roman" w:hAnsi="Calibri" w:cs="Times New Roman"/>
+                <w:color w:val="000000"/>
+                <w:lang w:eastAsia="en-AU"/>
+              </w:rPr>
+              <w:t>12505</w:t>
+            </w:r>
+          </w:p>
+        </w:tc>
+        <w:tc>
+          <w:tcPr>
+            <w:tcW w:w="3640" w:type="dxa"/>
+            <w:tcBorders>
+              <w:top w:val="nil"/>
+              <w:left w:val="nil"/>
+              <w:bottom w:val="nil"/>
+              <w:right w:val="nil"/>
+            </w:tcBorders>
+            <w:shd w:val="clear" w:color="auto" w:fill="auto"/>
+            <w:noWrap/>
+            <w:vAlign w:val="bottom"/>
+            <w:hideMark/>
+          </w:tcPr>
+          <w:p>
+            <w:pPr>
+              <w:spacing w:after="0" w:line="240" w:lineRule="auto"/>
+              <w:jc w:val="right"/>
+              <w:rPr>
+                <w:rFonts w:ascii="Calibri" w:eastAsia="Times New Roman" w:hAnsi="Calibri" w:cs="Times New Roman"/>
+                <w:color w:val="000000"/>
+                <w:lang w:eastAsia="en-AU"/>
+              </w:rPr>
+            </w:pPr>
+            <w:r>
+              <w:rPr>
+                <w:rFonts w:ascii="Calibri" w:eastAsia="Times New Roman" w:hAnsi="Calibri" w:cs="Times New Roman"/>
+                <w:color w:val="000000"/>
+                <w:lang w:eastAsia="en-AU"/>
+              </w:rPr>
+              <w:t>11118</w:t>
+            </w:r>
+          </w:p>
+        </w:tc>
+        <w:tc>
+          <w:tcPr>
+            <w:tcW w:w="2360" w:type="dxa"/>
+            <w:tcBorders>
+              <w:top w:val="nil"/>
+              <w:left w:val="nil"/>
+              <w:bottom w:val="nil"/>
+              <w:right w:val="nil"/>
+            </w:tcBorders>
+            <w:shd w:val="clear" w:color="auto" w:fill="auto"/>
+            <w:noWrap/>
+            <w:vAlign w:val="bottom"/>
+            <w:hideMark/>
+          </w:tcPr>
+          <w:p>
+            <w:pPr>
+              <w:spacing w:after="0" w:line="240" w:lineRule="auto"/>
+              <w:jc w:val="right"/>
+              <w:rPr>
+                <w:rFonts w:ascii="Calibri" w:eastAsia="Times New Roman" w:hAnsi="Calibri" w:cs="Times New Roman"/>
+                <w:color w:val="000000"/>
+                <w:lang w:eastAsia="en-AU"/>
+              </w:rPr>
+            </w:pPr>
+            <w:r>
+              <w:rPr>
+                <w:rFonts w:ascii="Calibri" w:eastAsia="Times New Roman" w:hAnsi="Calibri" w:cs="Times New Roman"/>
+                <w:color w:val="000000"/>
+                <w:lang w:eastAsia="en-AU"/>
+              </w:rPr>
+              <w:t>0.889</w:t>
+            </w:r>
+          </w:p>
+        </w:tc>
+      </w:tr>
+      <w:tr>
+        <w:trPr>
+          <w:trHeight w:val="300"/>
+        </w:trPr>
+        <w:tc>
+          <w:tcPr>
+            <w:tcW w:w="620" w:type="dxa"/>
+            <w:tcBorders>
+              <w:top w:val="nil"/>
+              <w:left w:val="nil"/>
+              <w:bottom w:val="nil"/>
+              <w:right w:val="nil"/>
+            </w:tcBorders>
+            <w:shd w:val="clear" w:color="auto" w:fill="auto"/>
+            <w:noWrap/>
+            <w:vAlign w:val="bottom"/>
+            <w:hideMark/>
+          </w:tcPr>
+          <w:p>
+            <w:pPr>
+              <w:spacing w:after="0" w:line="240" w:lineRule="auto"/>
+              <w:jc w:val="right"/>
+              <w:rPr>
+                <w:rFonts w:ascii="Calibri" w:eastAsia="Times New Roman" w:hAnsi="Calibri" w:cs="Times New Roman"/>
+                <w:color w:val="000000"/>
+                <w:lang w:eastAsia="en-AU"/>
+              </w:rPr>
+            </w:pPr>
+            <w:r>
+              <w:rPr>
+                <w:rFonts w:ascii="Calibri" w:eastAsia="Times New Roman" w:hAnsi="Calibri" w:cs="Times New Roman"/>
+                <w:color w:val="000000"/>
+                <w:lang w:eastAsia="en-AU"/>
+              </w:rPr>
+              <w:t>11</w:t>
+            </w:r>
+          </w:p>
+        </w:tc>
+        <w:tc>
+          <w:tcPr>
+            <w:tcW w:w="2860" w:type="dxa"/>
+            <w:tcBorders>
+              <w:top w:val="nil"/>
+              <w:left w:val="nil"/>
+              <w:bottom w:val="nil"/>
+              <w:right w:val="nil"/>
+            </w:tcBorders>
+            <w:shd w:val="clear" w:color="auto" w:fill="auto"/>
+            <w:noWrap/>
+            <w:vAlign w:val="bottom"/>
+            <w:hideMark/>
+          </w:tcPr>
+          <w:p>
+            <w:pPr>
+              <w:spacing w:after="0" w:line="240" w:lineRule="auto"/>
+              <w:jc w:val="right"/>
+              <w:rPr>
+                <w:rFonts w:ascii="Calibri" w:eastAsia="Times New Roman" w:hAnsi="Calibri" w:cs="Times New Roman"/>
+                <w:color w:val="000000"/>
+                <w:lang w:eastAsia="en-AU"/>
+              </w:rPr>
+            </w:pPr>
+            <w:r>
+              <w:rPr>
+                <w:rFonts w:ascii="Calibri" w:eastAsia="Times New Roman" w:hAnsi="Calibri" w:cs="Times New Roman"/>
+                <w:color w:val="000000"/>
+                <w:lang w:eastAsia="en-AU"/>
+              </w:rPr>
+              <w:t>42275</w:t>
+            </w:r>
+          </w:p>
+        </w:tc>
+        <w:tc>
+          <w:tcPr>
+            <w:tcW w:w="3640" w:type="dxa"/>
+            <w:tcBorders>
+              <w:top w:val="nil"/>
+              <w:left w:val="nil"/>
+              <w:bottom w:val="nil"/>
+              <w:right w:val="nil"/>
+            </w:tcBorders>
+            <w:shd w:val="clear" w:color="auto" w:fill="auto"/>
+            <w:noWrap/>
+            <w:vAlign w:val="bottom"/>
+            <w:hideMark/>
+          </w:tcPr>
+          <w:p>
+            <w:pPr>
+              <w:spacing w:after="0" w:line="240" w:lineRule="auto"/>
+              <w:jc w:val="right"/>
+              <w:rPr>
+                <w:rFonts w:ascii="Calibri" w:eastAsia="Times New Roman" w:hAnsi="Calibri" w:cs="Times New Roman"/>
+                <w:color w:val="000000"/>
+                <w:lang w:eastAsia="en-AU"/>
+              </w:rPr>
+            </w:pPr>
+            <w:r>
+              <w:rPr>
+                <w:rFonts w:ascii="Calibri" w:eastAsia="Times New Roman" w:hAnsi="Calibri" w:cs="Times New Roman"/>
+                <w:color w:val="000000"/>
+                <w:lang w:eastAsia="en-AU"/>
+              </w:rPr>
+              <w:t>35464</w:t>
+            </w:r>
+          </w:p>
+        </w:tc>
+        <w:tc>
+          <w:tcPr>
+            <w:tcW w:w="2360" w:type="dxa"/>
+            <w:tcBorders>
+              <w:top w:val="nil"/>
+              <w:left w:val="nil"/>
+              <w:bottom w:val="nil"/>
+              <w:right w:val="nil"/>
+            </w:tcBorders>
+            <w:shd w:val="clear" w:color="auto" w:fill="auto"/>
+            <w:noWrap/>
+            <w:vAlign w:val="bottom"/>
+            <w:hideMark/>
+          </w:tcPr>
+          <w:p>
+            <w:pPr>
+              <w:spacing w:after="0" w:line="240" w:lineRule="auto"/>
+              <w:jc w:val="right"/>
+              <w:rPr>
+                <w:rFonts w:ascii="Calibri" w:eastAsia="Times New Roman" w:hAnsi="Calibri" w:cs="Times New Roman"/>
+                <w:color w:val="000000"/>
+                <w:lang w:eastAsia="en-AU"/>
+              </w:rPr>
+            </w:pPr>
+            <w:r>
+              <w:rPr>
+                <w:rFonts w:ascii="Calibri" w:eastAsia="Times New Roman" w:hAnsi="Calibri" w:cs="Times New Roman"/>
+                <w:color w:val="000000"/>
+                <w:lang w:eastAsia="en-AU"/>
+              </w:rPr>
+              <w:t>0.839</w:t>
+            </w:r>
+          </w:p>
+        </w:tc>
+      </w:tr>
+      <w:tr>
+        <w:trPr>
+          <w:trHeight w:val="300"/>
+        </w:trPr>
+        <w:tc>
+          <w:tcPr>
+            <w:tcW w:w="620" w:type="dxa"/>
+            <w:tcBorders>
+              <w:top w:val="nil"/>
+              <w:left w:val="nil"/>
+              <w:bottom w:val="nil"/>
+              <w:right w:val="nil"/>
+            </w:tcBorders>
+            <w:shd w:val="clear" w:color="auto" w:fill="auto"/>
+            <w:noWrap/>
+            <w:vAlign w:val="bottom"/>
+            <w:hideMark/>
+          </w:tcPr>
+          <w:p>
+            <w:pPr>
+              <w:spacing w:after="0" w:line="240" w:lineRule="auto"/>
+              <w:jc w:val="right"/>
+              <w:rPr>
+                <w:rFonts w:ascii="Calibri" w:eastAsia="Times New Roman" w:hAnsi="Calibri" w:cs="Times New Roman"/>
+                <w:color w:val="000000"/>
+                <w:lang w:eastAsia="en-AU"/>
+              </w:rPr>
+            </w:pPr>
+            <w:r>
+              <w:rPr>
+                <w:rFonts w:ascii="Calibri" w:eastAsia="Times New Roman" w:hAnsi="Calibri" w:cs="Times New Roman"/>
+                <w:color w:val="000000"/>
+                <w:lang w:eastAsia="en-AU"/>
+              </w:rPr>
+              <w:t>12</w:t>
+            </w:r>
+          </w:p>
+        </w:tc>
+        <w:tc>
+          <w:tcPr>
+            <w:tcW w:w="2860" w:type="dxa"/>
+            <w:tcBorders>
+              <w:top w:val="nil"/>
+              <w:left w:val="nil"/>
+              <w:bottom w:val="nil"/>
+              <w:right w:val="nil"/>
+            </w:tcBorders>
+            <w:shd w:val="clear" w:color="auto" w:fill="auto"/>
+            <w:noWrap/>
+            <w:vAlign w:val="bottom"/>
+            <w:hideMark/>
+          </w:tcPr>
+          <w:p>
+            <w:pPr>
+              <w:spacing w:after="0" w:line="240" w:lineRule="auto"/>
+              <w:jc w:val="right"/>
+              <w:rPr>
+                <w:rFonts w:ascii="Calibri" w:eastAsia="Times New Roman" w:hAnsi="Calibri" w:cs="Times New Roman"/>
+                <w:color w:val="000000"/>
+                <w:lang w:eastAsia="en-AU"/>
+              </w:rPr>
+            </w:pPr>
+            <w:r>
+              <w:rPr>
+                <w:rFonts w:ascii="Calibri" w:eastAsia="Times New Roman" w:hAnsi="Calibri" w:cs="Times New Roman"/>
+                <w:color w:val="000000"/>
+                <w:lang w:eastAsia="en-AU"/>
+              </w:rPr>
+              <w:t>9320</w:t>
+            </w:r>
+          </w:p>
+        </w:tc>
+        <w:tc>
+          <w:tcPr>
+            <w:tcW w:w="3640" w:type="dxa"/>
+            <w:tcBorders>
+              <w:top w:val="nil"/>
+              <w:left w:val="nil"/>
+              <w:bottom w:val="nil"/>
+              <w:right w:val="nil"/>
+            </w:tcBorders>
+            <w:shd w:val="clear" w:color="auto" w:fill="auto"/>
+            <w:noWrap/>
+            <w:vAlign w:val="bottom"/>
+            <w:hideMark/>
+          </w:tcPr>
+          <w:p>
+            <w:pPr>
+              <w:spacing w:after="0" w:line="240" w:lineRule="auto"/>
+              <w:jc w:val="right"/>
+              <w:rPr>
+                <w:rFonts w:ascii="Calibri" w:eastAsia="Times New Roman" w:hAnsi="Calibri" w:cs="Times New Roman"/>
+                <w:color w:val="000000"/>
+                <w:lang w:eastAsia="en-AU"/>
+              </w:rPr>
+            </w:pPr>
+            <w:r>
+              <w:rPr>
+                <w:rFonts w:ascii="Calibri" w:eastAsia="Times New Roman" w:hAnsi="Calibri" w:cs="Times New Roman"/>
+                <w:color w:val="000000"/>
+                <w:lang w:eastAsia="en-AU"/>
+              </w:rPr>
+              <w:t>9320</w:t>
+            </w:r>
+          </w:p>
+        </w:tc>
+        <w:tc>
+          <w:tcPr>
+            <w:tcW w:w="2360" w:type="dxa"/>
+            <w:tcBorders>
+              <w:top w:val="nil"/>
+              <w:left w:val="nil"/>
+              <w:bottom w:val="nil"/>
+              <w:right w:val="nil"/>
+            </w:tcBorders>
+            <w:shd w:val="clear" w:color="auto" w:fill="auto"/>
+            <w:noWrap/>
+            <w:vAlign w:val="bottom"/>
+            <w:hideMark/>
+          </w:tcPr>
+          <w:p>
+            <w:pPr>
+              <w:spacing w:after="0" w:line="240" w:lineRule="auto"/>
+              <w:jc w:val="right"/>
+              <w:rPr>
+                <w:rFonts w:ascii="Calibri" w:eastAsia="Times New Roman" w:hAnsi="Calibri" w:cs="Times New Roman"/>
+                <w:color w:val="000000"/>
+                <w:lang w:eastAsia="en-AU"/>
+              </w:rPr>
+            </w:pPr>
+            <w:r>
+              <w:rPr>
+                <w:rFonts w:ascii="Calibri" w:eastAsia="Times New Roman" w:hAnsi="Calibri" w:cs="Times New Roman"/>
+                <w:color w:val="000000"/>
+                <w:lang w:eastAsia="en-AU"/>
+              </w:rPr>
+              <w:t>1</w:t>
+            </w:r>
+          </w:p>
+        </w:tc>
+      </w:tr>
+      <w:tr>
+        <w:trPr>
+          <w:trHeight w:val="300"/>
+        </w:trPr>
+        <w:tc>
+          <w:tcPr>
+            <w:tcW w:w="620" w:type="dxa"/>
+            <w:tcBorders>
+              <w:top w:val="nil"/>
+              <w:left w:val="nil"/>
+              <w:bottom w:val="nil"/>
+              <w:right w:val="nil"/>
+            </w:tcBorders>
+            <w:shd w:val="clear" w:color="auto" w:fill="auto"/>
+            <w:noWrap/>
+            <w:vAlign w:val="bottom"/>
+            <w:hideMark/>
+          </w:tcPr>
+          <w:p>
+            <w:pPr>
+              <w:spacing w:after="0" w:line="240" w:lineRule="auto"/>
+              <w:jc w:val="right"/>
+              <w:rPr>
+                <w:rFonts w:ascii="Calibri" w:eastAsia="Times New Roman" w:hAnsi="Calibri" w:cs="Times New Roman"/>
+                <w:color w:val="000000"/>
+                <w:lang w:eastAsia="en-AU"/>
+              </w:rPr>
+            </w:pPr>
+            <w:r>
+              <w:rPr>
+                <w:rFonts w:ascii="Calibri" w:eastAsia="Times New Roman" w:hAnsi="Calibri" w:cs="Times New Roman"/>
+                <w:color w:val="000000"/>
+                <w:lang w:eastAsia="en-AU"/>
+              </w:rPr>
+              <w:t>13</w:t>
+            </w:r>
+          </w:p>
+        </w:tc>
+        <w:tc>
+          <w:tcPr>
+            <w:tcW w:w="2860" w:type="dxa"/>
+            <w:tcBorders>
+              <w:top w:val="nil"/>
+              <w:left w:val="nil"/>
+              <w:bottom w:val="nil"/>
+              <w:right w:val="nil"/>
+            </w:tcBorders>
+            <w:shd w:val="clear" w:color="auto" w:fill="auto"/>
+            <w:noWrap/>
+            <w:vAlign w:val="bottom"/>
+            <w:hideMark/>
+          </w:tcPr>
+          <w:p>
+            <w:pPr>
+              <w:spacing w:after="0" w:line="240" w:lineRule="auto"/>
+              <w:jc w:val="right"/>
+              <w:rPr>
+                <w:rFonts w:ascii="Calibri" w:eastAsia="Times New Roman" w:hAnsi="Calibri" w:cs="Times New Roman"/>
+                <w:color w:val="000000"/>
+                <w:lang w:eastAsia="en-AU"/>
+              </w:rPr>
+            </w:pPr>
+            <w:r>
+              <w:rPr>
+                <w:rFonts w:ascii="Calibri" w:eastAsia="Times New Roman" w:hAnsi="Calibri" w:cs="Times New Roman"/>
+                <w:color w:val="000000"/>
+                <w:lang w:eastAsia="en-AU"/>
+              </w:rPr>
+              <w:t>25981</w:t>
+            </w:r>
+          </w:p>
+        </w:tc>
+        <w:tc>
+          <w:tcPr>
+            <w:tcW w:w="3640" w:type="dxa"/>
+            <w:tcBorders>
+              <w:top w:val="nil"/>
+              <w:left w:val="nil"/>
+              <w:bottom w:val="nil"/>
+              <w:right w:val="nil"/>
+            </w:tcBorders>
+            <w:shd w:val="clear" w:color="auto" w:fill="auto"/>
+            <w:noWrap/>
+            <w:vAlign w:val="bottom"/>
+            <w:hideMark/>
+          </w:tcPr>
+          <w:p>
+            <w:pPr>
+              <w:spacing w:after="0" w:line="240" w:lineRule="auto"/>
+              <w:jc w:val="right"/>
+              <w:rPr>
+                <w:rFonts w:ascii="Calibri" w:eastAsia="Times New Roman" w:hAnsi="Calibri" w:cs="Times New Roman"/>
+                <w:color w:val="000000"/>
+                <w:lang w:eastAsia="en-AU"/>
+              </w:rPr>
+            </w:pPr>
+            <w:r>
+              <w:rPr>
+                <w:rFonts w:ascii="Calibri" w:eastAsia="Times New Roman" w:hAnsi="Calibri" w:cs="Times New Roman"/>
+                <w:color w:val="000000"/>
+                <w:lang w:eastAsia="en-AU"/>
+              </w:rPr>
+              <w:t>23881</w:t>
+            </w:r>
+          </w:p>
+        </w:tc>
+        <w:tc>
+          <w:tcPr>
+            <w:tcW w:w="2360" w:type="dxa"/>
+            <w:tcBorders>
+              <w:top w:val="nil"/>
+              <w:left w:val="nil"/>
+              <w:bottom w:val="nil"/>
+              <w:right w:val="nil"/>
+            </w:tcBorders>
+            <w:shd w:val="clear" w:color="auto" w:fill="auto"/>
+            <w:noWrap/>
+            <w:vAlign w:val="bottom"/>
+            <w:hideMark/>
+          </w:tcPr>
+          <w:p>
+            <w:pPr>
+              <w:spacing w:after="0" w:line="240" w:lineRule="auto"/>
+              <w:jc w:val="right"/>
+              <w:rPr>
+                <w:rFonts w:ascii="Calibri" w:eastAsia="Times New Roman" w:hAnsi="Calibri" w:cs="Times New Roman"/>
+                <w:color w:val="000000"/>
+                <w:lang w:eastAsia="en-AU"/>
+              </w:rPr>
+            </w:pPr>
+            <w:r>
+              <w:rPr>
+                <w:rFonts w:ascii="Calibri" w:eastAsia="Times New Roman" w:hAnsi="Calibri" w:cs="Times New Roman"/>
+                <w:color w:val="000000"/>
+                <w:lang w:eastAsia="en-AU"/>
+              </w:rPr>
+              <w:t>0.919</w:t>
+            </w:r>
+          </w:p>
+        </w:tc>
+      </w:tr>
+      <w:tr>
+        <w:trPr>
+          <w:trHeight w:val="300"/>
+        </w:trPr>
+        <w:tc>
+          <w:tcPr>
+            <w:tcW w:w="620" w:type="dxa"/>
+            <w:tcBorders>
+              <w:top w:val="nil"/>
+              <w:left w:val="nil"/>
+              <w:bottom w:val="nil"/>
+              <w:right w:val="nil"/>
+            </w:tcBorders>
+            <w:shd w:val="clear" w:color="auto" w:fill="auto"/>
+            <w:noWrap/>
+            <w:vAlign w:val="bottom"/>
+            <w:hideMark/>
+          </w:tcPr>
+          <w:p>
+            <w:pPr>
+              <w:spacing w:after="0" w:line="240" w:lineRule="auto"/>
+              <w:jc w:val="right"/>
+              <w:rPr>
+                <w:rFonts w:ascii="Calibri" w:eastAsia="Times New Roman" w:hAnsi="Calibri" w:cs="Times New Roman"/>
+                <w:color w:val="000000"/>
+                <w:lang w:eastAsia="en-AU"/>
+              </w:rPr>
+            </w:pPr>
+            <w:r>
+              <w:rPr>
+                <w:rFonts w:ascii="Calibri" w:eastAsia="Times New Roman" w:hAnsi="Calibri" w:cs="Times New Roman"/>
+                <w:color w:val="000000"/>
+                <w:lang w:eastAsia="en-AU"/>
+              </w:rPr>
+              <w:t>14</w:t>
+            </w:r>
+          </w:p>
+        </w:tc>
+        <w:tc>
+          <w:tcPr>
+            <w:tcW w:w="2860" w:type="dxa"/>
+            <w:tcBorders>
+              <w:top w:val="nil"/>
+              <w:left w:val="nil"/>
+              <w:bottom w:val="nil"/>
+              <w:right w:val="nil"/>
+            </w:tcBorders>
+            <w:shd w:val="clear" w:color="auto" w:fill="auto"/>
+            <w:noWrap/>
+            <w:vAlign w:val="bottom"/>
+            <w:hideMark/>
+          </w:tcPr>
+          <w:p>
+            <w:pPr>
+              <w:spacing w:after="0" w:line="240" w:lineRule="auto"/>
+              <w:jc w:val="right"/>
+              <w:rPr>
+                <w:rFonts w:ascii="Calibri" w:eastAsia="Times New Roman" w:hAnsi="Calibri" w:cs="Times New Roman"/>
+                <w:color w:val="000000"/>
+                <w:lang w:eastAsia="en-AU"/>
+              </w:rPr>
+            </w:pPr>
+            <w:r>
+              <w:rPr>
+                <w:rFonts w:ascii="Calibri" w:eastAsia="Times New Roman" w:hAnsi="Calibri" w:cs="Times New Roman"/>
+                <w:color w:val="000000"/>
+                <w:lang w:eastAsia="en-AU"/>
+              </w:rPr>
+              <w:t>12954</w:t>
+            </w:r>
+          </w:p>
+        </w:tc>
+        <w:tc>
+          <w:tcPr>
+            <w:tcW w:w="3640" w:type="dxa"/>
+            <w:tcBorders>
+              <w:top w:val="nil"/>
+              <w:left w:val="nil"/>
+              <w:bottom w:val="nil"/>
+              <w:right w:val="nil"/>
+            </w:tcBorders>
+            <w:shd w:val="clear" w:color="auto" w:fill="auto"/>
+            <w:noWrap/>
+            <w:vAlign w:val="bottom"/>
+            <w:hideMark/>
+          </w:tcPr>
+          <w:p>
+            <w:pPr>
+              <w:spacing w:after="0" w:line="240" w:lineRule="auto"/>
+              <w:jc w:val="right"/>
+              <w:rPr>
+                <w:rFonts w:ascii="Calibri" w:eastAsia="Times New Roman" w:hAnsi="Calibri" w:cs="Times New Roman"/>
+                <w:color w:val="000000"/>
+                <w:lang w:eastAsia="en-AU"/>
+              </w:rPr>
+            </w:pPr>
+            <w:r>
+              <w:rPr>
+                <w:rFonts w:ascii="Calibri" w:eastAsia="Times New Roman" w:hAnsi="Calibri" w:cs="Times New Roman"/>
+                <w:color w:val="000000"/>
+                <w:lang w:eastAsia="en-AU"/>
+              </w:rPr>
+              <w:t>12007</w:t>
+            </w:r>
+          </w:p>
+        </w:tc>
+        <w:tc>
+          <w:tcPr>
+            <w:tcW w:w="2360" w:type="dxa"/>
+            <w:tcBorders>
+              <w:top w:val="nil"/>
+              <w:left w:val="nil"/>
+              <w:bottom w:val="nil"/>
+              <w:right w:val="nil"/>
+            </w:tcBorders>
+            <w:shd w:val="clear" w:color="auto" w:fill="auto"/>
+            <w:noWrap/>
+            <w:vAlign w:val="bottom"/>
+            <w:hideMark/>
+          </w:tcPr>
+          <w:p>
+            <w:pPr>
+              <w:spacing w:after="0" w:line="240" w:lineRule="auto"/>
+              <w:jc w:val="right"/>
+              <w:rPr>
+                <w:rFonts w:ascii="Calibri" w:eastAsia="Times New Roman" w:hAnsi="Calibri" w:cs="Times New Roman"/>
+                <w:color w:val="000000"/>
+                <w:lang w:eastAsia="en-AU"/>
+              </w:rPr>
+            </w:pPr>
+            <w:r>
+              <w:rPr>
+                <w:rFonts w:ascii="Calibri" w:eastAsia="Times New Roman" w:hAnsi="Calibri" w:cs="Times New Roman"/>
+                <w:color w:val="000000"/>
+                <w:lang w:eastAsia="en-AU"/>
+              </w:rPr>
+              <w:t>0.927</w:t>
+            </w:r>
+          </w:p>
+        </w:tc>
+      </w:tr>
+      <w:tr>
+        <w:trPr>
+          <w:trHeight w:val="300"/>
+        </w:trPr>
+        <w:tc>
+          <w:tcPr>
+            <w:tcW w:w="620" w:type="dxa"/>
+            <w:tcBorders>
+              <w:top w:val="nil"/>
+              <w:left w:val="nil"/>
+              <w:bottom w:val="nil"/>
+              <w:right w:val="nil"/>
+            </w:tcBorders>
+            <w:shd w:val="clear" w:color="auto" w:fill="auto"/>
+            <w:noWrap/>
+            <w:vAlign w:val="bottom"/>
+            <w:hideMark/>
+          </w:tcPr>
+          <w:p>
+            <w:pPr>
+              <w:spacing w:after="0" w:line="240" w:lineRule="auto"/>
+              <w:jc w:val="right"/>
+              <w:rPr>
+                <w:rFonts w:ascii="Calibri" w:eastAsia="Times New Roman" w:hAnsi="Calibri" w:cs="Times New Roman"/>
+                <w:color w:val="000000"/>
+                <w:lang w:eastAsia="en-AU"/>
+              </w:rPr>
+            </w:pPr>
+            <w:r>
+              <w:rPr>
+                <w:rFonts w:ascii="Calibri" w:eastAsia="Times New Roman" w:hAnsi="Calibri" w:cs="Times New Roman"/>
+                <w:color w:val="000000"/>
+                <w:lang w:eastAsia="en-AU"/>
+              </w:rPr>
+              <w:t>15</w:t>
+            </w:r>
+          </w:p>
+        </w:tc>
+        <w:tc>
+          <w:tcPr>
+            <w:tcW w:w="2860" w:type="dxa"/>
+            <w:tcBorders>
+              <w:top w:val="nil"/>
+              <w:left w:val="nil"/>
+              <w:bottom w:val="nil"/>
+              <w:right w:val="nil"/>
+            </w:tcBorders>
+            <w:shd w:val="clear" w:color="auto" w:fill="auto"/>
+            <w:noWrap/>
+            <w:vAlign w:val="bottom"/>
+            <w:hideMark/>
+          </w:tcPr>
+          <w:p>
+            <w:pPr>
+              <w:spacing w:after="0" w:line="240" w:lineRule="auto"/>
+              <w:jc w:val="right"/>
+              <w:rPr>
+                <w:rFonts w:ascii="Calibri" w:eastAsia="Times New Roman" w:hAnsi="Calibri" w:cs="Times New Roman"/>
+                <w:color w:val="000000"/>
+                <w:lang w:eastAsia="en-AU"/>
+              </w:rPr>
+            </w:pPr>
+            <w:r>
+              <w:rPr>
+                <w:rFonts w:ascii="Calibri" w:eastAsia="Times New Roman" w:hAnsi="Calibri" w:cs="Times New Roman"/>
+                <w:color w:val="000000"/>
+                <w:lang w:eastAsia="en-AU"/>
+              </w:rPr>
+              <w:t>11103</w:t>
+            </w:r>
+          </w:p>
+        </w:tc>
+        <w:tc>
+          <w:tcPr>
+            <w:tcW w:w="3640" w:type="dxa"/>
+            <w:tcBorders>
+              <w:top w:val="nil"/>
+              <w:left w:val="nil"/>
+              <w:bottom w:val="nil"/>
+              <w:right w:val="nil"/>
+            </w:tcBorders>
+            <w:shd w:val="clear" w:color="auto" w:fill="auto"/>
+            <w:noWrap/>
+            <w:vAlign w:val="bottom"/>
+            <w:hideMark/>
+          </w:tcPr>
+          <w:p>
+            <w:pPr>
+              <w:spacing w:after="0" w:line="240" w:lineRule="auto"/>
+              <w:jc w:val="right"/>
+              <w:rPr>
+                <w:rFonts w:ascii="Calibri" w:eastAsia="Times New Roman" w:hAnsi="Calibri" w:cs="Times New Roman"/>
+                <w:color w:val="000000"/>
+                <w:lang w:eastAsia="en-AU"/>
+              </w:rPr>
+            </w:pPr>
+            <w:r>
+              <w:rPr>
+                <w:rFonts w:ascii="Calibri" w:eastAsia="Times New Roman" w:hAnsi="Calibri" w:cs="Times New Roman"/>
+                <w:color w:val="000000"/>
+                <w:lang w:eastAsia="en-AU"/>
+              </w:rPr>
+              <w:t>10882</w:t>
+            </w:r>
+          </w:p>
+        </w:tc>
+        <w:tc>
+          <w:tcPr>
+            <w:tcW w:w="2360" w:type="dxa"/>
+            <w:tcBorders>
+              <w:top w:val="nil"/>
+              <w:left w:val="nil"/>
+              <w:bottom w:val="nil"/>
+              <w:right w:val="nil"/>
+            </w:tcBorders>
+            <w:shd w:val="clear" w:color="auto" w:fill="auto"/>
+            <w:noWrap/>
+            <w:vAlign w:val="bottom"/>
+            <w:hideMark/>
+          </w:tcPr>
+          <w:p>
+            <w:pPr>
+              <w:spacing w:after="0" w:line="240" w:lineRule="auto"/>
+              <w:jc w:val="right"/>
+              <w:rPr>
+                <w:rFonts w:ascii="Calibri" w:eastAsia="Times New Roman" w:hAnsi="Calibri" w:cs="Times New Roman"/>
+                <w:color w:val="000000"/>
+                <w:lang w:eastAsia="en-AU"/>
+              </w:rPr>
+            </w:pPr>
+            <w:r>
+              <w:rPr>
+                <w:rFonts w:ascii="Calibri" w:eastAsia="Times New Roman" w:hAnsi="Calibri" w:cs="Times New Roman"/>
+                <w:color w:val="000000"/>
+                <w:lang w:eastAsia="en-AU"/>
+              </w:rPr>
+              <w:t>0.98</w:t>
+            </w:r>
+          </w:p>
+        </w:tc>
+      </w:tr>
+      <w:tr>
+        <w:trPr>
+          <w:trHeight w:val="300"/>
+        </w:trPr>
+        <w:tc>
+          <w:tcPr>
+            <w:tcW w:w="620" w:type="dxa"/>
+            <w:tcBorders>
+              <w:top w:val="nil"/>
+              <w:left w:val="nil"/>
+              <w:bottom w:val="nil"/>
+              <w:right w:val="nil"/>
+            </w:tcBorders>
+            <w:shd w:val="clear" w:color="auto" w:fill="auto"/>
+            <w:noWrap/>
+            <w:vAlign w:val="bottom"/>
+            <w:hideMark/>
+          </w:tcPr>
+          <w:p>
+            <w:pPr>
+              <w:spacing w:after="0" w:line="240" w:lineRule="auto"/>
+              <w:jc w:val="right"/>
+              <w:rPr>
+                <w:rFonts w:ascii="Calibri" w:eastAsia="Times New Roman" w:hAnsi="Calibri" w:cs="Times New Roman"/>
+                <w:color w:val="000000"/>
+                <w:lang w:eastAsia="en-AU"/>
+              </w:rPr>
+            </w:pPr>
+            <w:r>
+              <w:rPr>
+                <w:rFonts w:ascii="Calibri" w:eastAsia="Times New Roman" w:hAnsi="Calibri" w:cs="Times New Roman"/>
+                <w:color w:val="000000"/>
+                <w:lang w:eastAsia="en-AU"/>
+              </w:rPr>
+              <w:t>16</w:t>
+            </w:r>
+          </w:p>
+        </w:tc>
+        <w:tc>
+          <w:tcPr>
+            <w:tcW w:w="2860" w:type="dxa"/>
+            <w:tcBorders>
+              <w:top w:val="nil"/>
+              <w:left w:val="nil"/>
+              <w:bottom w:val="nil"/>
+              <w:right w:val="nil"/>
+            </w:tcBorders>
+            <w:shd w:val="clear" w:color="auto" w:fill="auto"/>
+            <w:noWrap/>
+            <w:vAlign w:val="bottom"/>
+            <w:hideMark/>
+          </w:tcPr>
+          <w:p>
+            <w:pPr>
+              <w:spacing w:after="0" w:line="240" w:lineRule="auto"/>
+              <w:jc w:val="right"/>
+              <w:rPr>
+                <w:rFonts w:ascii="Calibri" w:eastAsia="Times New Roman" w:hAnsi="Calibri" w:cs="Times New Roman"/>
+                <w:color w:val="000000"/>
+                <w:lang w:eastAsia="en-AU"/>
+              </w:rPr>
+            </w:pPr>
+            <w:r>
+              <w:rPr>
+                <w:rFonts w:ascii="Calibri" w:eastAsia="Times New Roman" w:hAnsi="Calibri" w:cs="Times New Roman"/>
+                <w:color w:val="000000"/>
+                <w:lang w:eastAsia="en-AU"/>
+              </w:rPr>
+              <w:t>20669</w:t>
+            </w:r>
+          </w:p>
+        </w:tc>
+        <w:tc>
+          <w:tcPr>
+            <w:tcW w:w="3640" w:type="dxa"/>
+            <w:tcBorders>
+              <w:top w:val="nil"/>
+              <w:left w:val="nil"/>
+              <w:bottom w:val="nil"/>
+              <w:right w:val="nil"/>
+            </w:tcBorders>
+            <w:shd w:val="clear" w:color="auto" w:fill="auto"/>
+            <w:noWrap/>
+            <w:vAlign w:val="bottom"/>
+            <w:hideMark/>
+          </w:tcPr>
+          <w:p>
+            <w:pPr>
+              <w:spacing w:after="0" w:line="240" w:lineRule="auto"/>
+              <w:jc w:val="right"/>
+              <w:rPr>
+                <w:rFonts w:ascii="Calibri" w:eastAsia="Times New Roman" w:hAnsi="Calibri" w:cs="Times New Roman"/>
+                <w:color w:val="000000"/>
+                <w:lang w:eastAsia="en-AU"/>
+              </w:rPr>
+            </w:pPr>
+            <w:r>
+              <w:rPr>
+                <w:rFonts w:ascii="Calibri" w:eastAsia="Times New Roman" w:hAnsi="Calibri" w:cs="Times New Roman"/>
+                <w:color w:val="000000"/>
+                <w:lang w:eastAsia="en-AU"/>
+              </w:rPr>
+              <w:t>16540</w:t>
+            </w:r>
+          </w:p>
+        </w:tc>
+        <w:tc>
+          <w:tcPr>
+            <w:tcW w:w="2360" w:type="dxa"/>
+            <w:tcBorders>
+              <w:top w:val="nil"/>
+              <w:left w:val="nil"/>
+              <w:bottom w:val="nil"/>
+              <w:right w:val="nil"/>
+            </w:tcBorders>
+            <w:shd w:val="clear" w:color="auto" w:fill="auto"/>
+            <w:noWrap/>
+            <w:vAlign w:val="bottom"/>
+            <w:hideMark/>
+          </w:tcPr>
+          <w:p>
+            <w:pPr>
+              <w:spacing w:after="0" w:line="240" w:lineRule="auto"/>
+              <w:jc w:val="right"/>
+              <w:rPr>
+                <w:rFonts w:ascii="Calibri" w:eastAsia="Times New Roman" w:hAnsi="Calibri" w:cs="Times New Roman"/>
+                <w:color w:val="000000"/>
+                <w:lang w:eastAsia="en-AU"/>
+              </w:rPr>
+            </w:pPr>
+            <w:r>
+              <w:rPr>
+                <w:rFonts w:ascii="Calibri" w:eastAsia="Times New Roman" w:hAnsi="Calibri" w:cs="Times New Roman"/>
+                <w:color w:val="000000"/>
+                <w:lang w:eastAsia="en-AU"/>
+              </w:rPr>
+              <w:t>0.8</w:t>
+            </w:r>
+          </w:p>
+        </w:tc>
+      </w:tr>
+      <w:tr>
+        <w:trPr>
+          <w:trHeight w:val="300"/>
+        </w:trPr>
+        <w:tc>
+          <w:tcPr>
+            <w:tcW w:w="620" w:type="dxa"/>
+            <w:tcBorders>
+              <w:top w:val="nil"/>
+              <w:left w:val="nil"/>
+              <w:bottom w:val="nil"/>
+              <w:right w:val="nil"/>
+            </w:tcBorders>
+            <w:shd w:val="clear" w:color="auto" w:fill="auto"/>
+            <w:noWrap/>
+            <w:vAlign w:val="bottom"/>
+            <w:hideMark/>
+          </w:tcPr>
+          <w:p>
+            <w:pPr>
+              <w:spacing w:after="0" w:line="240" w:lineRule="auto"/>
+              <w:jc w:val="right"/>
+              <w:rPr>
+                <w:rFonts w:ascii="Calibri" w:eastAsia="Times New Roman" w:hAnsi="Calibri" w:cs="Times New Roman"/>
+                <w:color w:val="000000"/>
+                <w:lang w:eastAsia="en-AU"/>
+              </w:rPr>
+            </w:pPr>
+            <w:r>
+              <w:rPr>
+                <w:rFonts w:ascii="Calibri" w:eastAsia="Times New Roman" w:hAnsi="Calibri" w:cs="Times New Roman"/>
+                <w:color w:val="000000"/>
+                <w:lang w:eastAsia="en-AU"/>
+              </w:rPr>
+              <w:t>17</w:t>
+            </w:r>
+          </w:p>
+        </w:tc>
+        <w:tc>
+          <w:tcPr>
+            <w:tcW w:w="2860" w:type="dxa"/>
+            <w:tcBorders>
+              <w:top w:val="nil"/>
+              <w:left w:val="nil"/>
+              <w:bottom w:val="nil"/>
+              <w:right w:val="nil"/>
+            </w:tcBorders>
+            <w:shd w:val="clear" w:color="auto" w:fill="auto"/>
+            <w:noWrap/>
+            <w:vAlign w:val="bottom"/>
+            <w:hideMark/>
+          </w:tcPr>
+          <w:p>
+            <w:pPr>
+              <w:spacing w:after="0" w:line="240" w:lineRule="auto"/>
+              <w:jc w:val="right"/>
+              <w:rPr>
+                <w:rFonts w:ascii="Calibri" w:eastAsia="Times New Roman" w:hAnsi="Calibri" w:cs="Times New Roman"/>
+                <w:color w:val="000000"/>
+                <w:lang w:eastAsia="en-AU"/>
+              </w:rPr>
+            </w:pPr>
+            <w:r>
+              <w:rPr>
+                <w:rFonts w:ascii="Calibri" w:eastAsia="Times New Roman" w:hAnsi="Calibri" w:cs="Times New Roman"/>
+                <w:color w:val="000000"/>
+                <w:lang w:eastAsia="en-AU"/>
+              </w:rPr>
+              <w:t>25177</w:t>
+            </w:r>
+          </w:p>
+        </w:tc>
+        <w:tc>
+          <w:tcPr>
+            <w:tcW w:w="3640" w:type="dxa"/>
+            <w:tcBorders>
+              <w:top w:val="nil"/>
+              <w:left w:val="nil"/>
+              <w:bottom w:val="nil"/>
+              <w:right w:val="nil"/>
+            </w:tcBorders>
+            <w:shd w:val="clear" w:color="auto" w:fill="auto"/>
+            <w:noWrap/>
+            <w:vAlign w:val="bottom"/>
+            <w:hideMark/>
+          </w:tcPr>
+          <w:p>
+            <w:pPr>
+              <w:spacing w:after="0" w:line="240" w:lineRule="auto"/>
+              <w:jc w:val="right"/>
+              <w:rPr>
+                <w:rFonts w:ascii="Calibri" w:eastAsia="Times New Roman" w:hAnsi="Calibri" w:cs="Times New Roman"/>
+                <w:color w:val="000000"/>
+                <w:lang w:eastAsia="en-AU"/>
+              </w:rPr>
+            </w:pPr>
+            <w:r>
+              <w:rPr>
+                <w:rFonts w:ascii="Calibri" w:eastAsia="Times New Roman" w:hAnsi="Calibri" w:cs="Times New Roman"/>
+                <w:color w:val="000000"/>
+                <w:lang w:eastAsia="en-AU"/>
+              </w:rPr>
+              <w:t>18199</w:t>
+            </w:r>
+          </w:p>
+        </w:tc>
+        <w:tc>
+          <w:tcPr>
+            <w:tcW w:w="2360" w:type="dxa"/>
+            <w:tcBorders>
+              <w:top w:val="nil"/>
+              <w:left w:val="nil"/>
+              <w:bottom w:val="nil"/>
+              <w:right w:val="nil"/>
+            </w:tcBorders>
+            <w:shd w:val="clear" w:color="auto" w:fill="auto"/>
+            <w:noWrap/>
+            <w:vAlign w:val="bottom"/>
+            <w:hideMark/>
+          </w:tcPr>
+          <w:p>
+            <w:pPr>
+              <w:spacing w:after="0" w:line="240" w:lineRule="auto"/>
+              <w:jc w:val="right"/>
+              <w:rPr>
+                <w:rFonts w:ascii="Calibri" w:eastAsia="Times New Roman" w:hAnsi="Calibri" w:cs="Times New Roman"/>
+                <w:color w:val="000000"/>
+                <w:lang w:eastAsia="en-AU"/>
+              </w:rPr>
+            </w:pPr>
+            <w:r>
+              <w:rPr>
+                <w:rFonts w:ascii="Calibri" w:eastAsia="Times New Roman" w:hAnsi="Calibri" w:cs="Times New Roman"/>
+                <w:color w:val="000000"/>
+                <w:lang w:eastAsia="en-AU"/>
+              </w:rPr>
+              <w:t>0.723</w:t>
+            </w:r>
+          </w:p>
+        </w:tc>
+      </w:tr>
+      <w:tr>
+        <w:trPr>
+          <w:trHeight w:val="300"/>
+        </w:trPr>
+        <w:tc>
+          <w:tcPr>
+            <w:tcW w:w="620" w:type="dxa"/>
+            <w:tcBorders>
+              <w:top w:val="nil"/>
+              <w:left w:val="nil"/>
+              <w:bottom w:val="nil"/>
+              <w:right w:val="nil"/>
+            </w:tcBorders>
+            <w:shd w:val="clear" w:color="auto" w:fill="auto"/>
+            <w:noWrap/>
+            <w:vAlign w:val="bottom"/>
+            <w:hideMark/>
+          </w:tcPr>
+          <w:p>
+            <w:pPr>
+              <w:spacing w:after="0" w:line="240" w:lineRule="auto"/>
+              <w:jc w:val="right"/>
+              <w:rPr>
+                <w:rFonts w:ascii="Calibri" w:eastAsia="Times New Roman" w:hAnsi="Calibri" w:cs="Times New Roman"/>
+                <w:color w:val="000000"/>
+                <w:lang w:eastAsia="en-AU"/>
+              </w:rPr>
+            </w:pPr>
+            <w:r>
+              <w:rPr>
+                <w:rFonts w:ascii="Calibri" w:eastAsia="Times New Roman" w:hAnsi="Calibri" w:cs="Times New Roman"/>
+                <w:color w:val="000000"/>
+                <w:lang w:eastAsia="en-AU"/>
+              </w:rPr>
+              <w:t>18</w:t>
+            </w:r>
+          </w:p>
+        </w:tc>
+        <w:tc>
+          <w:tcPr>
+            <w:tcW w:w="2860" w:type="dxa"/>
+            <w:tcBorders>
+              <w:top w:val="nil"/>
+              <w:left w:val="nil"/>
+              <w:bottom w:val="nil"/>
+              <w:right w:val="nil"/>
+            </w:tcBorders>
+            <w:shd w:val="clear" w:color="auto" w:fill="auto"/>
+            <w:noWrap/>
+            <w:vAlign w:val="bottom"/>
+            <w:hideMark/>
+          </w:tcPr>
+          <w:p>
+            <w:pPr>
+              <w:spacing w:after="0" w:line="240" w:lineRule="auto"/>
+              <w:jc w:val="right"/>
+              <w:rPr>
+                <w:rFonts w:ascii="Calibri" w:eastAsia="Times New Roman" w:hAnsi="Calibri" w:cs="Times New Roman"/>
+                <w:color w:val="000000"/>
+                <w:lang w:eastAsia="en-AU"/>
+              </w:rPr>
+            </w:pPr>
+            <w:r>
+              <w:rPr>
+                <w:rFonts w:ascii="Calibri" w:eastAsia="Times New Roman" w:hAnsi="Calibri" w:cs="Times New Roman"/>
+                <w:color w:val="000000"/>
+                <w:lang w:eastAsia="en-AU"/>
+              </w:rPr>
+              <w:t>4613</w:t>
+            </w:r>
+          </w:p>
+        </w:tc>
+        <w:tc>
+          <w:tcPr>
+            <w:tcW w:w="3640" w:type="dxa"/>
+            <w:tcBorders>
+              <w:top w:val="nil"/>
+              <w:left w:val="nil"/>
+              <w:bottom w:val="nil"/>
+              <w:right w:val="nil"/>
+            </w:tcBorders>
+            <w:shd w:val="clear" w:color="auto" w:fill="auto"/>
+            <w:noWrap/>
+            <w:vAlign w:val="bottom"/>
+            <w:hideMark/>
+          </w:tcPr>
+          <w:p>
+            <w:pPr>
+              <w:spacing w:after="0" w:line="240" w:lineRule="auto"/>
+              <w:jc w:val="right"/>
+              <w:rPr>
+                <w:rFonts w:ascii="Calibri" w:eastAsia="Times New Roman" w:hAnsi="Calibri" w:cs="Times New Roman"/>
+                <w:color w:val="000000"/>
+                <w:lang w:eastAsia="en-AU"/>
+              </w:rPr>
+            </w:pPr>
+            <w:r>
+              <w:rPr>
+                <w:rFonts w:ascii="Calibri" w:eastAsia="Times New Roman" w:hAnsi="Calibri" w:cs="Times New Roman"/>
+                <w:color w:val="000000"/>
+                <w:lang w:eastAsia="en-AU"/>
+              </w:rPr>
+              <w:t>4219</w:t>
+            </w:r>
+          </w:p>
+        </w:tc>
+        <w:tc>
+          <w:tcPr>
+            <w:tcW w:w="2360" w:type="dxa"/>
+            <w:tcBorders>
+              <w:top w:val="nil"/>
+              <w:left w:val="nil"/>
+              <w:bottom w:val="nil"/>
+              <w:right w:val="nil"/>
+            </w:tcBorders>
+            <w:shd w:val="clear" w:color="auto" w:fill="auto"/>
+            <w:noWrap/>
+            <w:vAlign w:val="bottom"/>
+            <w:hideMark/>
+          </w:tcPr>
+          <w:p>
+            <w:pPr>
+              <w:spacing w:after="0" w:line="240" w:lineRule="auto"/>
+              <w:jc w:val="right"/>
+              <w:rPr>
+                <w:rFonts w:ascii="Calibri" w:eastAsia="Times New Roman" w:hAnsi="Calibri" w:cs="Times New Roman"/>
+                <w:color w:val="000000"/>
+                <w:lang w:eastAsia="en-AU"/>
+              </w:rPr>
+            </w:pPr>
+            <w:r>
+              <w:rPr>
+                <w:rFonts w:ascii="Calibri" w:eastAsia="Times New Roman" w:hAnsi="Calibri" w:cs="Times New Roman"/>
+                <w:color w:val="000000"/>
+                <w:lang w:eastAsia="en-AU"/>
+              </w:rPr>
+              <w:t>0.915</w:t>
+            </w:r>
+          </w:p>
+        </w:tc>
+      </w:tr>
+      <w:tr>
+        <w:trPr>
+          <w:trHeight w:val="300"/>
+        </w:trPr>
+        <w:tc>
+          <w:tcPr>
+            <w:tcW w:w="620" w:type="dxa"/>
+            <w:tcBorders>
+              <w:top w:val="nil"/>
+              <w:left w:val="nil"/>
+              <w:bottom w:val="nil"/>
+              <w:right w:val="nil"/>
+            </w:tcBorders>
+            <w:shd w:val="clear" w:color="auto" w:fill="auto"/>
+            <w:noWrap/>
+            <w:vAlign w:val="bottom"/>
+            <w:hideMark/>
+          </w:tcPr>
+          <w:p>
+            <w:pPr>
+              <w:spacing w:after="0" w:line="240" w:lineRule="auto"/>
+              <w:jc w:val="right"/>
+              <w:rPr>
+                <w:rFonts w:ascii="Calibri" w:eastAsia="Times New Roman" w:hAnsi="Calibri" w:cs="Times New Roman"/>
+                <w:color w:val="000000"/>
+                <w:lang w:eastAsia="en-AU"/>
+              </w:rPr>
+            </w:pPr>
+            <w:r>
+              <w:rPr>
+                <w:rFonts w:ascii="Calibri" w:eastAsia="Times New Roman" w:hAnsi="Calibri" w:cs="Times New Roman"/>
+                <w:color w:val="000000"/>
+                <w:lang w:eastAsia="en-AU"/>
+              </w:rPr>
+              <w:t>19</w:t>
+            </w:r>
+          </w:p>
+        </w:tc>
+        <w:tc>
+          <w:tcPr>
+            <w:tcW w:w="2860" w:type="dxa"/>
+            <w:tcBorders>
+              <w:top w:val="nil"/>
+              <w:left w:val="nil"/>
+              <w:bottom w:val="nil"/>
+              <w:right w:val="nil"/>
+            </w:tcBorders>
+            <w:shd w:val="clear" w:color="auto" w:fill="auto"/>
+            <w:noWrap/>
+            <w:vAlign w:val="bottom"/>
+            <w:hideMark/>
+          </w:tcPr>
+          <w:p>
+            <w:pPr>
+              <w:spacing w:after="0" w:line="240" w:lineRule="auto"/>
+              <w:jc w:val="right"/>
+              <w:rPr>
+                <w:rFonts w:ascii="Calibri" w:eastAsia="Times New Roman" w:hAnsi="Calibri" w:cs="Times New Roman"/>
+                <w:color w:val="000000"/>
+                <w:lang w:eastAsia="en-AU"/>
+              </w:rPr>
+            </w:pPr>
+            <w:r>
+              <w:rPr>
+                <w:rFonts w:ascii="Calibri" w:eastAsia="Times New Roman" w:hAnsi="Calibri" w:cs="Times New Roman"/>
+                <w:color w:val="000000"/>
+                <w:lang w:eastAsia="en-AU"/>
+              </w:rPr>
+              <w:t>3657</w:t>
+            </w:r>
+          </w:p>
+        </w:tc>
+        <w:tc>
+          <w:tcPr>
+            <w:tcW w:w="3640" w:type="dxa"/>
+            <w:tcBorders>
+              <w:top w:val="nil"/>
+              <w:left w:val="nil"/>
+              <w:bottom w:val="nil"/>
+              <w:right w:val="nil"/>
+            </w:tcBorders>
+            <w:shd w:val="clear" w:color="auto" w:fill="auto"/>
+            <w:noWrap/>
+            <w:vAlign w:val="bottom"/>
+            <w:hideMark/>
+          </w:tcPr>
+          <w:p>
+            <w:pPr>
+              <w:spacing w:after="0" w:line="240" w:lineRule="auto"/>
+              <w:jc w:val="right"/>
+              <w:rPr>
+                <w:rFonts w:ascii="Calibri" w:eastAsia="Times New Roman" w:hAnsi="Calibri" w:cs="Times New Roman"/>
+                <w:color w:val="000000"/>
+                <w:lang w:eastAsia="en-AU"/>
+              </w:rPr>
+            </w:pPr>
+            <w:r>
+              <w:rPr>
+                <w:rFonts w:ascii="Calibri" w:eastAsia="Times New Roman" w:hAnsi="Calibri" w:cs="Times New Roman"/>
+                <w:color w:val="000000"/>
+                <w:lang w:eastAsia="en-AU"/>
+              </w:rPr>
+              <w:t>3443</w:t>
+            </w:r>
+          </w:p>
+        </w:tc>
+        <w:tc>
+          <w:tcPr>
+            <w:tcW w:w="2360" w:type="dxa"/>
+            <w:tcBorders>
+              <w:top w:val="nil"/>
+              <w:left w:val="nil"/>
+              <w:bottom w:val="nil"/>
+              <w:right w:val="nil"/>
+            </w:tcBorders>
+            <w:shd w:val="clear" w:color="auto" w:fill="auto"/>
+            <w:noWrap/>
+            <w:vAlign w:val="bottom"/>
+            <w:hideMark/>
+          </w:tcPr>
+          <w:p>
+            <w:pPr>
+              <w:spacing w:after="0" w:line="240" w:lineRule="auto"/>
+              <w:jc w:val="right"/>
+              <w:rPr>
+                <w:rFonts w:ascii="Calibri" w:eastAsia="Times New Roman" w:hAnsi="Calibri" w:cs="Times New Roman"/>
+                <w:color w:val="000000"/>
+                <w:lang w:eastAsia="en-AU"/>
+              </w:rPr>
+            </w:pPr>
+            <w:r>
+              <w:rPr>
+                <w:rFonts w:ascii="Calibri" w:eastAsia="Times New Roman" w:hAnsi="Calibri" w:cs="Times New Roman"/>
+                <w:color w:val="000000"/>
+                <w:lang w:eastAsia="en-AU"/>
+              </w:rPr>
+              <w:t>0.942</w:t>
+            </w:r>
+          </w:p>
+        </w:tc>
+      </w:tr>
+      <w:tr>
+        <w:trPr>
+          <w:trHeight w:val="300"/>
+        </w:trPr>
+        <w:tc>
+          <w:tcPr>
+            <w:tcW w:w="620" w:type="dxa"/>
+            <w:tcBorders>
+              <w:top w:val="nil"/>
+              <w:left w:val="nil"/>
+              <w:bottom w:val="nil"/>
+              <w:right w:val="nil"/>
+            </w:tcBorders>
+            <w:shd w:val="clear" w:color="auto" w:fill="auto"/>
+            <w:noWrap/>
+            <w:vAlign w:val="bottom"/>
+            <w:hideMark/>
+          </w:tcPr>
+          <w:p>
+            <w:pPr>
+              <w:spacing w:after="0" w:line="240" w:lineRule="auto"/>
+              <w:jc w:val="right"/>
+              <w:rPr>
+                <w:rFonts w:ascii="Calibri" w:eastAsia="Times New Roman" w:hAnsi="Calibri" w:cs="Times New Roman"/>
+                <w:color w:val="000000"/>
+                <w:lang w:eastAsia="en-AU"/>
+              </w:rPr>
+            </w:pPr>
+            <w:r>
+              <w:rPr>
+                <w:rFonts w:ascii="Calibri" w:eastAsia="Times New Roman" w:hAnsi="Calibri" w:cs="Times New Roman"/>
+                <w:color w:val="000000"/>
+                <w:lang w:eastAsia="en-AU"/>
+              </w:rPr>
+              <w:t>20</w:t>
+            </w:r>
+          </w:p>
+        </w:tc>
+        <w:tc>
+          <w:tcPr>
+            <w:tcW w:w="2860" w:type="dxa"/>
+            <w:tcBorders>
+              <w:top w:val="nil"/>
+              <w:left w:val="nil"/>
+              <w:bottom w:val="nil"/>
+              <w:right w:val="nil"/>
+            </w:tcBorders>
+            <w:shd w:val="clear" w:color="auto" w:fill="auto"/>
+            <w:noWrap/>
+            <w:vAlign w:val="bottom"/>
+            <w:hideMark/>
+          </w:tcPr>
+          <w:p>
+            <w:pPr>
+              <w:spacing w:after="0" w:line="240" w:lineRule="auto"/>
+              <w:jc w:val="right"/>
+              <w:rPr>
+                <w:rFonts w:ascii="Calibri" w:eastAsia="Times New Roman" w:hAnsi="Calibri" w:cs="Times New Roman"/>
+                <w:color w:val="000000"/>
+                <w:lang w:eastAsia="en-AU"/>
+              </w:rPr>
+            </w:pPr>
+            <w:r>
+              <w:rPr>
+                <w:rFonts w:ascii="Calibri" w:eastAsia="Times New Roman" w:hAnsi="Calibri" w:cs="Times New Roman"/>
+                <w:color w:val="000000"/>
+                <w:lang w:eastAsia="en-AU"/>
+              </w:rPr>
+              <w:t>27249</w:t>
+            </w:r>
+          </w:p>
+        </w:tc>
+        <w:tc>
+          <w:tcPr>
+            <w:tcW w:w="3640" w:type="dxa"/>
+            <w:tcBorders>
+              <w:top w:val="nil"/>
+              <w:left w:val="nil"/>
+              <w:bottom w:val="nil"/>
+              <w:right w:val="nil"/>
+            </w:tcBorders>
+            <w:shd w:val="clear" w:color="auto" w:fill="auto"/>
+            <w:noWrap/>
+            <w:vAlign w:val="bottom"/>
+            <w:hideMark/>
+          </w:tcPr>
+          <w:p>
+            <w:pPr>
+              <w:spacing w:after="0" w:line="240" w:lineRule="auto"/>
+              <w:jc w:val="right"/>
+              <w:rPr>
+                <w:rFonts w:ascii="Calibri" w:eastAsia="Times New Roman" w:hAnsi="Calibri" w:cs="Times New Roman"/>
+                <w:color w:val="000000"/>
+                <w:lang w:eastAsia="en-AU"/>
+              </w:rPr>
+            </w:pPr>
+            <w:r>
+              <w:rPr>
+                <w:rFonts w:ascii="Calibri" w:eastAsia="Times New Roman" w:hAnsi="Calibri" w:cs="Times New Roman"/>
+                <w:color w:val="000000"/>
+                <w:lang w:eastAsia="en-AU"/>
+              </w:rPr>
+              <w:t>23889</w:t>
+            </w:r>
+          </w:p>
+        </w:tc>
+        <w:tc>
+          <w:tcPr>
+            <w:tcW w:w="2360" w:type="dxa"/>
+            <w:tcBorders>
+              <w:top w:val="nil"/>
+              <w:left w:val="nil"/>
+              <w:bottom w:val="nil"/>
+              <w:right w:val="nil"/>
+            </w:tcBorders>
+            <w:shd w:val="clear" w:color="auto" w:fill="auto"/>
+            <w:noWrap/>
+            <w:vAlign w:val="bottom"/>
+            <w:hideMark/>
+          </w:tcPr>
+          <w:p>
+            <w:pPr>
+              <w:spacing w:after="0" w:line="240" w:lineRule="auto"/>
+              <w:jc w:val="right"/>
+              <w:rPr>
+                <w:rFonts w:ascii="Calibri" w:eastAsia="Times New Roman" w:hAnsi="Calibri" w:cs="Times New Roman"/>
+                <w:color w:val="000000"/>
+                <w:lang w:eastAsia="en-AU"/>
+              </w:rPr>
+            </w:pPr>
+            <w:r>
+              <w:rPr>
+                <w:rFonts w:ascii="Calibri" w:eastAsia="Times New Roman" w:hAnsi="Calibri" w:cs="Times New Roman"/>
+                <w:color w:val="000000"/>
+                <w:lang w:eastAsia="en-AU"/>
+              </w:rPr>
+              <w:t>0.877</w:t>
+            </w:r>
+          </w:p>
+        </w:tc>
+      </w:tr>
+      <w:tr>
+        <w:trPr>
+          <w:trHeight w:val="300"/>
+        </w:trPr>
+        <w:tc>
+          <w:tcPr>
+            <w:tcW w:w="620" w:type="dxa"/>
+            <w:tcBorders>
+              <w:top w:val="nil"/>
+              <w:left w:val="nil"/>
+              <w:bottom w:val="nil"/>
+              <w:right w:val="nil"/>
+            </w:tcBorders>
+            <w:shd w:val="clear" w:color="auto" w:fill="auto"/>
+            <w:noWrap/>
+            <w:vAlign w:val="bottom"/>
+            <w:hideMark/>
+          </w:tcPr>
+          <w:p>
+            <w:pPr>
+              <w:spacing w:after="0" w:line="240" w:lineRule="auto"/>
+              <w:jc w:val="right"/>
+              <w:rPr>
+                <w:rFonts w:ascii="Calibri" w:eastAsia="Times New Roman" w:hAnsi="Calibri" w:cs="Times New Roman"/>
+                <w:color w:val="000000"/>
+                <w:lang w:eastAsia="en-AU"/>
+              </w:rPr>
+            </w:pPr>
+            <w:r>
+              <w:rPr>
+                <w:rFonts w:ascii="Calibri" w:eastAsia="Times New Roman" w:hAnsi="Calibri" w:cs="Times New Roman"/>
+                <w:color w:val="000000"/>
+                <w:lang w:eastAsia="en-AU"/>
+              </w:rPr>
+              <w:t>21</w:t>
+            </w:r>
+          </w:p>
+        </w:tc>
+        <w:tc>
+          <w:tcPr>
+            <w:tcW w:w="2860" w:type="dxa"/>
+            <w:tcBorders>
+              <w:top w:val="nil"/>
+              <w:left w:val="nil"/>
+              <w:bottom w:val="nil"/>
+              <w:right w:val="nil"/>
+            </w:tcBorders>
+            <w:shd w:val="clear" w:color="auto" w:fill="auto"/>
+            <w:noWrap/>
+            <w:vAlign w:val="bottom"/>
+            <w:hideMark/>
+          </w:tcPr>
+          <w:p>
+            <w:pPr>
+              <w:spacing w:after="0" w:line="240" w:lineRule="auto"/>
+              <w:jc w:val="right"/>
+              <w:rPr>
+                <w:rFonts w:ascii="Calibri" w:eastAsia="Times New Roman" w:hAnsi="Calibri" w:cs="Times New Roman"/>
+                <w:color w:val="000000"/>
+                <w:lang w:eastAsia="en-AU"/>
+              </w:rPr>
+            </w:pPr>
+            <w:r>
+              <w:rPr>
+                <w:rFonts w:ascii="Calibri" w:eastAsia="Times New Roman" w:hAnsi="Calibri" w:cs="Times New Roman"/>
+                <w:color w:val="000000"/>
+                <w:lang w:eastAsia="en-AU"/>
+              </w:rPr>
+              <w:t>23301</w:t>
+            </w:r>
+          </w:p>
+        </w:tc>
+        <w:tc>
+          <w:tcPr>
+            <w:tcW w:w="3640" w:type="dxa"/>
+            <w:tcBorders>
+              <w:top w:val="nil"/>
+              <w:left w:val="nil"/>
+              <w:bottom w:val="nil"/>
+              <w:right w:val="nil"/>
+            </w:tcBorders>
+            <w:shd w:val="clear" w:color="auto" w:fill="auto"/>
+            <w:noWrap/>
+            <w:vAlign w:val="bottom"/>
+            <w:hideMark/>
+          </w:tcPr>
+          <w:p>
+            <w:pPr>
+              <w:spacing w:after="0" w:line="240" w:lineRule="auto"/>
+              <w:jc w:val="right"/>
+              <w:rPr>
+                <w:rFonts w:ascii="Calibri" w:eastAsia="Times New Roman" w:hAnsi="Calibri" w:cs="Times New Roman"/>
+                <w:color w:val="000000"/>
+                <w:lang w:eastAsia="en-AU"/>
+              </w:rPr>
+            </w:pPr>
+            <w:r>
+              <w:rPr>
+                <w:rFonts w:ascii="Calibri" w:eastAsia="Times New Roman" w:hAnsi="Calibri" w:cs="Times New Roman"/>
+                <w:color w:val="000000"/>
+                <w:lang w:eastAsia="en-AU"/>
+              </w:rPr>
+              <w:t>23008</w:t>
+            </w:r>
+          </w:p>
+        </w:tc>
+        <w:tc>
+          <w:tcPr>
+            <w:tcW w:w="2360" w:type="dxa"/>
+            <w:tcBorders>
+              <w:top w:val="nil"/>
+              <w:left w:val="nil"/>
+              <w:bottom w:val="nil"/>
+              <w:right w:val="nil"/>
+            </w:tcBorders>
+            <w:shd w:val="clear" w:color="auto" w:fill="auto"/>
+            <w:noWrap/>
+            <w:vAlign w:val="bottom"/>
+            <w:hideMark/>
+          </w:tcPr>
+          <w:p>
+            <w:pPr>
+              <w:spacing w:after="0" w:line="240" w:lineRule="auto"/>
+              <w:jc w:val="right"/>
+              <w:rPr>
+                <w:rFonts w:ascii="Calibri" w:eastAsia="Times New Roman" w:hAnsi="Calibri" w:cs="Times New Roman"/>
+                <w:color w:val="000000"/>
+                <w:lang w:eastAsia="en-AU"/>
+              </w:rPr>
+            </w:pPr>
+            <w:r>
+              <w:rPr>
+                <w:rFonts w:ascii="Calibri" w:eastAsia="Times New Roman" w:hAnsi="Calibri" w:cs="Times New Roman"/>
+                <w:color w:val="000000"/>
+                <w:lang w:eastAsia="en-AU"/>
+              </w:rPr>
+              <w:t>0.987</w:t>
+            </w:r>
+          </w:p>
+        </w:tc>
+      </w:tr>
+      <w:tr>
+        <w:trPr>
+          <w:trHeight w:val="300"/>
+        </w:trPr>
+        <w:tc>
+          <w:tcPr>
+            <w:tcW w:w="620" w:type="dxa"/>
+            <w:tcBorders>
+              <w:top w:val="nil"/>
+              <w:left w:val="nil"/>
+              <w:bottom w:val="nil"/>
+              <w:right w:val="nil"/>
+            </w:tcBorders>
+            <w:shd w:val="clear" w:color="auto" w:fill="auto"/>
+            <w:noWrap/>
+            <w:vAlign w:val="bottom"/>
+            <w:hideMark/>
+          </w:tcPr>
+          <w:p>
+            <w:pPr>
+              <w:spacing w:after="0" w:line="240" w:lineRule="auto"/>
+              <w:jc w:val="right"/>
+              <w:rPr>
+                <w:rFonts w:ascii="Calibri" w:eastAsia="Times New Roman" w:hAnsi="Calibri" w:cs="Times New Roman"/>
+                <w:color w:val="000000"/>
+                <w:lang w:eastAsia="en-AU"/>
+              </w:rPr>
+            </w:pPr>
+            <w:r>
+              <w:rPr>
+                <w:rFonts w:ascii="Calibri" w:eastAsia="Times New Roman" w:hAnsi="Calibri" w:cs="Times New Roman"/>
+                <w:color w:val="000000"/>
+                <w:lang w:eastAsia="en-AU"/>
+              </w:rPr>
+              <w:t>22</w:t>
+            </w:r>
+          </w:p>
+        </w:tc>
+        <w:tc>
+          <w:tcPr>
+            <w:tcW w:w="2860" w:type="dxa"/>
+            <w:tcBorders>
+              <w:top w:val="nil"/>
+              <w:left w:val="nil"/>
+              <w:bottom w:val="nil"/>
+              <w:right w:val="nil"/>
+            </w:tcBorders>
+            <w:shd w:val="clear" w:color="auto" w:fill="auto"/>
+            <w:noWrap/>
+            <w:vAlign w:val="bottom"/>
+            <w:hideMark/>
+          </w:tcPr>
+          <w:p>
+            <w:pPr>
+              <w:spacing w:after="0" w:line="240" w:lineRule="auto"/>
+              <w:jc w:val="right"/>
+              <w:rPr>
+                <w:rFonts w:ascii="Calibri" w:eastAsia="Times New Roman" w:hAnsi="Calibri" w:cs="Times New Roman"/>
+                <w:color w:val="000000"/>
+                <w:lang w:eastAsia="en-AU"/>
+              </w:rPr>
+            </w:pPr>
+            <w:r>
+              <w:rPr>
+                <w:rFonts w:ascii="Calibri" w:eastAsia="Times New Roman" w:hAnsi="Calibri" w:cs="Times New Roman"/>
+                <w:color w:val="000000"/>
+                <w:lang w:eastAsia="en-AU"/>
+              </w:rPr>
+              <w:t>15639</w:t>
+            </w:r>
+          </w:p>
+        </w:tc>
+        <w:tc>
+          <w:tcPr>
+            <w:tcW w:w="3640" w:type="dxa"/>
+            <w:tcBorders>
+              <w:top w:val="nil"/>
+              <w:left w:val="nil"/>
+              <w:bottom w:val="nil"/>
+              <w:right w:val="nil"/>
+            </w:tcBorders>
+            <w:shd w:val="clear" w:color="auto" w:fill="auto"/>
+            <w:noWrap/>
+            <w:vAlign w:val="bottom"/>
+            <w:hideMark/>
+          </w:tcPr>
+          <w:p>
+            <w:pPr>
+              <w:spacing w:after="0" w:line="240" w:lineRule="auto"/>
+              <w:jc w:val="right"/>
+              <w:rPr>
+                <w:rFonts w:ascii="Calibri" w:eastAsia="Times New Roman" w:hAnsi="Calibri" w:cs="Times New Roman"/>
+                <w:color w:val="000000"/>
+                <w:lang w:eastAsia="en-AU"/>
+              </w:rPr>
+            </w:pPr>
+            <w:r>
+              <w:rPr>
+                <w:rFonts w:ascii="Calibri" w:eastAsia="Times New Roman" w:hAnsi="Calibri" w:cs="Times New Roman"/>
+                <w:color w:val="000000"/>
+                <w:lang w:eastAsia="en-AU"/>
+              </w:rPr>
+              <w:t>13730</w:t>
+            </w:r>
+          </w:p>
+        </w:tc>
+        <w:tc>
+          <w:tcPr>
+            <w:tcW w:w="2360" w:type="dxa"/>
+            <w:tcBorders>
+              <w:top w:val="nil"/>
+              <w:left w:val="nil"/>
+              <w:bottom w:val="nil"/>
+              <w:right w:val="nil"/>
+            </w:tcBorders>
+            <w:shd w:val="clear" w:color="auto" w:fill="auto"/>
+            <w:noWrap/>
+            <w:vAlign w:val="bottom"/>
+            <w:hideMark/>
+          </w:tcPr>
+          <w:p>
+            <w:pPr>
+              <w:spacing w:after="0" w:line="240" w:lineRule="auto"/>
+              <w:jc w:val="right"/>
+              <w:rPr>
+                <w:rFonts w:ascii="Calibri" w:eastAsia="Times New Roman" w:hAnsi="Calibri" w:cs="Times New Roman"/>
+                <w:color w:val="000000"/>
+                <w:lang w:eastAsia="en-AU"/>
+              </w:rPr>
+            </w:pPr>
+            <w:r>
+              <w:rPr>
+                <w:rFonts w:ascii="Calibri" w:eastAsia="Times New Roman" w:hAnsi="Calibri" w:cs="Times New Roman"/>
+                <w:color w:val="000000"/>
+                <w:lang w:eastAsia="en-AU"/>
+              </w:rPr>
+              <w:t>0.878</w:t>
+            </w:r>
+          </w:p>
+        </w:tc>
+      </w:tr>
+      <w:tr>
+        <w:trPr>
+          <w:trHeight w:val="300"/>
+        </w:trPr>
+        <w:tc>
+          <w:tcPr>
+            <w:tcW w:w="620" w:type="dxa"/>
+            <w:tcBorders>
+              <w:top w:val="nil"/>
+              <w:left w:val="nil"/>
+              <w:bottom w:val="nil"/>
+              <w:right w:val="nil"/>
+            </w:tcBorders>
+            <w:shd w:val="clear" w:color="auto" w:fill="auto"/>
+            <w:noWrap/>
+            <w:vAlign w:val="bottom"/>
+            <w:hideMark/>
+          </w:tcPr>
+          <w:p>
+            <w:pPr>
+              <w:spacing w:after="0" w:line="240" w:lineRule="auto"/>
+              <w:jc w:val="right"/>
+              <w:rPr>
+                <w:rFonts w:ascii="Calibri" w:eastAsia="Times New Roman" w:hAnsi="Calibri" w:cs="Times New Roman"/>
+                <w:color w:val="000000"/>
+                <w:lang w:eastAsia="en-AU"/>
+              </w:rPr>
+            </w:pPr>
+            <w:r>
+              <w:rPr>
+                <w:rFonts w:ascii="Calibri" w:eastAsia="Times New Roman" w:hAnsi="Calibri" w:cs="Times New Roman"/>
+                <w:color w:val="000000"/>
+                <w:lang w:eastAsia="en-AU"/>
+              </w:rPr>
+              <w:t>23</w:t>
+            </w:r>
+          </w:p>
+        </w:tc>
+        <w:tc>
+          <w:tcPr>
+            <w:tcW w:w="2860" w:type="dxa"/>
+            <w:tcBorders>
+              <w:top w:val="nil"/>
+              <w:left w:val="nil"/>
+              <w:bottom w:val="nil"/>
+              <w:right w:val="nil"/>
+            </w:tcBorders>
+            <w:shd w:val="clear" w:color="auto" w:fill="auto"/>
+            <w:noWrap/>
+            <w:vAlign w:val="bottom"/>
+            <w:hideMark/>
+          </w:tcPr>
+          <w:p>
+            <w:pPr>
+              <w:spacing w:after="0" w:line="240" w:lineRule="auto"/>
+              <w:jc w:val="right"/>
+              <w:rPr>
+                <w:rFonts w:ascii="Calibri" w:eastAsia="Times New Roman" w:hAnsi="Calibri" w:cs="Times New Roman"/>
+                <w:color w:val="000000"/>
+                <w:lang w:eastAsia="en-AU"/>
+              </w:rPr>
+            </w:pPr>
+            <w:r>
+              <w:rPr>
+                <w:rFonts w:ascii="Calibri" w:eastAsia="Times New Roman" w:hAnsi="Calibri" w:cs="Times New Roman"/>
+                <w:color w:val="000000"/>
+                <w:lang w:eastAsia="en-AU"/>
+              </w:rPr>
+              <w:t>10855</w:t>
+            </w:r>
+          </w:p>
+        </w:tc>
+        <w:tc>
+          <w:tcPr>
+            <w:tcW w:w="3640" w:type="dxa"/>
+            <w:tcBorders>
+              <w:top w:val="nil"/>
+              <w:left w:val="nil"/>
+              <w:bottom w:val="nil"/>
+              <w:right w:val="nil"/>
+            </w:tcBorders>
+            <w:shd w:val="clear" w:color="auto" w:fill="auto"/>
+            <w:noWrap/>
+            <w:vAlign w:val="bottom"/>
+            <w:hideMark/>
+          </w:tcPr>
+          <w:p>
+            <w:pPr>
+              <w:spacing w:after="0" w:line="240" w:lineRule="auto"/>
+              <w:jc w:val="right"/>
+              <w:rPr>
+                <w:rFonts w:ascii="Calibri" w:eastAsia="Times New Roman" w:hAnsi="Calibri" w:cs="Times New Roman"/>
+                <w:color w:val="000000"/>
+                <w:lang w:eastAsia="en-AU"/>
+              </w:rPr>
+            </w:pPr>
+            <w:r>
+              <w:rPr>
+                <w:rFonts w:ascii="Calibri" w:eastAsia="Times New Roman" w:hAnsi="Calibri" w:cs="Times New Roman"/>
+                <w:color w:val="000000"/>
+                <w:lang w:eastAsia="en-AU"/>
+              </w:rPr>
+              <w:t>6067</w:t>
+            </w:r>
+          </w:p>
+        </w:tc>
+        <w:tc>
+          <w:tcPr>
+            <w:tcW w:w="2360" w:type="dxa"/>
+            <w:tcBorders>
+              <w:top w:val="nil"/>
+              <w:left w:val="nil"/>
+              <w:bottom w:val="nil"/>
+              <w:right w:val="nil"/>
+            </w:tcBorders>
+            <w:shd w:val="clear" w:color="auto" w:fill="auto"/>
+            <w:noWrap/>
+            <w:vAlign w:val="bottom"/>
+            <w:hideMark/>
+          </w:tcPr>
+          <w:p>
+            <w:pPr>
+              <w:spacing w:after="0" w:line="240" w:lineRule="auto"/>
+              <w:jc w:val="right"/>
+              <w:rPr>
+                <w:rFonts w:ascii="Calibri" w:eastAsia="Times New Roman" w:hAnsi="Calibri" w:cs="Times New Roman"/>
+                <w:color w:val="000000"/>
+                <w:lang w:eastAsia="en-AU"/>
+              </w:rPr>
+            </w:pPr>
+            <w:r>
+              <w:rPr>
+                <w:rFonts w:ascii="Calibri" w:eastAsia="Times New Roman" w:hAnsi="Calibri" w:cs="Times New Roman"/>
+                <w:color w:val="000000"/>
+                <w:lang w:eastAsia="en-AU"/>
+              </w:rPr>
+              <w:t>0.559</w:t>
+            </w:r>
+          </w:p>
+        </w:tc>
+      </w:tr>
+      <w:tr>
+        <w:trPr>
+          <w:trHeight w:val="300"/>
+        </w:trPr>
+        <w:tc>
+          <w:tcPr>
+            <w:tcW w:w="620" w:type="dxa"/>
+            <w:tcBorders>
+              <w:top w:val="nil"/>
+              <w:left w:val="nil"/>
+              <w:bottom w:val="nil"/>
+              <w:right w:val="nil"/>
+            </w:tcBorders>
+            <w:shd w:val="clear" w:color="auto" w:fill="auto"/>
+            <w:noWrap/>
+            <w:vAlign w:val="bottom"/>
+            <w:hideMark/>
+          </w:tcPr>
+          <w:p>
+            <w:pPr>
+              <w:spacing w:after="0" w:line="240" w:lineRule="auto"/>
+              <w:jc w:val="right"/>
+              <w:rPr>
+                <w:rFonts w:ascii="Calibri" w:eastAsia="Times New Roman" w:hAnsi="Calibri" w:cs="Times New Roman"/>
+                <w:color w:val="000000"/>
+                <w:lang w:eastAsia="en-AU"/>
+              </w:rPr>
+            </w:pPr>
+            <w:r>
+              <w:rPr>
+                <w:rFonts w:ascii="Calibri" w:eastAsia="Times New Roman" w:hAnsi="Calibri" w:cs="Times New Roman"/>
+                <w:color w:val="000000"/>
+                <w:lang w:eastAsia="en-AU"/>
+              </w:rPr>
+              <w:t>24</w:t>
+            </w:r>
+          </w:p>
+        </w:tc>
+        <w:tc>
+          <w:tcPr>
+            <w:tcW w:w="2860" w:type="dxa"/>
+            <w:tcBorders>
+              <w:top w:val="nil"/>
+              <w:left w:val="nil"/>
+              <w:bottom w:val="nil"/>
+              <w:right w:val="nil"/>
+            </w:tcBorders>
+            <w:shd w:val="clear" w:color="auto" w:fill="auto"/>
+            <w:noWrap/>
+            <w:vAlign w:val="bottom"/>
+            <w:hideMark/>
+          </w:tcPr>
+          <w:p>
+            <w:pPr>
+              <w:spacing w:after="0" w:line="240" w:lineRule="auto"/>
+              <w:jc w:val="right"/>
+              <w:rPr>
+                <w:rFonts w:ascii="Calibri" w:eastAsia="Times New Roman" w:hAnsi="Calibri" w:cs="Times New Roman"/>
+                <w:color w:val="000000"/>
+                <w:lang w:eastAsia="en-AU"/>
+              </w:rPr>
+            </w:pPr>
+            <w:r>
+              <w:rPr>
+                <w:rFonts w:ascii="Calibri" w:eastAsia="Times New Roman" w:hAnsi="Calibri" w:cs="Times New Roman"/>
+                <w:color w:val="000000"/>
+                <w:lang w:eastAsia="en-AU"/>
+              </w:rPr>
+              <w:t>17888</w:t>
+            </w:r>
+          </w:p>
+        </w:tc>
+        <w:tc>
+          <w:tcPr>
+            <w:tcW w:w="3640" w:type="dxa"/>
+            <w:tcBorders>
+              <w:top w:val="nil"/>
+              <w:left w:val="nil"/>
+              <w:bottom w:val="nil"/>
+              <w:right w:val="nil"/>
+            </w:tcBorders>
+            <w:shd w:val="clear" w:color="auto" w:fill="auto"/>
+            <w:noWrap/>
+            <w:vAlign w:val="bottom"/>
+            <w:hideMark/>
+          </w:tcPr>
+          <w:p>
+            <w:pPr>
+              <w:spacing w:after="0" w:line="240" w:lineRule="auto"/>
+              <w:jc w:val="right"/>
+              <w:rPr>
+                <w:rFonts w:ascii="Calibri" w:eastAsia="Times New Roman" w:hAnsi="Calibri" w:cs="Times New Roman"/>
+                <w:color w:val="000000"/>
+                <w:lang w:eastAsia="en-AU"/>
+              </w:rPr>
+            </w:pPr>
+            <w:r>
+              <w:rPr>
+                <w:rFonts w:ascii="Calibri" w:eastAsia="Times New Roman" w:hAnsi="Calibri" w:cs="Times New Roman"/>
+                <w:color w:val="000000"/>
+                <w:lang w:eastAsia="en-AU"/>
+              </w:rPr>
+              <w:t>15538</w:t>
+            </w:r>
+          </w:p>
+        </w:tc>
+        <w:tc>
+          <w:tcPr>
+            <w:tcW w:w="2360" w:type="dxa"/>
+            <w:tcBorders>
+              <w:top w:val="nil"/>
+              <w:left w:val="nil"/>
+              <w:bottom w:val="nil"/>
+              <w:right w:val="nil"/>
+            </w:tcBorders>
+            <w:shd w:val="clear" w:color="auto" w:fill="auto"/>
+            <w:noWrap/>
+            <w:vAlign w:val="bottom"/>
+            <w:hideMark/>
+          </w:tcPr>
+          <w:p>
+            <w:pPr>
+              <w:spacing w:after="0" w:line="240" w:lineRule="auto"/>
+              <w:jc w:val="right"/>
+              <w:rPr>
+                <w:rFonts w:ascii="Calibri" w:eastAsia="Times New Roman" w:hAnsi="Calibri" w:cs="Times New Roman"/>
+                <w:color w:val="000000"/>
+                <w:lang w:eastAsia="en-AU"/>
+              </w:rPr>
+            </w:pPr>
+            <w:r>
+              <w:rPr>
+                <w:rFonts w:ascii="Calibri" w:eastAsia="Times New Roman" w:hAnsi="Calibri" w:cs="Times New Roman"/>
+                <w:color w:val="000000"/>
+                <w:lang w:eastAsia="en-AU"/>
+              </w:rPr>
+              <w:t>0.869</w:t>
+            </w:r>
+          </w:p>
+        </w:tc>
+      </w:tr>
+      <w:tr>
+        <w:trPr>
+          <w:trHeight w:val="300"/>
+        </w:trPr>
+        <w:tc>
+          <w:tcPr>
+            <w:tcW w:w="620" w:type="dxa"/>
+            <w:tcBorders>
+              <w:top w:val="nil"/>
+              <w:left w:val="nil"/>
+              <w:bottom w:val="nil"/>
+              <w:right w:val="nil"/>
+            </w:tcBorders>
+            <w:shd w:val="clear" w:color="auto" w:fill="auto"/>
+            <w:noWrap/>
+            <w:vAlign w:val="bottom"/>
+            <w:hideMark/>
+          </w:tcPr>
+          <w:p>
+            <w:pPr>
+              <w:spacing w:after="0" w:line="240" w:lineRule="auto"/>
+              <w:jc w:val="right"/>
+              <w:rPr>
+                <w:rFonts w:ascii="Calibri" w:eastAsia="Times New Roman" w:hAnsi="Calibri" w:cs="Times New Roman"/>
+                <w:color w:val="000000"/>
+                <w:lang w:eastAsia="en-AU"/>
+              </w:rPr>
+            </w:pPr>
+            <w:r>
+              <w:rPr>
+                <w:rFonts w:ascii="Calibri" w:eastAsia="Times New Roman" w:hAnsi="Calibri" w:cs="Times New Roman"/>
+                <w:color w:val="000000"/>
+                <w:lang w:eastAsia="en-AU"/>
+              </w:rPr>
+              <w:t>25</w:t>
+            </w:r>
+          </w:p>
+        </w:tc>
+        <w:tc>
+          <w:tcPr>
+            <w:tcW w:w="2860" w:type="dxa"/>
+            <w:tcBorders>
+              <w:top w:val="nil"/>
+              <w:left w:val="nil"/>
+              <w:bottom w:val="nil"/>
+              <w:right w:val="nil"/>
+            </w:tcBorders>
+            <w:shd w:val="clear" w:color="auto" w:fill="auto"/>
+            <w:noWrap/>
+            <w:vAlign w:val="bottom"/>
+            <w:hideMark/>
+          </w:tcPr>
+          <w:p>
+            <w:pPr>
+              <w:spacing w:after="0" w:line="240" w:lineRule="auto"/>
+              <w:jc w:val="right"/>
+              <w:rPr>
+                <w:rFonts w:ascii="Calibri" w:eastAsia="Times New Roman" w:hAnsi="Calibri" w:cs="Times New Roman"/>
+                <w:color w:val="000000"/>
+                <w:lang w:eastAsia="en-AU"/>
+              </w:rPr>
+            </w:pPr>
+            <w:r>
+              <w:rPr>
+                <w:rFonts w:ascii="Calibri" w:eastAsia="Times New Roman" w:hAnsi="Calibri" w:cs="Times New Roman"/>
+                <w:color w:val="000000"/>
+                <w:lang w:eastAsia="en-AU"/>
+              </w:rPr>
+              <w:t>3869</w:t>
+            </w:r>
+          </w:p>
+        </w:tc>
+        <w:tc>
+          <w:tcPr>
+            <w:tcW w:w="3640" w:type="dxa"/>
+            <w:tcBorders>
+              <w:top w:val="nil"/>
+              <w:left w:val="nil"/>
+              <w:bottom w:val="nil"/>
+              <w:right w:val="nil"/>
+            </w:tcBorders>
+            <w:shd w:val="clear" w:color="auto" w:fill="auto"/>
+            <w:noWrap/>
+            <w:vAlign w:val="bottom"/>
+            <w:hideMark/>
+          </w:tcPr>
+          <w:p>
+            <w:pPr>
+              <w:spacing w:after="0" w:line="240" w:lineRule="auto"/>
+              <w:jc w:val="right"/>
+              <w:rPr>
+                <w:rFonts w:ascii="Calibri" w:eastAsia="Times New Roman" w:hAnsi="Calibri" w:cs="Times New Roman"/>
+                <w:color w:val="000000"/>
+                <w:lang w:eastAsia="en-AU"/>
+              </w:rPr>
+            </w:pPr>
+            <w:r>
+              <w:rPr>
+                <w:rFonts w:ascii="Calibri" w:eastAsia="Times New Roman" w:hAnsi="Calibri" w:cs="Times New Roman"/>
+                <w:color w:val="000000"/>
+                <w:lang w:eastAsia="en-AU"/>
+              </w:rPr>
+              <w:t>2603</w:t>
+            </w:r>
+          </w:p>
+        </w:tc>
+        <w:tc>
+          <w:tcPr>
+            <w:tcW w:w="2360" w:type="dxa"/>
+            <w:tcBorders>
+              <w:top w:val="nil"/>
+              <w:left w:val="nil"/>
+              <w:bottom w:val="nil"/>
+              <w:right w:val="nil"/>
+            </w:tcBorders>
+            <w:shd w:val="clear" w:color="auto" w:fill="auto"/>
+            <w:noWrap/>
+            <w:vAlign w:val="bottom"/>
+            <w:hideMark/>
+          </w:tcPr>
+          <w:p>
+            <w:pPr>
+              <w:spacing w:after="0" w:line="240" w:lineRule="auto"/>
+              <w:jc w:val="right"/>
+              <w:rPr>
+                <w:rFonts w:ascii="Calibri" w:eastAsia="Times New Roman" w:hAnsi="Calibri" w:cs="Times New Roman"/>
+                <w:color w:val="000000"/>
+                <w:lang w:eastAsia="en-AU"/>
+              </w:rPr>
+            </w:pPr>
+            <w:r>
+              <w:rPr>
+                <w:rFonts w:ascii="Calibri" w:eastAsia="Times New Roman" w:hAnsi="Calibri" w:cs="Times New Roman"/>
+                <w:color w:val="000000"/>
+                <w:lang w:eastAsia="en-AU"/>
+              </w:rPr>
+              <w:t>0.673</w:t>
+            </w:r>
+          </w:p>
+        </w:tc>
+      </w:tr>
+      <w:tr>
+        <w:trPr>
+          <w:trHeight w:val="300"/>
+        </w:trPr>
+        <w:tc>
+          <w:tcPr>
+            <w:tcW w:w="620" w:type="dxa"/>
+            <w:tcBorders>
+              <w:top w:val="nil"/>
+              <w:left w:val="nil"/>
+              <w:bottom w:val="nil"/>
+              <w:right w:val="nil"/>
+            </w:tcBorders>
+            <w:shd w:val="clear" w:color="auto" w:fill="auto"/>
+            <w:noWrap/>
+            <w:vAlign w:val="bottom"/>
+            <w:hideMark/>
+          </w:tcPr>
+          <w:p>
+            <w:pPr>
+              <w:spacing w:after="0" w:line="240" w:lineRule="auto"/>
+              <w:jc w:val="right"/>
+              <w:rPr>
+                <w:rFonts w:ascii="Calibri" w:eastAsia="Times New Roman" w:hAnsi="Calibri" w:cs="Times New Roman"/>
+                <w:color w:val="000000"/>
+                <w:lang w:eastAsia="en-AU"/>
+              </w:rPr>
+            </w:pPr>
+            <w:r>
+              <w:rPr>
+                <w:rFonts w:ascii="Calibri" w:eastAsia="Times New Roman" w:hAnsi="Calibri" w:cs="Times New Roman"/>
+                <w:color w:val="000000"/>
+                <w:lang w:eastAsia="en-AU"/>
+              </w:rPr>
+              <w:t>26</w:t>
+            </w:r>
+          </w:p>
+        </w:tc>
+        <w:tc>
+          <w:tcPr>
+            <w:tcW w:w="2860" w:type="dxa"/>
+            <w:tcBorders>
+              <w:top w:val="nil"/>
+              <w:left w:val="nil"/>
+              <w:bottom w:val="nil"/>
+              <w:right w:val="nil"/>
+            </w:tcBorders>
+            <w:shd w:val="clear" w:color="auto" w:fill="auto"/>
+            <w:noWrap/>
+            <w:vAlign w:val="bottom"/>
+            <w:hideMark/>
+          </w:tcPr>
+          <w:p>
+            <w:pPr>
+              <w:spacing w:after="0" w:line="240" w:lineRule="auto"/>
+              <w:jc w:val="right"/>
+              <w:rPr>
+                <w:rFonts w:ascii="Calibri" w:eastAsia="Times New Roman" w:hAnsi="Calibri" w:cs="Times New Roman"/>
+                <w:color w:val="000000"/>
+                <w:lang w:eastAsia="en-AU"/>
+              </w:rPr>
+            </w:pPr>
+            <w:r>
+              <w:rPr>
+                <w:rFonts w:ascii="Calibri" w:eastAsia="Times New Roman" w:hAnsi="Calibri" w:cs="Times New Roman"/>
+                <w:color w:val="000000"/>
+                <w:lang w:eastAsia="en-AU"/>
+              </w:rPr>
+              <w:t>14070</w:t>
+            </w:r>
+          </w:p>
+        </w:tc>
+        <w:tc>
+          <w:tcPr>
+            <w:tcW w:w="3640" w:type="dxa"/>
+            <w:tcBorders>
+              <w:top w:val="nil"/>
+              <w:left w:val="nil"/>
+              <w:bottom w:val="nil"/>
+              <w:right w:val="nil"/>
+            </w:tcBorders>
+            <w:shd w:val="clear" w:color="auto" w:fill="auto"/>
+            <w:noWrap/>
+            <w:vAlign w:val="bottom"/>
+            <w:hideMark/>
+          </w:tcPr>
+          <w:p>
+            <w:pPr>
+              <w:spacing w:after="0" w:line="240" w:lineRule="auto"/>
+              <w:jc w:val="right"/>
+              <w:rPr>
+                <w:rFonts w:ascii="Calibri" w:eastAsia="Times New Roman" w:hAnsi="Calibri" w:cs="Times New Roman"/>
+                <w:color w:val="000000"/>
+                <w:lang w:eastAsia="en-AU"/>
+              </w:rPr>
+            </w:pPr>
+            <w:r>
+              <w:rPr>
+                <w:rFonts w:ascii="Calibri" w:eastAsia="Times New Roman" w:hAnsi="Calibri" w:cs="Times New Roman"/>
+                <w:color w:val="000000"/>
+                <w:lang w:eastAsia="en-AU"/>
+              </w:rPr>
+              <w:t>11862</w:t>
+            </w:r>
+          </w:p>
+        </w:tc>
+        <w:tc>
+          <w:tcPr>
+            <w:tcW w:w="2360" w:type="dxa"/>
+            <w:tcBorders>
+              <w:top w:val="nil"/>
+              <w:left w:val="nil"/>
+              <w:bottom w:val="nil"/>
+              <w:right w:val="nil"/>
+            </w:tcBorders>
+            <w:shd w:val="clear" w:color="auto" w:fill="auto"/>
+            <w:noWrap/>
+            <w:vAlign w:val="bottom"/>
+            <w:hideMark/>
+          </w:tcPr>
+          <w:p>
+            <w:pPr>
+              <w:spacing w:after="0" w:line="240" w:lineRule="auto"/>
+              <w:jc w:val="right"/>
+              <w:rPr>
+                <w:rFonts w:ascii="Calibri" w:eastAsia="Times New Roman" w:hAnsi="Calibri" w:cs="Times New Roman"/>
+                <w:color w:val="000000"/>
+                <w:lang w:eastAsia="en-AU"/>
+              </w:rPr>
+            </w:pPr>
+            <w:r>
+              <w:rPr>
+                <w:rFonts w:ascii="Calibri" w:eastAsia="Times New Roman" w:hAnsi="Calibri" w:cs="Times New Roman"/>
+                <w:color w:val="000000"/>
+                <w:lang w:eastAsia="en-AU"/>
+              </w:rPr>
+              <w:t>0.843</w:t>
+            </w:r>
+          </w:p>
+        </w:tc>
+      </w:tr>
+      <w:tr>
+        <w:trPr>
+          <w:trHeight w:val="300"/>
+        </w:trPr>
+        <w:tc>
+          <w:tcPr>
+            <w:tcW w:w="620" w:type="dxa"/>
+            <w:tcBorders>
+              <w:top w:val="nil"/>
+              <w:left w:val="nil"/>
+              <w:bottom w:val="nil"/>
+              <w:right w:val="nil"/>
+            </w:tcBorders>
+            <w:shd w:val="clear" w:color="auto" w:fill="auto"/>
+            <w:noWrap/>
+            <w:vAlign w:val="bottom"/>
+            <w:hideMark/>
+          </w:tcPr>
+          <w:p>
+            <w:pPr>
+              <w:spacing w:after="0" w:line="240" w:lineRule="auto"/>
+              <w:jc w:val="right"/>
+              <w:rPr>
+                <w:rFonts w:ascii="Calibri" w:eastAsia="Times New Roman" w:hAnsi="Calibri" w:cs="Times New Roman"/>
+                <w:color w:val="000000"/>
+                <w:lang w:eastAsia="en-AU"/>
+              </w:rPr>
+            </w:pPr>
+            <w:r>
+              <w:rPr>
+                <w:rFonts w:ascii="Calibri" w:eastAsia="Times New Roman" w:hAnsi="Calibri" w:cs="Times New Roman"/>
+                <w:color w:val="000000"/>
+                <w:lang w:eastAsia="en-AU"/>
+              </w:rPr>
+              <w:t>27</w:t>
+            </w:r>
+          </w:p>
+        </w:tc>
+        <w:tc>
+          <w:tcPr>
+            <w:tcW w:w="2860" w:type="dxa"/>
+            <w:tcBorders>
+              <w:top w:val="nil"/>
+              <w:left w:val="nil"/>
+              <w:bottom w:val="nil"/>
+              <w:right w:val="nil"/>
+            </w:tcBorders>
+            <w:shd w:val="clear" w:color="auto" w:fill="auto"/>
+            <w:noWrap/>
+            <w:vAlign w:val="bottom"/>
+            <w:hideMark/>
+          </w:tcPr>
+          <w:p>
+            <w:pPr>
+              <w:spacing w:after="0" w:line="240" w:lineRule="auto"/>
+              <w:jc w:val="right"/>
+              <w:rPr>
+                <w:rFonts w:ascii="Calibri" w:eastAsia="Times New Roman" w:hAnsi="Calibri" w:cs="Times New Roman"/>
+                <w:color w:val="000000"/>
+                <w:lang w:eastAsia="en-AU"/>
+              </w:rPr>
+            </w:pPr>
+            <w:r>
+              <w:rPr>
+                <w:rFonts w:ascii="Calibri" w:eastAsia="Times New Roman" w:hAnsi="Calibri" w:cs="Times New Roman"/>
+                <w:color w:val="000000"/>
+                <w:lang w:eastAsia="en-AU"/>
+              </w:rPr>
+              <w:t>17238</w:t>
+            </w:r>
+          </w:p>
+        </w:tc>
+        <w:tc>
+          <w:tcPr>
+            <w:tcW w:w="3640" w:type="dxa"/>
+            <w:tcBorders>
+              <w:top w:val="nil"/>
+              <w:left w:val="nil"/>
+              <w:bottom w:val="nil"/>
+              <w:right w:val="nil"/>
+            </w:tcBorders>
+            <w:shd w:val="clear" w:color="auto" w:fill="auto"/>
+            <w:noWrap/>
+            <w:vAlign w:val="bottom"/>
+            <w:hideMark/>
+          </w:tcPr>
+          <w:p>
+            <w:pPr>
+              <w:spacing w:after="0" w:line="240" w:lineRule="auto"/>
+              <w:jc w:val="right"/>
+              <w:rPr>
+                <w:rFonts w:ascii="Calibri" w:eastAsia="Times New Roman" w:hAnsi="Calibri" w:cs="Times New Roman"/>
+                <w:color w:val="000000"/>
+                <w:lang w:eastAsia="en-AU"/>
+              </w:rPr>
+            </w:pPr>
+            <w:r>
+              <w:rPr>
+                <w:rFonts w:ascii="Calibri" w:eastAsia="Times New Roman" w:hAnsi="Calibri" w:cs="Times New Roman"/>
+                <w:color w:val="000000"/>
+                <w:lang w:eastAsia="en-AU"/>
+              </w:rPr>
+              <w:t>14213</w:t>
+            </w:r>
+          </w:p>
+        </w:tc>
+        <w:tc>
+          <w:tcPr>
+            <w:tcW w:w="2360" w:type="dxa"/>
+            <w:tcBorders>
+              <w:top w:val="nil"/>
+              <w:left w:val="nil"/>
+              <w:bottom w:val="nil"/>
+              <w:right w:val="nil"/>
+            </w:tcBorders>
+            <w:shd w:val="clear" w:color="auto" w:fill="auto"/>
+            <w:noWrap/>
+            <w:vAlign w:val="bottom"/>
+            <w:hideMark/>
+          </w:tcPr>
+          <w:p>
+            <w:pPr>
+              <w:spacing w:after="0" w:line="240" w:lineRule="auto"/>
+              <w:jc w:val="right"/>
+              <w:rPr>
+                <w:rFonts w:ascii="Calibri" w:eastAsia="Times New Roman" w:hAnsi="Calibri" w:cs="Times New Roman"/>
+                <w:color w:val="000000"/>
+                <w:lang w:eastAsia="en-AU"/>
+              </w:rPr>
+            </w:pPr>
+            <w:r>
+              <w:rPr>
+                <w:rFonts w:ascii="Calibri" w:eastAsia="Times New Roman" w:hAnsi="Calibri" w:cs="Times New Roman"/>
+                <w:color w:val="000000"/>
+                <w:lang w:eastAsia="en-AU"/>
+              </w:rPr>
+              <w:t>0.825</w:t>
+            </w:r>
+          </w:p>
+        </w:tc>
+      </w:tr>
+      <w:tr>
+        <w:trPr>
+          <w:trHeight w:val="300"/>
+        </w:trPr>
+        <w:tc>
+          <w:tcPr>
+            <w:tcW w:w="620" w:type="dxa"/>
+            <w:tcBorders>
+              <w:top w:val="nil"/>
+              <w:left w:val="nil"/>
+              <w:bottom w:val="nil"/>
+              <w:right w:val="nil"/>
+            </w:tcBorders>
+            <w:shd w:val="clear" w:color="auto" w:fill="auto"/>
+            <w:noWrap/>
+            <w:vAlign w:val="bottom"/>
+            <w:hideMark/>
+          </w:tcPr>
+          <w:p>
+            <w:pPr>
+              <w:spacing w:after="0" w:line="240" w:lineRule="auto"/>
+              <w:jc w:val="right"/>
+              <w:rPr>
+                <w:rFonts w:ascii="Calibri" w:eastAsia="Times New Roman" w:hAnsi="Calibri" w:cs="Times New Roman"/>
+                <w:color w:val="000000"/>
+                <w:lang w:eastAsia="en-AU"/>
+              </w:rPr>
+            </w:pPr>
+            <w:r>
+              <w:rPr>
+                <w:rFonts w:ascii="Calibri" w:eastAsia="Times New Roman" w:hAnsi="Calibri" w:cs="Times New Roman"/>
+                <w:color w:val="000000"/>
+                <w:lang w:eastAsia="en-AU"/>
+              </w:rPr>
+              <w:t>28</w:t>
+            </w:r>
+          </w:p>
+        </w:tc>
+        <w:tc>
+          <w:tcPr>
+            <w:tcW w:w="2860" w:type="dxa"/>
+            <w:tcBorders>
+              <w:top w:val="nil"/>
+              <w:left w:val="nil"/>
+              <w:bottom w:val="nil"/>
+              <w:right w:val="nil"/>
+            </w:tcBorders>
+            <w:shd w:val="clear" w:color="auto" w:fill="auto"/>
+            <w:noWrap/>
+            <w:vAlign w:val="bottom"/>
+            <w:hideMark/>
+          </w:tcPr>
+          <w:p>
+            <w:pPr>
+              <w:spacing w:after="0" w:line="240" w:lineRule="auto"/>
+              <w:jc w:val="right"/>
+              <w:rPr>
+                <w:rFonts w:ascii="Calibri" w:eastAsia="Times New Roman" w:hAnsi="Calibri" w:cs="Times New Roman"/>
+                <w:color w:val="000000"/>
+                <w:lang w:eastAsia="en-AU"/>
+              </w:rPr>
+            </w:pPr>
+            <w:r>
+              <w:rPr>
+                <w:rFonts w:ascii="Calibri" w:eastAsia="Times New Roman" w:hAnsi="Calibri" w:cs="Times New Roman"/>
+                <w:color w:val="000000"/>
+                <w:lang w:eastAsia="en-AU"/>
+              </w:rPr>
+              <w:t>13756</w:t>
+            </w:r>
+          </w:p>
+        </w:tc>
+        <w:tc>
+          <w:tcPr>
+            <w:tcW w:w="3640" w:type="dxa"/>
+            <w:tcBorders>
+              <w:top w:val="nil"/>
+              <w:left w:val="nil"/>
+              <w:bottom w:val="nil"/>
+              <w:right w:val="nil"/>
+            </w:tcBorders>
+            <w:shd w:val="clear" w:color="auto" w:fill="auto"/>
+            <w:noWrap/>
+            <w:vAlign w:val="bottom"/>
+            <w:hideMark/>
+          </w:tcPr>
+          <w:p>
+            <w:pPr>
+              <w:spacing w:after="0" w:line="240" w:lineRule="auto"/>
+              <w:jc w:val="right"/>
+              <w:rPr>
+                <w:rFonts w:ascii="Calibri" w:eastAsia="Times New Roman" w:hAnsi="Calibri" w:cs="Times New Roman"/>
+                <w:color w:val="000000"/>
+                <w:lang w:eastAsia="en-AU"/>
+              </w:rPr>
+            </w:pPr>
+            <w:r>
+              <w:rPr>
+                <w:rFonts w:ascii="Calibri" w:eastAsia="Times New Roman" w:hAnsi="Calibri" w:cs="Times New Roman"/>
+                <w:color w:val="000000"/>
+                <w:lang w:eastAsia="en-AU"/>
+              </w:rPr>
+              <w:t>9638</w:t>
+            </w:r>
+          </w:p>
+        </w:tc>
+        <w:tc>
+          <w:tcPr>
+            <w:tcW w:w="2360" w:type="dxa"/>
+            <w:tcBorders>
+              <w:top w:val="nil"/>
+              <w:left w:val="nil"/>
+              <w:bottom w:val="nil"/>
+              <w:right w:val="nil"/>
+            </w:tcBorders>
+            <w:shd w:val="clear" w:color="auto" w:fill="auto"/>
+            <w:noWrap/>
+            <w:vAlign w:val="bottom"/>
+            <w:hideMark/>
+          </w:tcPr>
+          <w:p>
+            <w:pPr>
+              <w:spacing w:after="0" w:line="240" w:lineRule="auto"/>
+              <w:jc w:val="right"/>
+              <w:rPr>
+                <w:rFonts w:ascii="Calibri" w:eastAsia="Times New Roman" w:hAnsi="Calibri" w:cs="Times New Roman"/>
+                <w:color w:val="000000"/>
+                <w:lang w:eastAsia="en-AU"/>
+              </w:rPr>
+            </w:pPr>
+            <w:r>
+              <w:rPr>
+                <w:rFonts w:ascii="Calibri" w:eastAsia="Times New Roman" w:hAnsi="Calibri" w:cs="Times New Roman"/>
+                <w:color w:val="000000"/>
+                <w:lang w:eastAsia="en-AU"/>
+              </w:rPr>
+              <w:t>0.701</w:t>
+            </w:r>
+          </w:p>
+        </w:tc>
+      </w:tr>
+      <w:tr>
+        <w:trPr>
+          <w:trHeight w:val="300"/>
+        </w:trPr>
+        <w:tc>
+          <w:tcPr>
+            <w:tcW w:w="620" w:type="dxa"/>
+            <w:tcBorders>
+              <w:top w:val="nil"/>
+              <w:left w:val="nil"/>
+              <w:bottom w:val="nil"/>
+              <w:right w:val="nil"/>
+            </w:tcBorders>
+            <w:shd w:val="clear" w:color="auto" w:fill="auto"/>
+            <w:noWrap/>
+            <w:vAlign w:val="bottom"/>
+            <w:hideMark/>
+          </w:tcPr>
+          <w:p>
+            <w:pPr>
+              <w:spacing w:after="0" w:line="240" w:lineRule="auto"/>
+              <w:jc w:val="right"/>
+              <w:rPr>
+                <w:rFonts w:ascii="Calibri" w:eastAsia="Times New Roman" w:hAnsi="Calibri" w:cs="Times New Roman"/>
+                <w:color w:val="000000"/>
+                <w:lang w:eastAsia="en-AU"/>
+              </w:rPr>
+            </w:pPr>
+            <w:r>
+              <w:rPr>
+                <w:rFonts w:ascii="Calibri" w:eastAsia="Times New Roman" w:hAnsi="Calibri" w:cs="Times New Roman"/>
+                <w:color w:val="000000"/>
+                <w:lang w:eastAsia="en-AU"/>
+              </w:rPr>
+              <w:t>29</w:t>
+            </w:r>
+          </w:p>
+        </w:tc>
+        <w:tc>
+          <w:tcPr>
+            <w:tcW w:w="2860" w:type="dxa"/>
+            <w:tcBorders>
+              <w:top w:val="nil"/>
+              <w:left w:val="nil"/>
+              <w:bottom w:val="nil"/>
+              <w:right w:val="nil"/>
+            </w:tcBorders>
+            <w:shd w:val="clear" w:color="auto" w:fill="auto"/>
+            <w:noWrap/>
+            <w:vAlign w:val="bottom"/>
+            <w:hideMark/>
+          </w:tcPr>
+          <w:p>
+            <w:pPr>
+              <w:spacing w:after="0" w:line="240" w:lineRule="auto"/>
+              <w:jc w:val="right"/>
+              <w:rPr>
+                <w:rFonts w:ascii="Calibri" w:eastAsia="Times New Roman" w:hAnsi="Calibri" w:cs="Times New Roman"/>
+                <w:color w:val="000000"/>
+                <w:lang w:eastAsia="en-AU"/>
+              </w:rPr>
+            </w:pPr>
+            <w:r>
+              <w:rPr>
+                <w:rFonts w:ascii="Calibri" w:eastAsia="Times New Roman" w:hAnsi="Calibri" w:cs="Times New Roman"/>
+                <w:color w:val="000000"/>
+                <w:lang w:eastAsia="en-AU"/>
+              </w:rPr>
+              <w:t>7249</w:t>
+            </w:r>
+          </w:p>
+        </w:tc>
+        <w:tc>
+          <w:tcPr>
+            <w:tcW w:w="3640" w:type="dxa"/>
+            <w:tcBorders>
+              <w:top w:val="nil"/>
+              <w:left w:val="nil"/>
+              <w:bottom w:val="nil"/>
+              <w:right w:val="nil"/>
+            </w:tcBorders>
+            <w:shd w:val="clear" w:color="auto" w:fill="auto"/>
+            <w:noWrap/>
+            <w:vAlign w:val="bottom"/>
+            <w:hideMark/>
+          </w:tcPr>
+          <w:p>
+            <w:pPr>
+              <w:spacing w:after="0" w:line="240" w:lineRule="auto"/>
+              <w:jc w:val="right"/>
+              <w:rPr>
+                <w:rFonts w:ascii="Calibri" w:eastAsia="Times New Roman" w:hAnsi="Calibri" w:cs="Times New Roman"/>
+                <w:color w:val="000000"/>
+                <w:lang w:eastAsia="en-AU"/>
+              </w:rPr>
+            </w:pPr>
+            <w:r>
+              <w:rPr>
+                <w:rFonts w:ascii="Calibri" w:eastAsia="Times New Roman" w:hAnsi="Calibri" w:cs="Times New Roman"/>
+                <w:color w:val="000000"/>
+                <w:lang w:eastAsia="en-AU"/>
+              </w:rPr>
+              <w:t>7208</w:t>
+            </w:r>
+          </w:p>
+        </w:tc>
+        <w:tc>
+          <w:tcPr>
+            <w:tcW w:w="2360" w:type="dxa"/>
+            <w:tcBorders>
+              <w:top w:val="nil"/>
+              <w:left w:val="nil"/>
+              <w:bottom w:val="nil"/>
+              <w:right w:val="nil"/>
+            </w:tcBorders>
+            <w:shd w:val="clear" w:color="auto" w:fill="auto"/>
+            <w:noWrap/>
+            <w:vAlign w:val="bottom"/>
+            <w:hideMark/>
+          </w:tcPr>
+          <w:p>
+            <w:pPr>
+              <w:spacing w:after="0" w:line="240" w:lineRule="auto"/>
+              <w:jc w:val="right"/>
+              <w:rPr>
+                <w:rFonts w:ascii="Calibri" w:eastAsia="Times New Roman" w:hAnsi="Calibri" w:cs="Times New Roman"/>
+                <w:color w:val="000000"/>
+                <w:lang w:eastAsia="en-AU"/>
+              </w:rPr>
+            </w:pPr>
+            <w:r>
+              <w:rPr>
+                <w:rFonts w:ascii="Calibri" w:eastAsia="Times New Roman" w:hAnsi="Calibri" w:cs="Times New Roman"/>
+                <w:color w:val="000000"/>
+                <w:lang w:eastAsia="en-AU"/>
+              </w:rPr>
+              <w:t>0.994</w:t>
+            </w:r>
+          </w:p>
+        </w:tc>
+      </w:tr>
+      <w:tr>
+        <w:trPr>
+          <w:trHeight w:val="300"/>
+        </w:trPr>
+        <w:tc>
+          <w:tcPr>
+            <w:tcW w:w="620" w:type="dxa"/>
+            <w:tcBorders>
+              <w:top w:val="nil"/>
+              <w:left w:val="nil"/>
+              <w:bottom w:val="nil"/>
+              <w:right w:val="nil"/>
+            </w:tcBorders>
+            <w:shd w:val="clear" w:color="auto" w:fill="auto"/>
+            <w:noWrap/>
+            <w:vAlign w:val="bottom"/>
+            <w:hideMark/>
+          </w:tcPr>
+          <w:p>
+            <w:pPr>
+              <w:spacing w:after="0" w:line="240" w:lineRule="auto"/>
+              <w:jc w:val="right"/>
+              <w:rPr>
+                <w:rFonts w:ascii="Calibri" w:eastAsia="Times New Roman" w:hAnsi="Calibri" w:cs="Times New Roman"/>
+                <w:color w:val="000000"/>
+                <w:lang w:eastAsia="en-AU"/>
+              </w:rPr>
+            </w:pPr>
+            <w:r>
+              <w:rPr>
+                <w:rFonts w:ascii="Calibri" w:eastAsia="Times New Roman" w:hAnsi="Calibri" w:cs="Times New Roman"/>
+                <w:color w:val="000000"/>
+                <w:lang w:eastAsia="en-AU"/>
+              </w:rPr>
+              <w:t>30</w:t>
+            </w:r>
+          </w:p>
+        </w:tc>
+        <w:tc>
+          <w:tcPr>
+            <w:tcW w:w="2860" w:type="dxa"/>
+            <w:tcBorders>
+              <w:top w:val="nil"/>
+              <w:left w:val="nil"/>
+              <w:bottom w:val="nil"/>
+              <w:right w:val="nil"/>
+            </w:tcBorders>
+            <w:shd w:val="clear" w:color="auto" w:fill="auto"/>
+            <w:noWrap/>
+            <w:vAlign w:val="bottom"/>
+            <w:hideMark/>
+          </w:tcPr>
+          <w:p>
+            <w:pPr>
+              <w:spacing w:after="0" w:line="240" w:lineRule="auto"/>
+              <w:jc w:val="right"/>
+              <w:rPr>
+                <w:rFonts w:ascii="Calibri" w:eastAsia="Times New Roman" w:hAnsi="Calibri" w:cs="Times New Roman"/>
+                <w:color w:val="000000"/>
+                <w:lang w:eastAsia="en-AU"/>
+              </w:rPr>
+            </w:pPr>
+            <w:r>
+              <w:rPr>
+                <w:rFonts w:ascii="Calibri" w:eastAsia="Times New Roman" w:hAnsi="Calibri" w:cs="Times New Roman"/>
+                <w:color w:val="000000"/>
+                <w:lang w:eastAsia="en-AU"/>
+              </w:rPr>
+              <w:t>21555</w:t>
+            </w:r>
+          </w:p>
+        </w:tc>
+        <w:tc>
+          <w:tcPr>
+            <w:tcW w:w="3640" w:type="dxa"/>
+            <w:tcBorders>
+              <w:top w:val="nil"/>
+              <w:left w:val="nil"/>
+              <w:bottom w:val="nil"/>
+              <w:right w:val="nil"/>
+            </w:tcBorders>
+            <w:shd w:val="clear" w:color="auto" w:fill="auto"/>
+            <w:noWrap/>
+            <w:vAlign w:val="bottom"/>
+            <w:hideMark/>
+          </w:tcPr>
+          <w:p>
+            <w:pPr>
+              <w:spacing w:after="0" w:line="240" w:lineRule="auto"/>
+              <w:jc w:val="right"/>
+              <w:rPr>
+                <w:rFonts w:ascii="Calibri" w:eastAsia="Times New Roman" w:hAnsi="Calibri" w:cs="Times New Roman"/>
+                <w:color w:val="000000"/>
+                <w:lang w:eastAsia="en-AU"/>
+              </w:rPr>
+            </w:pPr>
+            <w:r>
+              <w:rPr>
+                <w:rFonts w:ascii="Calibri" w:eastAsia="Times New Roman" w:hAnsi="Calibri" w:cs="Times New Roman"/>
+                <w:color w:val="000000"/>
+                <w:lang w:eastAsia="en-AU"/>
+              </w:rPr>
+              <w:t>21483</w:t>
+            </w:r>
+          </w:p>
+        </w:tc>
+        <w:tc>
+          <w:tcPr>
+            <w:tcW w:w="2360" w:type="dxa"/>
+            <w:tcBorders>
+              <w:top w:val="nil"/>
+              <w:left w:val="nil"/>
+              <w:bottom w:val="nil"/>
+              <w:right w:val="nil"/>
+            </w:tcBorders>
+            <w:shd w:val="clear" w:color="auto" w:fill="auto"/>
+            <w:noWrap/>
+            <w:vAlign w:val="bottom"/>
+            <w:hideMark/>
+          </w:tcPr>
+          <w:p>
+            <w:pPr>
+              <w:spacing w:after="0" w:line="240" w:lineRule="auto"/>
+              <w:jc w:val="right"/>
+              <w:rPr>
+                <w:rFonts w:ascii="Calibri" w:eastAsia="Times New Roman" w:hAnsi="Calibri" w:cs="Times New Roman"/>
+                <w:color w:val="000000"/>
+                <w:lang w:eastAsia="en-AU"/>
+              </w:rPr>
+            </w:pPr>
+            <w:r>
+              <w:rPr>
+                <w:rFonts w:ascii="Calibri" w:eastAsia="Times New Roman" w:hAnsi="Calibri" w:cs="Times New Roman"/>
+                <w:color w:val="000000"/>
+                <w:lang w:eastAsia="en-AU"/>
+              </w:rPr>
+              <w:t>0.997</w:t>
+            </w:r>
+          </w:p>
+        </w:tc>
+      </w:tr>
+      <w:tr>
+        <w:trPr>
+          <w:trHeight w:val="300"/>
+        </w:trPr>
+        <w:tc>
+          <w:tcPr>
+            <w:tcW w:w="620" w:type="dxa"/>
+            <w:tcBorders>
+              <w:top w:val="nil"/>
+              <w:left w:val="nil"/>
+              <w:bottom w:val="nil"/>
+              <w:right w:val="nil"/>
+            </w:tcBorders>
+            <w:shd w:val="clear" w:color="auto" w:fill="auto"/>
+            <w:noWrap/>
+            <w:vAlign w:val="bottom"/>
+            <w:hideMark/>
+          </w:tcPr>
+          <w:p>
+            <w:pPr>
+              <w:spacing w:after="0" w:line="240" w:lineRule="auto"/>
+              <w:jc w:val="right"/>
+              <w:rPr>
+                <w:rFonts w:ascii="Calibri" w:eastAsia="Times New Roman" w:hAnsi="Calibri" w:cs="Times New Roman"/>
+                <w:color w:val="000000"/>
+                <w:lang w:eastAsia="en-AU"/>
+              </w:rPr>
+            </w:pPr>
+            <w:r>
+              <w:rPr>
+                <w:rFonts w:ascii="Calibri" w:eastAsia="Times New Roman" w:hAnsi="Calibri" w:cs="Times New Roman"/>
+                <w:color w:val="000000"/>
+                <w:lang w:eastAsia="en-AU"/>
+              </w:rPr>
+              <w:t>31</w:t>
+            </w:r>
+          </w:p>
+        </w:tc>
+        <w:tc>
+          <w:tcPr>
+            <w:tcW w:w="2860" w:type="dxa"/>
+            <w:tcBorders>
+              <w:top w:val="nil"/>
+              <w:left w:val="nil"/>
+              <w:bottom w:val="nil"/>
+              <w:right w:val="nil"/>
+            </w:tcBorders>
+            <w:shd w:val="clear" w:color="auto" w:fill="auto"/>
+            <w:noWrap/>
+            <w:vAlign w:val="bottom"/>
+            <w:hideMark/>
+          </w:tcPr>
+          <w:p>
+            <w:pPr>
+              <w:spacing w:after="0" w:line="240" w:lineRule="auto"/>
+              <w:jc w:val="right"/>
+              <w:rPr>
+                <w:rFonts w:ascii="Calibri" w:eastAsia="Times New Roman" w:hAnsi="Calibri" w:cs="Times New Roman"/>
+                <w:color w:val="000000"/>
+                <w:lang w:eastAsia="en-AU"/>
+              </w:rPr>
+            </w:pPr>
+            <w:r>
+              <w:rPr>
+                <w:rFonts w:ascii="Calibri" w:eastAsia="Times New Roman" w:hAnsi="Calibri" w:cs="Times New Roman"/>
+                <w:color w:val="000000"/>
+                <w:lang w:eastAsia="en-AU"/>
+              </w:rPr>
+              <w:t>7296</w:t>
+            </w:r>
+          </w:p>
+        </w:tc>
+        <w:tc>
+          <w:tcPr>
+            <w:tcW w:w="3640" w:type="dxa"/>
+            <w:tcBorders>
+              <w:top w:val="nil"/>
+              <w:left w:val="nil"/>
+              <w:bottom w:val="nil"/>
+              <w:right w:val="nil"/>
+            </w:tcBorders>
+            <w:shd w:val="clear" w:color="auto" w:fill="auto"/>
+            <w:noWrap/>
+            <w:vAlign w:val="bottom"/>
+            <w:hideMark/>
+          </w:tcPr>
+          <w:p>
+            <w:pPr>
+              <w:spacing w:after="0" w:line="240" w:lineRule="auto"/>
+              <w:jc w:val="right"/>
+              <w:rPr>
+                <w:rFonts w:ascii="Calibri" w:eastAsia="Times New Roman" w:hAnsi="Calibri" w:cs="Times New Roman"/>
+                <w:color w:val="000000"/>
+                <w:lang w:eastAsia="en-AU"/>
+              </w:rPr>
+            </w:pPr>
+            <w:r>
+              <w:rPr>
+                <w:rFonts w:ascii="Calibri" w:eastAsia="Times New Roman" w:hAnsi="Calibri" w:cs="Times New Roman"/>
+                <w:color w:val="000000"/>
+                <w:lang w:eastAsia="en-AU"/>
+              </w:rPr>
+              <w:t>7227</w:t>
+            </w:r>
+          </w:p>
+        </w:tc>
+        <w:tc>
+          <w:tcPr>
+            <w:tcW w:w="2360" w:type="dxa"/>
+            <w:tcBorders>
+              <w:top w:val="nil"/>
+              <w:left w:val="nil"/>
+              <w:bottom w:val="nil"/>
+              <w:right w:val="nil"/>
+            </w:tcBorders>
+            <w:shd w:val="clear" w:color="auto" w:fill="auto"/>
+            <w:noWrap/>
+            <w:vAlign w:val="bottom"/>
+            <w:hideMark/>
+          </w:tcPr>
+          <w:p>
+            <w:pPr>
+              <w:spacing w:after="0" w:line="240" w:lineRule="auto"/>
+              <w:jc w:val="right"/>
+              <w:rPr>
+                <w:rFonts w:ascii="Calibri" w:eastAsia="Times New Roman" w:hAnsi="Calibri" w:cs="Times New Roman"/>
+                <w:color w:val="000000"/>
+                <w:lang w:eastAsia="en-AU"/>
+              </w:rPr>
+            </w:pPr>
+            <w:r>
+              <w:rPr>
+                <w:rFonts w:ascii="Calibri" w:eastAsia="Times New Roman" w:hAnsi="Calibri" w:cs="Times New Roman"/>
+                <w:color w:val="000000"/>
+                <w:lang w:eastAsia="en-AU"/>
+              </w:rPr>
+              <w:t>0.991</w:t>
+            </w:r>
+          </w:p>
+        </w:tc>
+      </w:tr>
+      <w:tr>
+        <w:trPr>
+          <w:trHeight w:val="300"/>
+        </w:trPr>
+        <w:tc>
+          <w:tcPr>
+            <w:tcW w:w="620" w:type="dxa"/>
+            <w:tcBorders>
+              <w:top w:val="nil"/>
+              <w:left w:val="nil"/>
+              <w:bottom w:val="nil"/>
+              <w:right w:val="nil"/>
+            </w:tcBorders>
+            <w:shd w:val="clear" w:color="auto" w:fill="auto"/>
+            <w:noWrap/>
+            <w:vAlign w:val="bottom"/>
+            <w:hideMark/>
+          </w:tcPr>
+          <w:p>
+            <w:pPr>
+              <w:spacing w:after="0" w:line="240" w:lineRule="auto"/>
+              <w:jc w:val="right"/>
+              <w:rPr>
+                <w:rFonts w:ascii="Calibri" w:eastAsia="Times New Roman" w:hAnsi="Calibri" w:cs="Times New Roman"/>
+                <w:color w:val="000000"/>
+                <w:lang w:eastAsia="en-AU"/>
+              </w:rPr>
+            </w:pPr>
+            <w:r>
+              <w:rPr>
+                <w:rFonts w:ascii="Calibri" w:eastAsia="Times New Roman" w:hAnsi="Calibri" w:cs="Times New Roman"/>
+                <w:color w:val="000000"/>
+                <w:lang w:eastAsia="en-AU"/>
+              </w:rPr>
+              <w:t>32</w:t>
+            </w:r>
+          </w:p>
+        </w:tc>
+        <w:tc>
+          <w:tcPr>
+            <w:tcW w:w="2860" w:type="dxa"/>
+            <w:tcBorders>
+              <w:top w:val="nil"/>
+              <w:left w:val="nil"/>
+              <w:bottom w:val="nil"/>
+              <w:right w:val="nil"/>
+            </w:tcBorders>
+            <w:shd w:val="clear" w:color="auto" w:fill="auto"/>
+            <w:noWrap/>
+            <w:vAlign w:val="bottom"/>
+            <w:hideMark/>
+          </w:tcPr>
+          <w:p>
+            <w:pPr>
+              <w:spacing w:after="0" w:line="240" w:lineRule="auto"/>
+              <w:jc w:val="right"/>
+              <w:rPr>
+                <w:rFonts w:ascii="Calibri" w:eastAsia="Times New Roman" w:hAnsi="Calibri" w:cs="Times New Roman"/>
+                <w:color w:val="000000"/>
+                <w:lang w:eastAsia="en-AU"/>
+              </w:rPr>
+            </w:pPr>
+            <w:r>
+              <w:rPr>
+                <w:rFonts w:ascii="Calibri" w:eastAsia="Times New Roman" w:hAnsi="Calibri" w:cs="Times New Roman"/>
+                <w:color w:val="000000"/>
+                <w:lang w:eastAsia="en-AU"/>
+              </w:rPr>
+              <w:t>5307</w:t>
+            </w:r>
+          </w:p>
+        </w:tc>
+        <w:tc>
+          <w:tcPr>
+            <w:tcW w:w="3640" w:type="dxa"/>
+            <w:tcBorders>
+              <w:top w:val="nil"/>
+              <w:left w:val="nil"/>
+              <w:bottom w:val="nil"/>
+              <w:right w:val="nil"/>
+            </w:tcBorders>
+            <w:shd w:val="clear" w:color="auto" w:fill="auto"/>
+            <w:noWrap/>
+            <w:vAlign w:val="bottom"/>
+            <w:hideMark/>
+          </w:tcPr>
+          <w:p>
+            <w:pPr>
+              <w:spacing w:after="0" w:line="240" w:lineRule="auto"/>
+              <w:jc w:val="right"/>
+              <w:rPr>
+                <w:rFonts w:ascii="Calibri" w:eastAsia="Times New Roman" w:hAnsi="Calibri" w:cs="Times New Roman"/>
+                <w:color w:val="000000"/>
+                <w:lang w:eastAsia="en-AU"/>
+              </w:rPr>
+            </w:pPr>
+            <w:r>
+              <w:rPr>
+                <w:rFonts w:ascii="Calibri" w:eastAsia="Times New Roman" w:hAnsi="Calibri" w:cs="Times New Roman"/>
+                <w:color w:val="000000"/>
+                <w:lang w:eastAsia="en-AU"/>
+              </w:rPr>
+              <w:t>5307</w:t>
+            </w:r>
+          </w:p>
+        </w:tc>
+        <w:tc>
+          <w:tcPr>
+            <w:tcW w:w="2360" w:type="dxa"/>
+            <w:tcBorders>
+              <w:top w:val="nil"/>
+              <w:left w:val="nil"/>
+              <w:bottom w:val="nil"/>
+              <w:right w:val="nil"/>
+            </w:tcBorders>
+            <w:shd w:val="clear" w:color="auto" w:fill="auto"/>
+            <w:noWrap/>
+            <w:vAlign w:val="bottom"/>
+            <w:hideMark/>
+          </w:tcPr>
+          <w:p>
+            <w:pPr>
+              <w:spacing w:after="0" w:line="240" w:lineRule="auto"/>
+              <w:jc w:val="right"/>
+              <w:rPr>
+                <w:rFonts w:ascii="Calibri" w:eastAsia="Times New Roman" w:hAnsi="Calibri" w:cs="Times New Roman"/>
+                <w:color w:val="000000"/>
+                <w:lang w:eastAsia="en-AU"/>
+              </w:rPr>
+            </w:pPr>
+            <w:r>
+              <w:rPr>
+                <w:rFonts w:ascii="Calibri" w:eastAsia="Times New Roman" w:hAnsi="Calibri" w:cs="Times New Roman"/>
+                <w:color w:val="000000"/>
+                <w:lang w:eastAsia="en-AU"/>
+              </w:rPr>
+              <w:t>1</w:t>
+            </w:r>
+          </w:p>
+        </w:tc>
+      </w:tr>
+      <w:tr>
+        <w:trPr>
+          <w:trHeight w:val="300"/>
+        </w:trPr>
+        <w:tc>
+          <w:tcPr>
+            <w:tcW w:w="620" w:type="dxa"/>
+            <w:tcBorders>
+              <w:top w:val="nil"/>
+              <w:left w:val="nil"/>
+              <w:bottom w:val="nil"/>
+              <w:right w:val="nil"/>
+            </w:tcBorders>
+            <w:shd w:val="clear" w:color="auto" w:fill="auto"/>
+            <w:noWrap/>
+            <w:vAlign w:val="bottom"/>
+            <w:hideMark/>
+          </w:tcPr>
+          <w:p>
+            <w:pPr>
+              <w:spacing w:after="0" w:line="240" w:lineRule="auto"/>
+              <w:jc w:val="right"/>
+              <w:rPr>
+                <w:rFonts w:ascii="Calibri" w:eastAsia="Times New Roman" w:hAnsi="Calibri" w:cs="Times New Roman"/>
+                <w:color w:val="000000"/>
+                <w:lang w:eastAsia="en-AU"/>
+              </w:rPr>
+            </w:pPr>
+            <w:r>
+              <w:rPr>
+                <w:rFonts w:ascii="Calibri" w:eastAsia="Times New Roman" w:hAnsi="Calibri" w:cs="Times New Roman"/>
+                <w:color w:val="000000"/>
+                <w:lang w:eastAsia="en-AU"/>
+              </w:rPr>
+              <w:t>33</w:t>
+            </w:r>
+          </w:p>
+        </w:tc>
+        <w:tc>
+          <w:tcPr>
+            <w:tcW w:w="2860" w:type="dxa"/>
+            <w:tcBorders>
+              <w:top w:val="nil"/>
+              <w:left w:val="nil"/>
+              <w:bottom w:val="nil"/>
+              <w:right w:val="nil"/>
+            </w:tcBorders>
+            <w:shd w:val="clear" w:color="auto" w:fill="auto"/>
+            <w:noWrap/>
+            <w:vAlign w:val="bottom"/>
+            <w:hideMark/>
+          </w:tcPr>
+          <w:p>
+            <w:pPr>
+              <w:spacing w:after="0" w:line="240" w:lineRule="auto"/>
+              <w:jc w:val="right"/>
+              <w:rPr>
+                <w:rFonts w:ascii="Calibri" w:eastAsia="Times New Roman" w:hAnsi="Calibri" w:cs="Times New Roman"/>
+                <w:color w:val="000000"/>
+                <w:lang w:eastAsia="en-AU"/>
+              </w:rPr>
+            </w:pPr>
+            <w:r>
+              <w:rPr>
+                <w:rFonts w:ascii="Calibri" w:eastAsia="Times New Roman" w:hAnsi="Calibri" w:cs="Times New Roman"/>
+                <w:color w:val="000000"/>
+                <w:lang w:eastAsia="en-AU"/>
+              </w:rPr>
+              <w:t>19417</w:t>
+            </w:r>
+          </w:p>
+        </w:tc>
+        <w:tc>
+          <w:tcPr>
+            <w:tcW w:w="3640" w:type="dxa"/>
+            <w:tcBorders>
+              <w:top w:val="nil"/>
+              <w:left w:val="nil"/>
+              <w:bottom w:val="nil"/>
+              <w:right w:val="nil"/>
+            </w:tcBorders>
+            <w:shd w:val="clear" w:color="auto" w:fill="auto"/>
+            <w:noWrap/>
+            <w:vAlign w:val="bottom"/>
+            <w:hideMark/>
+          </w:tcPr>
+          <w:p>
+            <w:pPr>
+              <w:spacing w:after="0" w:line="240" w:lineRule="auto"/>
+              <w:jc w:val="right"/>
+              <w:rPr>
+                <w:rFonts w:ascii="Calibri" w:eastAsia="Times New Roman" w:hAnsi="Calibri" w:cs="Times New Roman"/>
+                <w:color w:val="000000"/>
+                <w:lang w:eastAsia="en-AU"/>
+              </w:rPr>
+            </w:pPr>
+            <w:r>
+              <w:rPr>
+                <w:rFonts w:ascii="Calibri" w:eastAsia="Times New Roman" w:hAnsi="Calibri" w:cs="Times New Roman"/>
+                <w:color w:val="000000"/>
+                <w:lang w:eastAsia="en-AU"/>
+              </w:rPr>
+              <w:t>19046</w:t>
+            </w:r>
+          </w:p>
+        </w:tc>
+        <w:tc>
+          <w:tcPr>
+            <w:tcW w:w="2360" w:type="dxa"/>
+            <w:tcBorders>
+              <w:top w:val="nil"/>
+              <w:left w:val="nil"/>
+              <w:bottom w:val="nil"/>
+              <w:right w:val="nil"/>
+            </w:tcBorders>
+            <w:shd w:val="clear" w:color="auto" w:fill="auto"/>
+            <w:noWrap/>
+            <w:vAlign w:val="bottom"/>
+            <w:hideMark/>
+          </w:tcPr>
+          <w:p>
+            <w:pPr>
+              <w:spacing w:after="0" w:line="240" w:lineRule="auto"/>
+              <w:jc w:val="right"/>
+              <w:rPr>
+                <w:rFonts w:ascii="Calibri" w:eastAsia="Times New Roman" w:hAnsi="Calibri" w:cs="Times New Roman"/>
+                <w:color w:val="000000"/>
+                <w:lang w:eastAsia="en-AU"/>
+              </w:rPr>
+            </w:pPr>
+            <w:r>
+              <w:rPr>
+                <w:rFonts w:ascii="Calibri" w:eastAsia="Times New Roman" w:hAnsi="Calibri" w:cs="Times New Roman"/>
+                <w:color w:val="000000"/>
+                <w:lang w:eastAsia="en-AU"/>
+              </w:rPr>
+              <w:t>0.981</w:t>
+            </w:r>
+          </w:p>
+        </w:tc>
+      </w:tr>
+      <w:tr>
+        <w:trPr>
+          <w:trHeight w:val="300"/>
+        </w:trPr>
+        <w:tc>
+          <w:tcPr>
+            <w:tcW w:w="620" w:type="dxa"/>
+            <w:tcBorders>
+              <w:top w:val="nil"/>
+              <w:left w:val="nil"/>
+              <w:bottom w:val="nil"/>
+              <w:right w:val="nil"/>
+            </w:tcBorders>
+            <w:shd w:val="clear" w:color="auto" w:fill="auto"/>
+            <w:noWrap/>
+            <w:vAlign w:val="bottom"/>
+            <w:hideMark/>
+          </w:tcPr>
+          <w:p>
+            <w:pPr>
+              <w:spacing w:after="0" w:line="240" w:lineRule="auto"/>
+              <w:jc w:val="right"/>
+              <w:rPr>
+                <w:rFonts w:ascii="Calibri" w:eastAsia="Times New Roman" w:hAnsi="Calibri" w:cs="Times New Roman"/>
+                <w:color w:val="000000"/>
+                <w:lang w:eastAsia="en-AU"/>
+              </w:rPr>
+            </w:pPr>
+            <w:r>
+              <w:rPr>
+                <w:rFonts w:ascii="Calibri" w:eastAsia="Times New Roman" w:hAnsi="Calibri" w:cs="Times New Roman"/>
+                <w:color w:val="000000"/>
+                <w:lang w:eastAsia="en-AU"/>
+              </w:rPr>
+              <w:t>34</w:t>
+            </w:r>
+          </w:p>
+        </w:tc>
+        <w:tc>
+          <w:tcPr>
+            <w:tcW w:w="2860" w:type="dxa"/>
+            <w:tcBorders>
+              <w:top w:val="nil"/>
+              <w:left w:val="nil"/>
+              <w:bottom w:val="nil"/>
+              <w:right w:val="nil"/>
+            </w:tcBorders>
+            <w:shd w:val="clear" w:color="auto" w:fill="auto"/>
+            <w:noWrap/>
+            <w:vAlign w:val="bottom"/>
+            <w:hideMark/>
+          </w:tcPr>
+          <w:p>
+            <w:pPr>
+              <w:spacing w:after="0" w:line="240" w:lineRule="auto"/>
+              <w:jc w:val="right"/>
+              <w:rPr>
+                <w:rFonts w:ascii="Calibri" w:eastAsia="Times New Roman" w:hAnsi="Calibri" w:cs="Times New Roman"/>
+                <w:color w:val="000000"/>
+                <w:lang w:eastAsia="en-AU"/>
+              </w:rPr>
+            </w:pPr>
+            <w:r>
+              <w:rPr>
+                <w:rFonts w:ascii="Calibri" w:eastAsia="Times New Roman" w:hAnsi="Calibri" w:cs="Times New Roman"/>
+                <w:color w:val="000000"/>
+                <w:lang w:eastAsia="en-AU"/>
+              </w:rPr>
+              <w:t>9942</w:t>
+            </w:r>
+          </w:p>
+        </w:tc>
+        <w:tc>
+          <w:tcPr>
+            <w:tcW w:w="3640" w:type="dxa"/>
+            <w:tcBorders>
+              <w:top w:val="nil"/>
+              <w:left w:val="nil"/>
+              <w:bottom w:val="nil"/>
+              <w:right w:val="nil"/>
+            </w:tcBorders>
+            <w:shd w:val="clear" w:color="auto" w:fill="auto"/>
+            <w:noWrap/>
+            <w:vAlign w:val="bottom"/>
+            <w:hideMark/>
+          </w:tcPr>
+          <w:p>
+            <w:pPr>
+              <w:spacing w:after="0" w:line="240" w:lineRule="auto"/>
+              <w:jc w:val="right"/>
+              <w:rPr>
+                <w:rFonts w:ascii="Calibri" w:eastAsia="Times New Roman" w:hAnsi="Calibri" w:cs="Times New Roman"/>
+                <w:color w:val="000000"/>
+                <w:lang w:eastAsia="en-AU"/>
+              </w:rPr>
+            </w:pPr>
+            <w:r>
+              <w:rPr>
+                <w:rFonts w:ascii="Calibri" w:eastAsia="Times New Roman" w:hAnsi="Calibri" w:cs="Times New Roman"/>
+                <w:color w:val="000000"/>
+                <w:lang w:eastAsia="en-AU"/>
+              </w:rPr>
+              <w:t>9782</w:t>
+            </w:r>
+          </w:p>
+        </w:tc>
+        <w:tc>
+          <w:tcPr>
+            <w:tcW w:w="2360" w:type="dxa"/>
+            <w:tcBorders>
+              <w:top w:val="nil"/>
+              <w:left w:val="nil"/>
+              <w:bottom w:val="nil"/>
+              <w:right w:val="nil"/>
+            </w:tcBorders>
+            <w:shd w:val="clear" w:color="auto" w:fill="auto"/>
+            <w:noWrap/>
+            <w:vAlign w:val="bottom"/>
+            <w:hideMark/>
+          </w:tcPr>
+          <w:p>
+            <w:pPr>
+              <w:spacing w:after="0" w:line="240" w:lineRule="auto"/>
+              <w:jc w:val="right"/>
+              <w:rPr>
+                <w:rFonts w:ascii="Calibri" w:eastAsia="Times New Roman" w:hAnsi="Calibri" w:cs="Times New Roman"/>
+                <w:color w:val="000000"/>
+                <w:lang w:eastAsia="en-AU"/>
+              </w:rPr>
+            </w:pPr>
+            <w:r>
+              <w:rPr>
+                <w:rFonts w:ascii="Calibri" w:eastAsia="Times New Roman" w:hAnsi="Calibri" w:cs="Times New Roman"/>
+                <w:color w:val="000000"/>
+                <w:lang w:eastAsia="en-AU"/>
+              </w:rPr>
+              <w:t>0.984</w:t>
+            </w:r>
+          </w:p>
+        </w:tc>
+      </w:tr>
+      <w:tr>
+        <w:trPr>
+          <w:trHeight w:val="300"/>
+        </w:trPr>
+        <w:tc>
+          <w:tcPr>
+            <w:tcW w:w="620" w:type="dxa"/>
+            <w:tcBorders>
+              <w:top w:val="nil"/>
+              <w:left w:val="nil"/>
+              <w:bottom w:val="nil"/>
+              <w:right w:val="nil"/>
+            </w:tcBorders>
+            <w:shd w:val="clear" w:color="auto" w:fill="auto"/>
+            <w:noWrap/>
+            <w:vAlign w:val="bottom"/>
+            <w:hideMark/>
+          </w:tcPr>
+          <w:p>
+            <w:pPr>
+              <w:spacing w:after="0" w:line="240" w:lineRule="auto"/>
+              <w:jc w:val="right"/>
+              <w:rPr>
+                <w:rFonts w:ascii="Calibri" w:eastAsia="Times New Roman" w:hAnsi="Calibri" w:cs="Times New Roman"/>
+                <w:color w:val="000000"/>
+                <w:lang w:eastAsia="en-AU"/>
+              </w:rPr>
+            </w:pPr>
+            <w:r>
+              <w:rPr>
+                <w:rFonts w:ascii="Calibri" w:eastAsia="Times New Roman" w:hAnsi="Calibri" w:cs="Times New Roman"/>
+                <w:color w:val="000000"/>
+                <w:lang w:eastAsia="en-AU"/>
+              </w:rPr>
+              <w:t>35</w:t>
+            </w:r>
+          </w:p>
+        </w:tc>
+        <w:tc>
+          <w:tcPr>
+            <w:tcW w:w="2860" w:type="dxa"/>
+            <w:tcBorders>
+              <w:top w:val="nil"/>
+              <w:left w:val="nil"/>
+              <w:bottom w:val="nil"/>
+              <w:right w:val="nil"/>
+            </w:tcBorders>
+            <w:shd w:val="clear" w:color="auto" w:fill="auto"/>
+            <w:noWrap/>
+            <w:vAlign w:val="bottom"/>
+            <w:hideMark/>
+          </w:tcPr>
+          <w:p>
+            <w:pPr>
+              <w:spacing w:after="0" w:line="240" w:lineRule="auto"/>
+              <w:jc w:val="right"/>
+              <w:rPr>
+                <w:rFonts w:ascii="Calibri" w:eastAsia="Times New Roman" w:hAnsi="Calibri" w:cs="Times New Roman"/>
+                <w:color w:val="000000"/>
+                <w:lang w:eastAsia="en-AU"/>
+              </w:rPr>
+            </w:pPr>
+            <w:r>
+              <w:rPr>
+                <w:rFonts w:ascii="Calibri" w:eastAsia="Times New Roman" w:hAnsi="Calibri" w:cs="Times New Roman"/>
+                <w:color w:val="000000"/>
+                <w:lang w:eastAsia="en-AU"/>
+              </w:rPr>
+              <w:t>8202</w:t>
+            </w:r>
+          </w:p>
+        </w:tc>
+        <w:tc>
+          <w:tcPr>
+            <w:tcW w:w="3640" w:type="dxa"/>
+            <w:tcBorders>
+              <w:top w:val="nil"/>
+              <w:left w:val="nil"/>
+              <w:bottom w:val="nil"/>
+              <w:right w:val="nil"/>
+            </w:tcBorders>
+            <w:shd w:val="clear" w:color="auto" w:fill="auto"/>
+            <w:noWrap/>
+            <w:vAlign w:val="bottom"/>
+            <w:hideMark/>
+          </w:tcPr>
+          <w:p>
+            <w:pPr>
+              <w:spacing w:after="0" w:line="240" w:lineRule="auto"/>
+              <w:jc w:val="right"/>
+              <w:rPr>
+                <w:rFonts w:ascii="Calibri" w:eastAsia="Times New Roman" w:hAnsi="Calibri" w:cs="Times New Roman"/>
+                <w:color w:val="000000"/>
+                <w:lang w:eastAsia="en-AU"/>
+              </w:rPr>
+            </w:pPr>
+            <w:r>
+              <w:rPr>
+                <w:rFonts w:ascii="Calibri" w:eastAsia="Times New Roman" w:hAnsi="Calibri" w:cs="Times New Roman"/>
+                <w:color w:val="000000"/>
+                <w:lang w:eastAsia="en-AU"/>
+              </w:rPr>
+              <w:t>8185</w:t>
+            </w:r>
+          </w:p>
+        </w:tc>
+        <w:tc>
+          <w:tcPr>
+            <w:tcW w:w="2360" w:type="dxa"/>
+            <w:tcBorders>
+              <w:top w:val="nil"/>
+              <w:left w:val="nil"/>
+              <w:bottom w:val="nil"/>
+              <w:right w:val="nil"/>
+            </w:tcBorders>
+            <w:shd w:val="clear" w:color="auto" w:fill="auto"/>
+            <w:noWrap/>
+            <w:vAlign w:val="bottom"/>
+            <w:hideMark/>
+          </w:tcPr>
+          <w:p>
+            <w:pPr>
+              <w:spacing w:after="0" w:line="240" w:lineRule="auto"/>
+              <w:jc w:val="right"/>
+              <w:rPr>
+                <w:rFonts w:ascii="Calibri" w:eastAsia="Times New Roman" w:hAnsi="Calibri" w:cs="Times New Roman"/>
+                <w:color w:val="000000"/>
+                <w:lang w:eastAsia="en-AU"/>
+              </w:rPr>
+            </w:pPr>
+            <w:r>
+              <w:rPr>
+                <w:rFonts w:ascii="Calibri" w:eastAsia="Times New Roman" w:hAnsi="Calibri" w:cs="Times New Roman"/>
+                <w:color w:val="000000"/>
+                <w:lang w:eastAsia="en-AU"/>
+              </w:rPr>
+              <w:t>0.998</w:t>
+            </w:r>
+          </w:p>
+        </w:tc>
+      </w:tr>
+      <w:tr>
+        <w:trPr>
+          <w:trHeight w:val="300"/>
+        </w:trPr>
+        <w:tc>
+          <w:tcPr>
+            <w:tcW w:w="620" w:type="dxa"/>
+            <w:tcBorders>
+              <w:top w:val="nil"/>
+              <w:left w:val="nil"/>
+              <w:bottom w:val="nil"/>
+              <w:right w:val="nil"/>
+            </w:tcBorders>
+            <w:shd w:val="clear" w:color="auto" w:fill="auto"/>
+            <w:noWrap/>
+            <w:vAlign w:val="bottom"/>
+            <w:hideMark/>
+          </w:tcPr>
+          <w:p>
+            <w:pPr>
+              <w:spacing w:after="0" w:line="240" w:lineRule="auto"/>
+              <w:jc w:val="right"/>
+              <w:rPr>
+                <w:rFonts w:ascii="Calibri" w:eastAsia="Times New Roman" w:hAnsi="Calibri" w:cs="Times New Roman"/>
+                <w:color w:val="000000"/>
+                <w:lang w:eastAsia="en-AU"/>
+              </w:rPr>
+            </w:pPr>
+            <w:r>
+              <w:rPr>
+                <w:rFonts w:ascii="Calibri" w:eastAsia="Times New Roman" w:hAnsi="Calibri" w:cs="Times New Roman"/>
+                <w:color w:val="000000"/>
+                <w:lang w:eastAsia="en-AU"/>
+              </w:rPr>
+              <w:t>36</w:t>
+            </w:r>
+          </w:p>
+        </w:tc>
+        <w:tc>
+          <w:tcPr>
+            <w:tcW w:w="2860" w:type="dxa"/>
+            <w:tcBorders>
+              <w:top w:val="nil"/>
+              <w:left w:val="nil"/>
+              <w:bottom w:val="nil"/>
+              <w:right w:val="nil"/>
+            </w:tcBorders>
+            <w:shd w:val="clear" w:color="auto" w:fill="auto"/>
+            <w:noWrap/>
+            <w:vAlign w:val="bottom"/>
+            <w:hideMark/>
+          </w:tcPr>
+          <w:p>
+            <w:pPr>
+              <w:spacing w:after="0" w:line="240" w:lineRule="auto"/>
+              <w:jc w:val="right"/>
+              <w:rPr>
+                <w:rFonts w:ascii="Calibri" w:eastAsia="Times New Roman" w:hAnsi="Calibri" w:cs="Times New Roman"/>
+                <w:color w:val="000000"/>
+                <w:lang w:eastAsia="en-AU"/>
+              </w:rPr>
+            </w:pPr>
+            <w:r>
+              <w:rPr>
+                <w:rFonts w:ascii="Calibri" w:eastAsia="Times New Roman" w:hAnsi="Calibri" w:cs="Times New Roman"/>
+                <w:color w:val="000000"/>
+                <w:lang w:eastAsia="en-AU"/>
+              </w:rPr>
+              <w:t>3745</w:t>
+            </w:r>
+          </w:p>
+        </w:tc>
+        <w:tc>
+          <w:tcPr>
+            <w:tcW w:w="3640" w:type="dxa"/>
+            <w:tcBorders>
+              <w:top w:val="nil"/>
+              <w:left w:val="nil"/>
+              <w:bottom w:val="nil"/>
+              <w:right w:val="nil"/>
+            </w:tcBorders>
+            <w:shd w:val="clear" w:color="auto" w:fill="auto"/>
+            <w:noWrap/>
+            <w:vAlign w:val="bottom"/>
+            <w:hideMark/>
+          </w:tcPr>
+          <w:p>
+            <w:pPr>
+              <w:spacing w:after="0" w:line="240" w:lineRule="auto"/>
+              <w:jc w:val="right"/>
+              <w:rPr>
+                <w:rFonts w:ascii="Calibri" w:eastAsia="Times New Roman" w:hAnsi="Calibri" w:cs="Times New Roman"/>
+                <w:color w:val="000000"/>
+                <w:lang w:eastAsia="en-AU"/>
+              </w:rPr>
+            </w:pPr>
+            <w:r>
+              <w:rPr>
+                <w:rFonts w:ascii="Calibri" w:eastAsia="Times New Roman" w:hAnsi="Calibri" w:cs="Times New Roman"/>
+                <w:color w:val="000000"/>
+                <w:lang w:eastAsia="en-AU"/>
+              </w:rPr>
+              <w:t>3607</w:t>
+            </w:r>
+          </w:p>
+        </w:tc>
+        <w:tc>
+          <w:tcPr>
+            <w:tcW w:w="2360" w:type="dxa"/>
+            <w:tcBorders>
+              <w:top w:val="nil"/>
+              <w:left w:val="nil"/>
+              <w:bottom w:val="nil"/>
+              <w:right w:val="nil"/>
+            </w:tcBorders>
+            <w:shd w:val="clear" w:color="auto" w:fill="auto"/>
+            <w:noWrap/>
+            <w:vAlign w:val="bottom"/>
+            <w:hideMark/>
+          </w:tcPr>
+          <w:p>
+            <w:pPr>
+              <w:spacing w:after="0" w:line="240" w:lineRule="auto"/>
+              <w:jc w:val="right"/>
+              <w:rPr>
+                <w:rFonts w:ascii="Calibri" w:eastAsia="Times New Roman" w:hAnsi="Calibri" w:cs="Times New Roman"/>
+                <w:color w:val="000000"/>
+                <w:lang w:eastAsia="en-AU"/>
+              </w:rPr>
+            </w:pPr>
+            <w:r>
+              <w:rPr>
+                <w:rFonts w:ascii="Calibri" w:eastAsia="Times New Roman" w:hAnsi="Calibri" w:cs="Times New Roman"/>
+                <w:color w:val="000000"/>
+                <w:lang w:eastAsia="en-AU"/>
+              </w:rPr>
+              <w:t>0.963</w:t>
+            </w:r>
+          </w:p>
+        </w:tc>
+      </w:tr>
+      <w:tr>
+        <w:trPr>
+          <w:trHeight w:val="300"/>
+        </w:trPr>
+        <w:tc>
+          <w:tcPr>
+            <w:tcW w:w="620" w:type="dxa"/>
+            <w:tcBorders>
+              <w:top w:val="nil"/>
+              <w:left w:val="nil"/>
+              <w:bottom w:val="nil"/>
+              <w:right w:val="nil"/>
+            </w:tcBorders>
+            <w:shd w:val="clear" w:color="auto" w:fill="auto"/>
+            <w:noWrap/>
+            <w:vAlign w:val="bottom"/>
+            <w:hideMark/>
+          </w:tcPr>
+          <w:p>
+            <w:pPr>
+              <w:spacing w:after="0" w:line="240" w:lineRule="auto"/>
+              <w:jc w:val="right"/>
+              <w:rPr>
+                <w:rFonts w:ascii="Calibri" w:eastAsia="Times New Roman" w:hAnsi="Calibri" w:cs="Times New Roman"/>
+                <w:color w:val="000000"/>
+                <w:lang w:eastAsia="en-AU"/>
+              </w:rPr>
+            </w:pPr>
+            <w:r>
+              <w:rPr>
+                <w:rFonts w:ascii="Calibri" w:eastAsia="Times New Roman" w:hAnsi="Calibri" w:cs="Times New Roman"/>
+                <w:color w:val="000000"/>
+                <w:lang w:eastAsia="en-AU"/>
+              </w:rPr>
+              <w:t>37</w:t>
+            </w:r>
+          </w:p>
+        </w:tc>
+        <w:tc>
+          <w:tcPr>
+            <w:tcW w:w="2860" w:type="dxa"/>
+            <w:tcBorders>
+              <w:top w:val="nil"/>
+              <w:left w:val="nil"/>
+              <w:bottom w:val="nil"/>
+              <w:right w:val="nil"/>
+            </w:tcBorders>
+            <w:shd w:val="clear" w:color="auto" w:fill="auto"/>
+            <w:noWrap/>
+            <w:vAlign w:val="bottom"/>
+            <w:hideMark/>
+          </w:tcPr>
+          <w:p>
+            <w:pPr>
+              <w:spacing w:after="0" w:line="240" w:lineRule="auto"/>
+              <w:jc w:val="right"/>
+              <w:rPr>
+                <w:rFonts w:ascii="Calibri" w:eastAsia="Times New Roman" w:hAnsi="Calibri" w:cs="Times New Roman"/>
+                <w:color w:val="000000"/>
+                <w:lang w:eastAsia="en-AU"/>
+              </w:rPr>
+            </w:pPr>
+            <w:r>
+              <w:rPr>
+                <w:rFonts w:ascii="Calibri" w:eastAsia="Times New Roman" w:hAnsi="Calibri" w:cs="Times New Roman"/>
+                <w:color w:val="000000"/>
+                <w:lang w:eastAsia="en-AU"/>
+              </w:rPr>
+              <w:t>13851</w:t>
+            </w:r>
+          </w:p>
+        </w:tc>
+        <w:tc>
+          <w:tcPr>
+            <w:tcW w:w="3640" w:type="dxa"/>
+            <w:tcBorders>
+              <w:top w:val="nil"/>
+              <w:left w:val="nil"/>
+              <w:bottom w:val="nil"/>
+              <w:right w:val="nil"/>
+            </w:tcBorders>
+            <w:shd w:val="clear" w:color="auto" w:fill="auto"/>
+            <w:noWrap/>
+            <w:vAlign w:val="bottom"/>
+            <w:hideMark/>
+          </w:tcPr>
+          <w:p>
+            <w:pPr>
+              <w:spacing w:after="0" w:line="240" w:lineRule="auto"/>
+              <w:jc w:val="right"/>
+              <w:rPr>
+                <w:rFonts w:ascii="Calibri" w:eastAsia="Times New Roman" w:hAnsi="Calibri" w:cs="Times New Roman"/>
+                <w:color w:val="000000"/>
+                <w:lang w:eastAsia="en-AU"/>
+              </w:rPr>
+            </w:pPr>
+            <w:r>
+              <w:rPr>
+                <w:rFonts w:ascii="Calibri" w:eastAsia="Times New Roman" w:hAnsi="Calibri" w:cs="Times New Roman"/>
+                <w:color w:val="000000"/>
+                <w:lang w:eastAsia="en-AU"/>
+              </w:rPr>
+              <w:t>13535</w:t>
+            </w:r>
+          </w:p>
+        </w:tc>
+        <w:tc>
+          <w:tcPr>
+            <w:tcW w:w="2360" w:type="dxa"/>
+            <w:tcBorders>
+              <w:top w:val="nil"/>
+              <w:left w:val="nil"/>
+              <w:bottom w:val="nil"/>
+              <w:right w:val="nil"/>
+            </w:tcBorders>
+            <w:shd w:val="clear" w:color="auto" w:fill="auto"/>
+            <w:noWrap/>
+            <w:vAlign w:val="bottom"/>
+            <w:hideMark/>
+          </w:tcPr>
+          <w:p>
+            <w:pPr>
+              <w:spacing w:after="0" w:line="240" w:lineRule="auto"/>
+              <w:jc w:val="right"/>
+              <w:rPr>
+                <w:rFonts w:ascii="Calibri" w:eastAsia="Times New Roman" w:hAnsi="Calibri" w:cs="Times New Roman"/>
+                <w:color w:val="000000"/>
+                <w:lang w:eastAsia="en-AU"/>
+              </w:rPr>
+            </w:pPr>
+            <w:r>
+              <w:rPr>
+                <w:rFonts w:ascii="Calibri" w:eastAsia="Times New Roman" w:hAnsi="Calibri" w:cs="Times New Roman"/>
+                <w:color w:val="000000"/>
+                <w:lang w:eastAsia="en-AU"/>
+              </w:rPr>
+              <w:t>0.977</w:t>
+            </w:r>
+          </w:p>
+        </w:tc>
+      </w:tr>
+      <w:tr>
+        <w:trPr>
+          <w:trHeight w:val="300"/>
+        </w:trPr>
+        <w:tc>
+          <w:tcPr>
+            <w:tcW w:w="620" w:type="dxa"/>
+            <w:tcBorders>
+              <w:top w:val="nil"/>
+              <w:left w:val="nil"/>
+              <w:bottom w:val="nil"/>
+              <w:right w:val="nil"/>
+            </w:tcBorders>
+            <w:shd w:val="clear" w:color="auto" w:fill="auto"/>
+            <w:noWrap/>
+            <w:vAlign w:val="bottom"/>
+            <w:hideMark/>
+          </w:tcPr>
+          <w:p>
+            <w:pPr>
+              <w:spacing w:after="0" w:line="240" w:lineRule="auto"/>
+              <w:jc w:val="right"/>
+              <w:rPr>
+                <w:rFonts w:ascii="Calibri" w:eastAsia="Times New Roman" w:hAnsi="Calibri" w:cs="Times New Roman"/>
+                <w:color w:val="000000"/>
+                <w:lang w:eastAsia="en-AU"/>
+              </w:rPr>
+            </w:pPr>
+            <w:r>
+              <w:rPr>
+                <w:rFonts w:ascii="Calibri" w:eastAsia="Times New Roman" w:hAnsi="Calibri" w:cs="Times New Roman"/>
+                <w:color w:val="000000"/>
+                <w:lang w:eastAsia="en-AU"/>
+              </w:rPr>
+              <w:t>38</w:t>
+            </w:r>
+          </w:p>
+        </w:tc>
+        <w:tc>
+          <w:tcPr>
+            <w:tcW w:w="2860" w:type="dxa"/>
+            <w:tcBorders>
+              <w:top w:val="nil"/>
+              <w:left w:val="nil"/>
+              <w:bottom w:val="nil"/>
+              <w:right w:val="nil"/>
+            </w:tcBorders>
+            <w:shd w:val="clear" w:color="auto" w:fill="auto"/>
+            <w:noWrap/>
+            <w:vAlign w:val="bottom"/>
+            <w:hideMark/>
+          </w:tcPr>
+          <w:p>
+            <w:pPr>
+              <w:spacing w:after="0" w:line="240" w:lineRule="auto"/>
+              <w:jc w:val="right"/>
+              <w:rPr>
+                <w:rFonts w:ascii="Calibri" w:eastAsia="Times New Roman" w:hAnsi="Calibri" w:cs="Times New Roman"/>
+                <w:color w:val="000000"/>
+                <w:lang w:eastAsia="en-AU"/>
+              </w:rPr>
+            </w:pPr>
+            <w:r>
+              <w:rPr>
+                <w:rFonts w:ascii="Calibri" w:eastAsia="Times New Roman" w:hAnsi="Calibri" w:cs="Times New Roman"/>
+                <w:color w:val="000000"/>
+                <w:lang w:eastAsia="en-AU"/>
+              </w:rPr>
+              <w:t>18326</w:t>
+            </w:r>
+          </w:p>
+        </w:tc>
+        <w:tc>
+          <w:tcPr>
+            <w:tcW w:w="3640" w:type="dxa"/>
+            <w:tcBorders>
+              <w:top w:val="nil"/>
+              <w:left w:val="nil"/>
+              <w:bottom w:val="nil"/>
+              <w:right w:val="nil"/>
+            </w:tcBorders>
+            <w:shd w:val="clear" w:color="auto" w:fill="auto"/>
+            <w:noWrap/>
+            <w:vAlign w:val="bottom"/>
+            <w:hideMark/>
+          </w:tcPr>
+          <w:p>
+            <w:pPr>
+              <w:spacing w:after="0" w:line="240" w:lineRule="auto"/>
+              <w:jc w:val="right"/>
+              <w:rPr>
+                <w:rFonts w:ascii="Calibri" w:eastAsia="Times New Roman" w:hAnsi="Calibri" w:cs="Times New Roman"/>
+                <w:color w:val="000000"/>
+                <w:lang w:eastAsia="en-AU"/>
+              </w:rPr>
+            </w:pPr>
+            <w:r>
+              <w:rPr>
+                <w:rFonts w:ascii="Calibri" w:eastAsia="Times New Roman" w:hAnsi="Calibri" w:cs="Times New Roman"/>
+                <w:color w:val="000000"/>
+                <w:lang w:eastAsia="en-AU"/>
+              </w:rPr>
+              <w:t>15187</w:t>
+            </w:r>
+          </w:p>
+        </w:tc>
+        <w:tc>
+          <w:tcPr>
+            <w:tcW w:w="2360" w:type="dxa"/>
+            <w:tcBorders>
+              <w:top w:val="nil"/>
+              <w:left w:val="nil"/>
+              <w:bottom w:val="nil"/>
+              <w:right w:val="nil"/>
+            </w:tcBorders>
+            <w:shd w:val="clear" w:color="auto" w:fill="auto"/>
+            <w:noWrap/>
+            <w:vAlign w:val="bottom"/>
+            <w:hideMark/>
+          </w:tcPr>
+          <w:p>
+            <w:pPr>
+              <w:spacing w:after="0" w:line="240" w:lineRule="auto"/>
+              <w:jc w:val="right"/>
+              <w:rPr>
+                <w:rFonts w:ascii="Calibri" w:eastAsia="Times New Roman" w:hAnsi="Calibri" w:cs="Times New Roman"/>
+                <w:color w:val="000000"/>
+                <w:lang w:eastAsia="en-AU"/>
+              </w:rPr>
+            </w:pPr>
+            <w:r>
+              <w:rPr>
+                <w:rFonts w:ascii="Calibri" w:eastAsia="Times New Roman" w:hAnsi="Calibri" w:cs="Times New Roman"/>
+                <w:color w:val="000000"/>
+                <w:lang w:eastAsia="en-AU"/>
+              </w:rPr>
+              <w:t>0.829</w:t>
+            </w:r>
+          </w:p>
+        </w:tc>
+      </w:tr>
+      <w:tr>
+        <w:trPr>
+          <w:trHeight w:val="300"/>
+        </w:trPr>
+        <w:tc>
+          <w:tcPr>
+            <w:tcW w:w="620" w:type="dxa"/>
+            <w:tcBorders>
+              <w:top w:val="nil"/>
+              <w:left w:val="nil"/>
+              <w:bottom w:val="nil"/>
+              <w:right w:val="nil"/>
+            </w:tcBorders>
+            <w:shd w:val="clear" w:color="auto" w:fill="auto"/>
+            <w:noWrap/>
+            <w:vAlign w:val="bottom"/>
+            <w:hideMark/>
+          </w:tcPr>
+          <w:p>
+            <w:pPr>
+              <w:spacing w:after="0" w:line="240" w:lineRule="auto"/>
+              <w:jc w:val="right"/>
+              <w:rPr>
+                <w:rFonts w:ascii="Calibri" w:eastAsia="Times New Roman" w:hAnsi="Calibri" w:cs="Times New Roman"/>
+                <w:color w:val="000000"/>
+                <w:lang w:eastAsia="en-AU"/>
+              </w:rPr>
+            </w:pPr>
+            <w:r>
+              <w:rPr>
+                <w:rFonts w:ascii="Calibri" w:eastAsia="Times New Roman" w:hAnsi="Calibri" w:cs="Times New Roman"/>
+                <w:color w:val="000000"/>
+                <w:lang w:eastAsia="en-AU"/>
+              </w:rPr>
+              <w:t>39</w:t>
+            </w:r>
+          </w:p>
+        </w:tc>
+        <w:tc>
+          <w:tcPr>
+            <w:tcW w:w="2860" w:type="dxa"/>
+            <w:tcBorders>
+              <w:top w:val="nil"/>
+              <w:left w:val="nil"/>
+              <w:bottom w:val="nil"/>
+              <w:right w:val="nil"/>
+            </w:tcBorders>
+            <w:shd w:val="clear" w:color="auto" w:fill="auto"/>
+            <w:noWrap/>
+            <w:vAlign w:val="bottom"/>
+            <w:hideMark/>
+          </w:tcPr>
+          <w:p>
+            <w:pPr>
+              <w:spacing w:after="0" w:line="240" w:lineRule="auto"/>
+              <w:jc w:val="right"/>
+              <w:rPr>
+                <w:rFonts w:ascii="Calibri" w:eastAsia="Times New Roman" w:hAnsi="Calibri" w:cs="Times New Roman"/>
+                <w:color w:val="000000"/>
+                <w:lang w:eastAsia="en-AU"/>
+              </w:rPr>
+            </w:pPr>
+            <w:r>
+              <w:rPr>
+                <w:rFonts w:ascii="Calibri" w:eastAsia="Times New Roman" w:hAnsi="Calibri" w:cs="Times New Roman"/>
+                <w:color w:val="000000"/>
+                <w:lang w:eastAsia="en-AU"/>
+              </w:rPr>
+              <w:t>8410</w:t>
+            </w:r>
+          </w:p>
+        </w:tc>
+        <w:tc>
+          <w:tcPr>
+            <w:tcW w:w="3640" w:type="dxa"/>
+            <w:tcBorders>
+              <w:top w:val="nil"/>
+              <w:left w:val="nil"/>
+              <w:bottom w:val="nil"/>
+              <w:right w:val="nil"/>
+            </w:tcBorders>
+            <w:shd w:val="clear" w:color="auto" w:fill="auto"/>
+            <w:noWrap/>
+            <w:vAlign w:val="bottom"/>
+            <w:hideMark/>
+          </w:tcPr>
+          <w:p>
+            <w:pPr>
+              <w:spacing w:after="0" w:line="240" w:lineRule="auto"/>
+              <w:jc w:val="right"/>
+              <w:rPr>
+                <w:rFonts w:ascii="Calibri" w:eastAsia="Times New Roman" w:hAnsi="Calibri" w:cs="Times New Roman"/>
+                <w:color w:val="000000"/>
+                <w:lang w:eastAsia="en-AU"/>
+              </w:rPr>
+            </w:pPr>
+            <w:r>
+              <w:rPr>
+                <w:rFonts w:ascii="Calibri" w:eastAsia="Times New Roman" w:hAnsi="Calibri" w:cs="Times New Roman"/>
+                <w:color w:val="000000"/>
+                <w:lang w:eastAsia="en-AU"/>
+              </w:rPr>
+              <w:t>5840</w:t>
+            </w:r>
+          </w:p>
+        </w:tc>
+        <w:tc>
+          <w:tcPr>
+            <w:tcW w:w="2360" w:type="dxa"/>
+            <w:tcBorders>
+              <w:top w:val="nil"/>
+              <w:left w:val="nil"/>
+              <w:bottom w:val="nil"/>
+              <w:right w:val="nil"/>
+            </w:tcBorders>
+            <w:shd w:val="clear" w:color="auto" w:fill="auto"/>
+            <w:noWrap/>
+            <w:vAlign w:val="bottom"/>
+            <w:hideMark/>
+          </w:tcPr>
+          <w:p>
+            <w:pPr>
+              <w:spacing w:after="0" w:line="240" w:lineRule="auto"/>
+              <w:jc w:val="right"/>
+              <w:rPr>
+                <w:rFonts w:ascii="Calibri" w:eastAsia="Times New Roman" w:hAnsi="Calibri" w:cs="Times New Roman"/>
+                <w:color w:val="000000"/>
+                <w:lang w:eastAsia="en-AU"/>
+              </w:rPr>
+            </w:pPr>
+            <w:r>
+              <w:rPr>
+                <w:rFonts w:ascii="Calibri" w:eastAsia="Times New Roman" w:hAnsi="Calibri" w:cs="Times New Roman"/>
+                <w:color w:val="000000"/>
+                <w:lang w:eastAsia="en-AU"/>
+              </w:rPr>
+              <w:t>0.694</w:t>
+            </w:r>
+          </w:p>
+        </w:tc>
+      </w:tr>
+      <w:tr>
+        <w:trPr>
+          <w:trHeight w:val="300"/>
+        </w:trPr>
+        <w:tc>
+          <w:tcPr>
+            <w:tcW w:w="620" w:type="dxa"/>
+            <w:tcBorders>
+              <w:top w:val="nil"/>
+              <w:left w:val="nil"/>
+              <w:bottom w:val="single" w:sz="4" w:space="0" w:color="auto"/>
+              <w:right w:val="nil"/>
+            </w:tcBorders>
+            <w:shd w:val="clear" w:color="auto" w:fill="auto"/>
+            <w:noWrap/>
+            <w:vAlign w:val="bottom"/>
+            <w:hideMark/>
+          </w:tcPr>
+          <w:p>
+            <w:pPr>
+              <w:spacing w:after="0" w:line="240" w:lineRule="auto"/>
+              <w:jc w:val="right"/>
+              <w:rPr>
+                <w:rFonts w:ascii="Calibri" w:eastAsia="Times New Roman" w:hAnsi="Calibri" w:cs="Times New Roman"/>
+                <w:color w:val="000000"/>
+                <w:lang w:eastAsia="en-AU"/>
+              </w:rPr>
+            </w:pPr>
+            <w:r>
+              <w:rPr>
+                <w:rFonts w:ascii="Calibri" w:eastAsia="Times New Roman" w:hAnsi="Calibri" w:cs="Times New Roman"/>
+                <w:color w:val="000000"/>
+                <w:lang w:eastAsia="en-AU"/>
+              </w:rPr>
+              <w:t>40</w:t>
+            </w:r>
+          </w:p>
+        </w:tc>
+        <w:tc>
+          <w:tcPr>
+            <w:tcW w:w="2860" w:type="dxa"/>
+            <w:tcBorders>
+              <w:top w:val="nil"/>
+              <w:left w:val="nil"/>
+              <w:bottom w:val="single" w:sz="4" w:space="0" w:color="auto"/>
+              <w:right w:val="nil"/>
+            </w:tcBorders>
+            <w:shd w:val="clear" w:color="auto" w:fill="auto"/>
+            <w:noWrap/>
+            <w:vAlign w:val="bottom"/>
+            <w:hideMark/>
+          </w:tcPr>
+          <w:p>
+            <w:pPr>
+              <w:spacing w:after="0" w:line="240" w:lineRule="auto"/>
+              <w:jc w:val="right"/>
+              <w:rPr>
+                <w:rFonts w:ascii="Calibri" w:eastAsia="Times New Roman" w:hAnsi="Calibri" w:cs="Times New Roman"/>
+                <w:color w:val="000000"/>
+                <w:lang w:eastAsia="en-AU"/>
+              </w:rPr>
+            </w:pPr>
+            <w:r>
+              <w:rPr>
+                <w:rFonts w:ascii="Calibri" w:eastAsia="Times New Roman" w:hAnsi="Calibri" w:cs="Times New Roman"/>
+                <w:color w:val="000000"/>
+                <w:lang w:eastAsia="en-AU"/>
+              </w:rPr>
+              <w:t>5360</w:t>
+            </w:r>
+          </w:p>
+        </w:tc>
+        <w:tc>
+          <w:tcPr>
+            <w:tcW w:w="3640" w:type="dxa"/>
+            <w:tcBorders>
+              <w:top w:val="nil"/>
+              <w:left w:val="nil"/>
+              <w:bottom w:val="single" w:sz="4" w:space="0" w:color="auto"/>
+              <w:right w:val="nil"/>
+            </w:tcBorders>
+            <w:shd w:val="clear" w:color="auto" w:fill="auto"/>
+            <w:noWrap/>
+            <w:vAlign w:val="bottom"/>
+            <w:hideMark/>
+          </w:tcPr>
+          <w:p>
+            <w:pPr>
+              <w:spacing w:after="0" w:line="240" w:lineRule="auto"/>
+              <w:jc w:val="right"/>
+              <w:rPr>
+                <w:rFonts w:ascii="Calibri" w:eastAsia="Times New Roman" w:hAnsi="Calibri" w:cs="Times New Roman"/>
+                <w:color w:val="000000"/>
+                <w:lang w:eastAsia="en-AU"/>
+              </w:rPr>
+            </w:pPr>
+            <w:r>
+              <w:rPr>
+                <w:rFonts w:ascii="Calibri" w:eastAsia="Times New Roman" w:hAnsi="Calibri" w:cs="Times New Roman"/>
+                <w:color w:val="000000"/>
+                <w:lang w:eastAsia="en-AU"/>
+              </w:rPr>
+              <w:t>5283</w:t>
+            </w:r>
+          </w:p>
+        </w:tc>
+        <w:tc>
+          <w:tcPr>
+            <w:tcW w:w="2360" w:type="dxa"/>
+            <w:tcBorders>
+              <w:top w:val="nil"/>
+              <w:left w:val="nil"/>
+              <w:bottom w:val="single" w:sz="4" w:space="0" w:color="auto"/>
+              <w:right w:val="nil"/>
+            </w:tcBorders>
+            <w:shd w:val="clear" w:color="auto" w:fill="auto"/>
+            <w:noWrap/>
+            <w:vAlign w:val="bottom"/>
+            <w:hideMark/>
+          </w:tcPr>
+          <w:p>
+            <w:pPr>
+              <w:spacing w:after="0" w:line="240" w:lineRule="auto"/>
+              <w:jc w:val="right"/>
+              <w:rPr>
+                <w:rFonts w:ascii="Calibri" w:eastAsia="Times New Roman" w:hAnsi="Calibri" w:cs="Times New Roman"/>
+                <w:color w:val="000000"/>
+                <w:lang w:eastAsia="en-AU"/>
+              </w:rPr>
+            </w:pPr>
+            <w:r>
+              <w:rPr>
+                <w:rFonts w:ascii="Calibri" w:eastAsia="Times New Roman" w:hAnsi="Calibri" w:cs="Times New Roman"/>
+                <w:color w:val="000000"/>
+                <w:lang w:eastAsia="en-AU"/>
+              </w:rPr>
+              <w:t>0.986</w:t>
+            </w:r>
+          </w:p>
+        </w:tc>
+      </w:tr>
+    </w:tbl>
+    <w:p/>
+    <w:p/>
+    <w:p/>
+    <w:p/>
+    <w:p>
+      <w:pPr>
+        <w:pStyle w:val="Caption"/>
+        <w:keepNext/>
+      </w:pPr>
+      <w:r>
+        <w:t xml:space="preserve">Table 5. </w:t>
+      </w:r>
+      <w:r>
+        <w:t>Proportion of species included in the functional diversity analysis for which trait values were available.</w:t>
+      </w:r>
+    </w:p>
+    <w:tbl>
+      <w:tblPr>
+        <w:tblW w:w="4253" w:type="dxa"/>
+        <w:tblBorders>
+          <w:bottom w:val="single" w:sz="4" w:space="0" w:color="auto"/>
+        </w:tblBorders>
+        <w:tblLook w:val="04A0" w:firstRow="1" w:lastRow="0" w:firstColumn="1" w:lastColumn="0" w:noHBand="0" w:noVBand="1"/>
+      </w:tblPr>
+      <w:tblGrid>
+        <w:gridCol w:w="2680"/>
+        <w:gridCol w:w="1573"/>
+      </w:tblGrid>
+      <w:tr>
+        <w:trPr>
+          <w:trHeight w:val="300"/>
+        </w:trPr>
+        <w:tc>
+          <w:tcPr>
+            <w:tcW w:w="2680" w:type="dxa"/>
+            <w:tcBorders>
+              <w:top w:val="single" w:sz="4" w:space="0" w:color="auto"/>
+              <w:bottom w:val="single" w:sz="4" w:space="0" w:color="auto"/>
+            </w:tcBorders>
+            <w:shd w:val="clear" w:color="auto" w:fill="auto"/>
+            <w:noWrap/>
+            <w:vAlign w:val="bottom"/>
+            <w:hideMark/>
+          </w:tcPr>
+          <w:p>
+            <w:pPr>
+              <w:spacing w:after="0" w:line="240" w:lineRule="auto"/>
+              <w:rPr>
+                <w:rFonts w:ascii="Calibri" w:eastAsia="Times New Roman" w:hAnsi="Calibri" w:cs="Times New Roman"/>
+                <w:b/>
+                <w:color w:val="000000"/>
+                <w:lang w:eastAsia="en-AU"/>
+              </w:rPr>
+            </w:pPr>
+            <w:r>
+              <w:rPr>
+                <w:rFonts w:ascii="Calibri" w:eastAsia="Times New Roman" w:hAnsi="Calibri" w:cs="Times New Roman"/>
+                <w:b/>
+                <w:color w:val="000000"/>
+                <w:lang w:eastAsia="en-AU"/>
+              </w:rPr>
+              <w:t>trait</w:t>
+            </w:r>
+          </w:p>
+        </w:tc>
+        <w:tc>
+          <w:tcPr>
+            <w:tcW w:w="1573" w:type="dxa"/>
+            <w:tcBorders>
+              <w:top w:val="single" w:sz="4" w:space="0" w:color="auto"/>
+              <w:bottom w:val="single" w:sz="4" w:space="0" w:color="auto"/>
+            </w:tcBorders>
+            <w:shd w:val="clear" w:color="auto" w:fill="auto"/>
+            <w:noWrap/>
+            <w:vAlign w:val="bottom"/>
+            <w:hideMark/>
+          </w:tcPr>
+          <w:p>
+            <w:pPr>
+              <w:spacing w:after="0" w:line="240" w:lineRule="auto"/>
+              <w:rPr>
+                <w:rFonts w:ascii="Calibri" w:eastAsia="Times New Roman" w:hAnsi="Calibri" w:cs="Times New Roman"/>
+                <w:b/>
+                <w:color w:val="000000"/>
+                <w:lang w:eastAsia="en-AU"/>
+              </w:rPr>
+            </w:pPr>
+            <w:r>
+              <w:rPr>
+                <w:rFonts w:ascii="Calibri" w:eastAsia="Times New Roman" w:hAnsi="Calibri" w:cs="Times New Roman"/>
+                <w:b/>
+                <w:color w:val="000000"/>
+                <w:lang w:eastAsia="en-AU"/>
+              </w:rPr>
+              <w:t>data density</w:t>
+            </w:r>
+          </w:p>
+        </w:tc>
+      </w:tr>
+      <w:tr>
+        <w:trPr>
+          <w:trHeight w:val="300"/>
+        </w:trPr>
+        <w:tc>
+          <w:tcPr>
+            <w:tcW w:w="2680" w:type="dxa"/>
+            <w:tcBorders>
+              <w:top w:val="single" w:sz="4" w:space="0" w:color="auto"/>
+            </w:tcBorders>
+            <w:shd w:val="clear" w:color="auto" w:fill="auto"/>
+            <w:noWrap/>
+            <w:vAlign w:val="bottom"/>
+            <w:hideMark/>
+          </w:tcPr>
+          <w:p>
+            <w:pPr>
+              <w:spacing w:after="0" w:line="240" w:lineRule="auto"/>
+              <w:rPr>
+                <w:rFonts w:ascii="Calibri" w:eastAsia="Times New Roman" w:hAnsi="Calibri" w:cs="Times New Roman"/>
+                <w:color w:val="000000"/>
+                <w:lang w:eastAsia="en-AU"/>
+              </w:rPr>
+            </w:pPr>
+            <w:r>
+              <w:rPr>
+                <w:rFonts w:ascii="Calibri" w:eastAsia="Times New Roman" w:hAnsi="Calibri" w:cs="Times New Roman"/>
+                <w:color w:val="000000"/>
+                <w:lang w:eastAsia="en-AU"/>
+              </w:rPr>
+              <w:t>flowering duration</w:t>
+            </w:r>
+          </w:p>
+        </w:tc>
+        <w:tc>
+          <w:tcPr>
+            <w:tcW w:w="1573" w:type="dxa"/>
+            <w:tcBorders>
+              <w:top w:val="single" w:sz="4" w:space="0" w:color="auto"/>
+            </w:tcBorders>
+            <w:shd w:val="clear" w:color="auto" w:fill="auto"/>
+            <w:noWrap/>
+            <w:vAlign w:val="bottom"/>
+            <w:hideMark/>
+          </w:tcPr>
+          <w:p>
+            <w:pPr>
+              <w:spacing w:after="0" w:line="240" w:lineRule="auto"/>
+              <w:jc w:val="right"/>
+              <w:rPr>
+                <w:rFonts w:ascii="Calibri" w:eastAsia="Times New Roman" w:hAnsi="Calibri" w:cs="Times New Roman"/>
+                <w:color w:val="000000"/>
+                <w:lang w:eastAsia="en-AU"/>
+              </w:rPr>
+            </w:pPr>
+            <w:r>
+              <w:rPr>
+                <w:rFonts w:ascii="Calibri" w:eastAsia="Times New Roman" w:hAnsi="Calibri" w:cs="Times New Roman"/>
+                <w:color w:val="000000"/>
+                <w:lang w:eastAsia="en-AU"/>
+              </w:rPr>
+              <w:t>0.891</w:t>
+            </w:r>
+          </w:p>
+        </w:tc>
+      </w:tr>
+      <w:tr>
+        <w:trPr>
+          <w:trHeight w:val="300"/>
+        </w:trPr>
+        <w:tc>
+          <w:tcPr>
+            <w:tcW w:w="2680" w:type="dxa"/>
+            <w:shd w:val="clear" w:color="auto" w:fill="auto"/>
+            <w:noWrap/>
+            <w:vAlign w:val="bottom"/>
+            <w:hideMark/>
+          </w:tcPr>
+          <w:p>
+            <w:pPr>
+              <w:spacing w:after="0" w:line="240" w:lineRule="auto"/>
+              <w:rPr>
+                <w:rFonts w:ascii="Calibri" w:eastAsia="Times New Roman" w:hAnsi="Calibri" w:cs="Times New Roman"/>
+                <w:color w:val="000000"/>
+                <w:lang w:eastAsia="en-AU"/>
+              </w:rPr>
+            </w:pPr>
+            <w:r>
+              <w:rPr>
+                <w:rFonts w:ascii="Calibri" w:eastAsia="Times New Roman" w:hAnsi="Calibri" w:cs="Times New Roman"/>
+                <w:color w:val="000000"/>
+                <w:lang w:eastAsia="en-AU"/>
+              </w:rPr>
+              <w:t>growth form</w:t>
+            </w:r>
+          </w:p>
+        </w:tc>
+        <w:tc>
+          <w:tcPr>
+            <w:tcW w:w="1573" w:type="dxa"/>
+            <w:shd w:val="clear" w:color="auto" w:fill="auto"/>
+            <w:noWrap/>
+            <w:vAlign w:val="bottom"/>
+            <w:hideMark/>
+          </w:tcPr>
+          <w:p>
+            <w:pPr>
+              <w:spacing w:after="0" w:line="240" w:lineRule="auto"/>
+              <w:jc w:val="right"/>
+              <w:rPr>
+                <w:rFonts w:ascii="Calibri" w:eastAsia="Times New Roman" w:hAnsi="Calibri" w:cs="Times New Roman"/>
+                <w:color w:val="000000"/>
+                <w:lang w:eastAsia="en-AU"/>
+              </w:rPr>
+            </w:pPr>
+            <w:r>
+              <w:rPr>
+                <w:rFonts w:ascii="Calibri" w:eastAsia="Times New Roman" w:hAnsi="Calibri" w:cs="Times New Roman"/>
+                <w:color w:val="000000"/>
+                <w:lang w:eastAsia="en-AU"/>
+              </w:rPr>
+              <w:t>1</w:t>
+            </w:r>
+          </w:p>
+        </w:tc>
+      </w:tr>
+      <w:tr>
+        <w:trPr>
+          <w:trHeight w:val="300"/>
+        </w:trPr>
+        <w:tc>
+          <w:tcPr>
+            <w:tcW w:w="2680" w:type="dxa"/>
+            <w:shd w:val="clear" w:color="auto" w:fill="auto"/>
+            <w:noWrap/>
+            <w:vAlign w:val="bottom"/>
+            <w:hideMark/>
+          </w:tcPr>
+          <w:p>
+            <w:pPr>
+              <w:spacing w:after="0" w:line="240" w:lineRule="auto"/>
+              <w:rPr>
+                <w:rFonts w:ascii="Calibri" w:eastAsia="Times New Roman" w:hAnsi="Calibri" w:cs="Times New Roman"/>
+                <w:color w:val="000000"/>
+                <w:lang w:eastAsia="en-AU"/>
+              </w:rPr>
+            </w:pPr>
+            <w:r>
+              <w:rPr>
+                <w:rFonts w:ascii="Calibri" w:eastAsia="Times New Roman" w:hAnsi="Calibri" w:cs="Times New Roman"/>
+                <w:color w:val="000000"/>
+                <w:lang w:eastAsia="en-AU"/>
+              </w:rPr>
+              <w:t>leaf area</w:t>
+            </w:r>
+          </w:p>
+        </w:tc>
+        <w:tc>
+          <w:tcPr>
+            <w:tcW w:w="1573" w:type="dxa"/>
+            <w:shd w:val="clear" w:color="auto" w:fill="auto"/>
+            <w:noWrap/>
+            <w:vAlign w:val="bottom"/>
+            <w:hideMark/>
+          </w:tcPr>
+          <w:p>
+            <w:pPr>
+              <w:spacing w:after="0" w:line="240" w:lineRule="auto"/>
+              <w:jc w:val="right"/>
+              <w:rPr>
+                <w:rFonts w:ascii="Calibri" w:eastAsia="Times New Roman" w:hAnsi="Calibri" w:cs="Times New Roman"/>
+                <w:color w:val="000000"/>
+                <w:lang w:eastAsia="en-AU"/>
+              </w:rPr>
+            </w:pPr>
+            <w:r>
+              <w:rPr>
+                <w:rFonts w:ascii="Calibri" w:eastAsia="Times New Roman" w:hAnsi="Calibri" w:cs="Times New Roman"/>
+                <w:color w:val="000000"/>
+                <w:lang w:eastAsia="en-AU"/>
+              </w:rPr>
+              <w:t>0.983</w:t>
+            </w:r>
+          </w:p>
+        </w:tc>
+      </w:tr>
+      <w:tr>
+        <w:trPr>
+          <w:trHeight w:val="300"/>
+        </w:trPr>
+        <w:tc>
+          <w:tcPr>
+            <w:tcW w:w="2680" w:type="dxa"/>
+            <w:shd w:val="clear" w:color="auto" w:fill="auto"/>
+            <w:noWrap/>
+            <w:vAlign w:val="bottom"/>
+            <w:hideMark/>
+          </w:tcPr>
+          <w:p>
+            <w:pPr>
+              <w:spacing w:after="0" w:line="240" w:lineRule="auto"/>
+              <w:rPr>
+                <w:rFonts w:ascii="Calibri" w:eastAsia="Times New Roman" w:hAnsi="Calibri" w:cs="Times New Roman"/>
+                <w:color w:val="000000"/>
+                <w:lang w:eastAsia="en-AU"/>
+              </w:rPr>
+            </w:pPr>
+            <w:r>
+              <w:rPr>
+                <w:rFonts w:ascii="Calibri" w:eastAsia="Times New Roman" w:hAnsi="Calibri" w:cs="Times New Roman"/>
+                <w:color w:val="000000"/>
+                <w:lang w:eastAsia="en-AU"/>
+              </w:rPr>
+              <w:t>maximum height</w:t>
+            </w:r>
+          </w:p>
+        </w:tc>
+        <w:tc>
+          <w:tcPr>
+            <w:tcW w:w="1573" w:type="dxa"/>
+            <w:shd w:val="clear" w:color="auto" w:fill="auto"/>
+            <w:noWrap/>
+            <w:vAlign w:val="bottom"/>
+            <w:hideMark/>
+          </w:tcPr>
+          <w:p>
+            <w:pPr>
+              <w:spacing w:after="0" w:line="240" w:lineRule="auto"/>
+              <w:jc w:val="right"/>
+              <w:rPr>
+                <w:rFonts w:ascii="Calibri" w:eastAsia="Times New Roman" w:hAnsi="Calibri" w:cs="Times New Roman"/>
+                <w:color w:val="000000"/>
+                <w:lang w:eastAsia="en-AU"/>
+              </w:rPr>
+            </w:pPr>
+            <w:r>
+              <w:rPr>
+                <w:rFonts w:ascii="Calibri" w:eastAsia="Times New Roman" w:hAnsi="Calibri" w:cs="Times New Roman"/>
+                <w:color w:val="000000"/>
+                <w:lang w:eastAsia="en-AU"/>
+              </w:rPr>
+              <w:t>0.971</w:t>
+            </w:r>
+          </w:p>
+        </w:tc>
+      </w:tr>
+      <w:tr>
+        <w:trPr>
+          <w:trHeight w:val="300"/>
+        </w:trPr>
+        <w:tc>
+          <w:tcPr>
+            <w:tcW w:w="2680" w:type="dxa"/>
+            <w:shd w:val="clear" w:color="auto" w:fill="auto"/>
+            <w:noWrap/>
+            <w:vAlign w:val="bottom"/>
+            <w:hideMark/>
+          </w:tcPr>
+          <w:p>
+            <w:pPr>
+              <w:spacing w:after="0" w:line="240" w:lineRule="auto"/>
+              <w:rPr>
+                <w:rFonts w:ascii="Calibri" w:eastAsia="Times New Roman" w:hAnsi="Calibri" w:cs="Times New Roman"/>
+                <w:color w:val="000000"/>
+                <w:lang w:eastAsia="en-AU"/>
+              </w:rPr>
+            </w:pPr>
+            <w:r>
+              <w:rPr>
+                <w:rFonts w:ascii="Calibri" w:eastAsia="Times New Roman" w:hAnsi="Calibri" w:cs="Times New Roman"/>
+                <w:color w:val="000000"/>
+                <w:lang w:eastAsia="en-AU"/>
+              </w:rPr>
+              <w:t>seed mass</w:t>
+            </w:r>
+          </w:p>
+        </w:tc>
+        <w:tc>
+          <w:tcPr>
+            <w:tcW w:w="1573" w:type="dxa"/>
+            <w:shd w:val="clear" w:color="auto" w:fill="auto"/>
+            <w:noWrap/>
+            <w:vAlign w:val="bottom"/>
+            <w:hideMark/>
+          </w:tcPr>
+          <w:p>
+            <w:pPr>
+              <w:spacing w:after="0" w:line="240" w:lineRule="auto"/>
+              <w:jc w:val="right"/>
+              <w:rPr>
+                <w:rFonts w:ascii="Calibri" w:eastAsia="Times New Roman" w:hAnsi="Calibri" w:cs="Times New Roman"/>
+                <w:color w:val="000000"/>
+                <w:lang w:eastAsia="en-AU"/>
+              </w:rPr>
+            </w:pPr>
+            <w:r>
+              <w:rPr>
+                <w:rFonts w:ascii="Calibri" w:eastAsia="Times New Roman" w:hAnsi="Calibri" w:cs="Times New Roman"/>
+                <w:color w:val="000000"/>
+                <w:lang w:eastAsia="en-AU"/>
+              </w:rPr>
+              <w:t>0.868</w:t>
+            </w:r>
+          </w:p>
+        </w:tc>
+      </w:tr>
+      <w:tr>
+        <w:trPr>
+          <w:trHeight w:val="300"/>
+        </w:trPr>
+        <w:tc>
+          <w:tcPr>
+            <w:tcW w:w="2680" w:type="dxa"/>
+            <w:shd w:val="clear" w:color="auto" w:fill="auto"/>
+            <w:noWrap/>
+            <w:vAlign w:val="bottom"/>
+            <w:hideMark/>
+          </w:tcPr>
+          <w:p>
+            <w:pPr>
+              <w:spacing w:after="0" w:line="240" w:lineRule="auto"/>
+              <w:rPr>
+                <w:rFonts w:ascii="Calibri" w:eastAsia="Times New Roman" w:hAnsi="Calibri" w:cs="Times New Roman"/>
+                <w:color w:val="000000"/>
+                <w:lang w:eastAsia="en-AU"/>
+              </w:rPr>
+            </w:pPr>
+            <w:r>
+              <w:rPr>
+                <w:rFonts w:ascii="Calibri" w:eastAsia="Times New Roman" w:hAnsi="Calibri" w:cs="Times New Roman"/>
+                <w:color w:val="000000"/>
+                <w:lang w:eastAsia="en-AU"/>
+              </w:rPr>
+              <w:t>SLA</w:t>
+            </w:r>
+          </w:p>
+        </w:tc>
+        <w:tc>
+          <w:tcPr>
+            <w:tcW w:w="1573" w:type="dxa"/>
+            <w:shd w:val="clear" w:color="auto" w:fill="auto"/>
+            <w:noWrap/>
+            <w:vAlign w:val="bottom"/>
+            <w:hideMark/>
+          </w:tcPr>
+          <w:p>
+            <w:pPr>
+              <w:spacing w:after="0" w:line="240" w:lineRule="auto"/>
+              <w:jc w:val="right"/>
+              <w:rPr>
+                <w:rFonts w:ascii="Calibri" w:eastAsia="Times New Roman" w:hAnsi="Calibri" w:cs="Times New Roman"/>
+                <w:color w:val="000000"/>
+                <w:lang w:eastAsia="en-AU"/>
+              </w:rPr>
+            </w:pPr>
+            <w:r>
+              <w:rPr>
+                <w:rFonts w:ascii="Calibri" w:eastAsia="Times New Roman" w:hAnsi="Calibri" w:cs="Times New Roman"/>
+                <w:color w:val="000000"/>
+                <w:lang w:eastAsia="en-AU"/>
+              </w:rPr>
+              <w:t>0.661</w:t>
+            </w:r>
+          </w:p>
+        </w:tc>
+      </w:tr>
+      <w:tr>
+        <w:trPr>
+          <w:trHeight w:val="300"/>
+        </w:trPr>
+        <w:tc>
+          <w:tcPr>
+            <w:tcW w:w="2680" w:type="dxa"/>
+            <w:shd w:val="clear" w:color="auto" w:fill="auto"/>
+            <w:noWrap/>
+            <w:vAlign w:val="bottom"/>
+            <w:hideMark/>
+          </w:tcPr>
+          <w:p>
+            <w:pPr>
+              <w:spacing w:after="0" w:line="240" w:lineRule="auto"/>
+              <w:rPr>
+                <w:rFonts w:ascii="Calibri" w:eastAsia="Times New Roman" w:hAnsi="Calibri" w:cs="Times New Roman"/>
+                <w:color w:val="000000"/>
+                <w:lang w:eastAsia="en-AU"/>
+              </w:rPr>
+            </w:pPr>
+            <w:r>
+              <w:rPr>
+                <w:rFonts w:ascii="Calibri" w:eastAsia="Times New Roman" w:hAnsi="Calibri" w:cs="Times New Roman"/>
+                <w:color w:val="000000"/>
+                <w:lang w:eastAsia="en-AU"/>
+              </w:rPr>
+              <w:t>wood density</w:t>
+            </w:r>
+          </w:p>
+        </w:tc>
+        <w:tc>
+          <w:tcPr>
+            <w:tcW w:w="1573" w:type="dxa"/>
+            <w:shd w:val="clear" w:color="auto" w:fill="auto"/>
+            <w:noWrap/>
+            <w:vAlign w:val="bottom"/>
+            <w:hideMark/>
+          </w:tcPr>
+          <w:p>
+            <w:pPr>
+              <w:spacing w:after="0" w:line="240" w:lineRule="auto"/>
+              <w:jc w:val="right"/>
+              <w:rPr>
+                <w:rFonts w:ascii="Calibri" w:eastAsia="Times New Roman" w:hAnsi="Calibri" w:cs="Times New Roman"/>
+                <w:color w:val="000000"/>
+                <w:lang w:eastAsia="en-AU"/>
+              </w:rPr>
+            </w:pPr>
+            <w:r>
+              <w:rPr>
+                <w:rFonts w:ascii="Calibri" w:eastAsia="Times New Roman" w:hAnsi="Calibri" w:cs="Times New Roman"/>
+                <w:color w:val="000000"/>
+                <w:lang w:eastAsia="en-AU"/>
+              </w:rPr>
+              <w:t>0.672</w:t>
+            </w:r>
+          </w:p>
+        </w:tc>
+      </w:tr>
+    </w:tbl>
+    <w:p/>
+    <w:p>
+      <w:pPr>
+        <w:pStyle w:val="Caption"/>
+        <w:keepNext/>
+      </w:pPr>
+      <w:r>
+        <w:t xml:space="preserve">Table 6. </w:t>
+      </w:r>
+      <w:r>
+        <w:t>Error estimates for imputation of missing data. Note that these error est</w:t>
+      </w:r>
+      <w:r>
+        <w:t>imates refer to transformed data.</w:t>
+      </w:r>
+    </w:p>
+    <w:tbl>
+      <w:tblPr>
+        <w:tblW w:w="3402" w:type="dxa"/>
+        <w:tblBorders>
+          <w:bottom w:val="single" w:sz="4" w:space="0" w:color="auto"/>
+        </w:tblBorders>
+        <w:tblLook w:val="04A0" w:firstRow="1" w:lastRow="0" w:firstColumn="1" w:lastColumn="0" w:noHBand="0" w:noVBand="1"/>
+      </w:tblPr>
+      <w:tblGrid>
+        <w:gridCol w:w="1110"/>
+        <w:gridCol w:w="2292"/>
+      </w:tblGrid>
+      <w:tr>
+        <w:trPr>
+          <w:trHeight w:val="300"/>
+        </w:trPr>
+        <w:tc>
+          <w:tcPr>
+            <w:tcW w:w="1110" w:type="dxa"/>
+            <w:tcBorders>
+              <w:top w:val="single" w:sz="4" w:space="0" w:color="auto"/>
+              <w:bottom w:val="single" w:sz="4" w:space="0" w:color="auto"/>
+            </w:tcBorders>
+            <w:shd w:val="clear" w:color="auto" w:fill="auto"/>
+            <w:noWrap/>
+            <w:vAlign w:val="bottom"/>
+            <w:hideMark/>
+          </w:tcPr>
+          <w:p>
+            <w:pPr>
+              <w:spacing w:after="0" w:line="240" w:lineRule="auto"/>
+              <w:rPr>
+                <w:rFonts w:ascii="Calibri" w:eastAsia="Times New Roman" w:hAnsi="Calibri" w:cs="Times New Roman"/>
+                <w:b/>
+                <w:color w:val="000000"/>
+                <w:lang w:eastAsia="en-AU"/>
+              </w:rPr>
+            </w:pPr>
+            <w:r>
+              <w:rPr>
+                <w:rFonts w:ascii="Calibri" w:eastAsia="Times New Roman" w:hAnsi="Calibri" w:cs="Times New Roman"/>
+                <w:b/>
+                <w:color w:val="000000"/>
+                <w:lang w:eastAsia="en-AU"/>
+              </w:rPr>
+              <w:t>trait</w:t>
+            </w:r>
+          </w:p>
+        </w:tc>
+        <w:tc>
+          <w:tcPr>
+            <w:tcW w:w="2292" w:type="dxa"/>
+            <w:tcBorders>
+              <w:top w:val="single" w:sz="4" w:space="0" w:color="auto"/>
+              <w:bottom w:val="single" w:sz="4" w:space="0" w:color="auto"/>
+            </w:tcBorders>
+            <w:shd w:val="clear" w:color="auto" w:fill="auto"/>
+            <w:noWrap/>
+            <w:vAlign w:val="bottom"/>
+            <w:hideMark/>
+          </w:tcPr>
+          <w:p>
+            <w:pPr>
+              <w:spacing w:after="0" w:line="240" w:lineRule="auto"/>
+              <w:rPr>
+                <w:rFonts w:ascii="Calibri" w:eastAsia="Times New Roman" w:hAnsi="Calibri" w:cs="Times New Roman"/>
+                <w:b/>
+                <w:color w:val="000000"/>
+                <w:lang w:eastAsia="en-AU"/>
+              </w:rPr>
+            </w:pPr>
+            <w:r>
+              <w:rPr>
+                <w:rFonts w:ascii="Calibri" w:eastAsia="Times New Roman" w:hAnsi="Calibri" w:cs="Times New Roman"/>
+                <w:b/>
+                <w:color w:val="000000"/>
+                <w:lang w:eastAsia="en-AU"/>
+              </w:rPr>
+              <w:t>normalis</w:t>
+            </w:r>
+            <w:r>
+              <w:rPr>
+                <w:rFonts w:ascii="Calibri" w:eastAsia="Times New Roman" w:hAnsi="Calibri" w:cs="Times New Roman"/>
+                <w:b/>
+                <w:color w:val="000000"/>
+                <w:lang w:eastAsia="en-AU"/>
+              </w:rPr>
+              <w:t>ed root mean squared error</w:t>
+            </w:r>
+          </w:p>
+        </w:tc>
+      </w:tr>
+      <w:tr>
+        <w:trPr>
+          <w:trHeight w:val="300"/>
+        </w:trPr>
+        <w:tc>
+          <w:tcPr>
+            <w:tcW w:w="1110" w:type="dxa"/>
+            <w:tcBorders>
+              <w:top w:val="single" w:sz="4" w:space="0" w:color="auto"/>
+            </w:tcBorders>
+            <w:shd w:val="clear" w:color="auto" w:fill="auto"/>
+            <w:noWrap/>
+            <w:vAlign w:val="bottom"/>
+            <w:hideMark/>
+          </w:tcPr>
+          <w:p>
+            <w:pPr>
+              <w:spacing w:after="0" w:line="240" w:lineRule="auto"/>
+              <w:rPr>
+                <w:rFonts w:ascii="Calibri" w:eastAsia="Times New Roman" w:hAnsi="Calibri" w:cs="Times New Roman"/>
+                <w:color w:val="000000"/>
+                <w:lang w:eastAsia="en-AU"/>
+              </w:rPr>
+            </w:pPr>
+          </w:p>
+        </w:tc>
+        <w:tc>
+          <w:tcPr>
+            <w:tcW w:w="2292" w:type="dxa"/>
+            <w:tcBorders>
+              <w:top w:val="single" w:sz="4" w:space="0" w:color="auto"/>
+            </w:tcBorders>
+            <w:shd w:val="clear" w:color="auto" w:fill="auto"/>
+            <w:noWrap/>
+            <w:vAlign w:val="bottom"/>
+            <w:hideMark/>
+          </w:tcPr>
+          <w:p>
+            <w:pPr>
+              <w:spacing w:after="0" w:line="240" w:lineRule="auto"/>
+              <w:rPr>
+                <w:rFonts w:ascii="Times New Roman" w:eastAsia="Times New Roman" w:hAnsi="Times New Roman" w:cs="Times New Roman"/>
+                <w:sz w:val="20"/>
+                <w:szCs w:val="20"/>
+                <w:lang w:eastAsia="en-AU"/>
+              </w:rPr>
+            </w:pPr>
+          </w:p>
+        </w:tc>
+      </w:tr>
+      <w:tr>
+        <w:trPr>
+          <w:trHeight w:val="300"/>
+        </w:trPr>
+        <w:tc>
+          <w:tcPr>
+            <w:tcW w:w="1110" w:type="dxa"/>
+            <w:shd w:val="clear" w:color="auto" w:fill="auto"/>
+            <w:noWrap/>
+            <w:vAlign w:val="bottom"/>
+            <w:hideMark/>
+          </w:tcPr>
+          <w:p>
+            <w:pPr>
+              <w:spacing w:after="0" w:line="240" w:lineRule="auto"/>
+              <w:rPr>
+                <w:rFonts w:ascii="Calibri" w:eastAsia="Times New Roman" w:hAnsi="Calibri" w:cs="Times New Roman"/>
+                <w:color w:val="000000"/>
+                <w:lang w:eastAsia="en-AU"/>
+              </w:rPr>
+            </w:pPr>
+            <w:r>
+              <w:rPr>
+                <w:rFonts w:ascii="Calibri" w:eastAsia="Times New Roman" w:hAnsi="Calibri" w:cs="Times New Roman"/>
+                <w:color w:val="000000"/>
+                <w:lang w:eastAsia="en-AU"/>
+              </w:rPr>
+              <w:t>flowering duration</w:t>
+            </w:r>
+          </w:p>
+        </w:tc>
+        <w:tc>
+          <w:tcPr>
+            <w:tcW w:w="2292" w:type="dxa"/>
+            <w:shd w:val="clear" w:color="auto" w:fill="auto"/>
+            <w:noWrap/>
+            <w:vAlign w:val="bottom"/>
+            <w:hideMark/>
+          </w:tcPr>
+          <w:p>
+            <w:pPr>
+              <w:spacing w:after="0" w:line="240" w:lineRule="auto"/>
+              <w:jc w:val="right"/>
+              <w:rPr>
+                <w:rFonts w:ascii="Calibri" w:eastAsia="Times New Roman" w:hAnsi="Calibri" w:cs="Times New Roman"/>
+                <w:color w:val="000000"/>
+                <w:lang w:eastAsia="en-AU"/>
+              </w:rPr>
+            </w:pPr>
+            <w:r>
+              <w:rPr>
+                <w:rFonts w:ascii="Calibri" w:eastAsia="Times New Roman" w:hAnsi="Calibri" w:cs="Times New Roman"/>
+                <w:color w:val="000000"/>
+                <w:lang w:eastAsia="en-AU"/>
+              </w:rPr>
+              <w:t>0.263</w:t>
+            </w:r>
+          </w:p>
+        </w:tc>
+      </w:tr>
+      <w:tr>
+        <w:trPr>
+          <w:trHeight w:val="300"/>
+        </w:trPr>
+        <w:tc>
+          <w:tcPr>
+            <w:tcW w:w="1110" w:type="dxa"/>
+            <w:shd w:val="clear" w:color="auto" w:fill="auto"/>
+            <w:noWrap/>
+            <w:vAlign w:val="bottom"/>
+            <w:hideMark/>
+          </w:tcPr>
+          <w:p>
+            <w:pPr>
+              <w:spacing w:after="0" w:line="240" w:lineRule="auto"/>
+              <w:rPr>
+                <w:rFonts w:ascii="Calibri" w:eastAsia="Times New Roman" w:hAnsi="Calibri" w:cs="Times New Roman"/>
+                <w:color w:val="000000"/>
+                <w:lang w:eastAsia="en-AU"/>
+              </w:rPr>
+            </w:pPr>
+            <w:r>
+              <w:rPr>
+                <w:rFonts w:ascii="Calibri" w:eastAsia="Times New Roman" w:hAnsi="Calibri" w:cs="Times New Roman"/>
+                <w:color w:val="000000"/>
+                <w:lang w:eastAsia="en-AU"/>
+              </w:rPr>
+              <w:t>growth form</w:t>
+            </w:r>
+          </w:p>
+        </w:tc>
+        <w:tc>
+          <w:tcPr>
+            <w:tcW w:w="2292" w:type="dxa"/>
+            <w:shd w:val="clear" w:color="auto" w:fill="auto"/>
+            <w:noWrap/>
+            <w:vAlign w:val="bottom"/>
+            <w:hideMark/>
+          </w:tcPr>
+          <w:p>
+            <w:pPr>
+              <w:spacing w:after="0" w:line="240" w:lineRule="auto"/>
+              <w:jc w:val="right"/>
+              <w:rPr>
+                <w:rFonts w:ascii="Calibri" w:eastAsia="Times New Roman" w:hAnsi="Calibri" w:cs="Times New Roman"/>
+                <w:color w:val="000000"/>
+                <w:lang w:eastAsia="en-AU"/>
+              </w:rPr>
+            </w:pPr>
+            <w:r>
+              <w:rPr>
+                <w:rFonts w:ascii="Calibri" w:eastAsia="Times New Roman" w:hAnsi="Calibri" w:cs="Times New Roman"/>
+                <w:color w:val="000000"/>
+                <w:lang w:eastAsia="en-AU"/>
+              </w:rPr>
+              <w:t>0</w:t>
+            </w:r>
+          </w:p>
+        </w:tc>
+      </w:tr>
+      <w:tr>
+        <w:trPr>
+          <w:trHeight w:val="300"/>
+        </w:trPr>
+        <w:tc>
+          <w:tcPr>
+            <w:tcW w:w="1110" w:type="dxa"/>
+            <w:shd w:val="clear" w:color="auto" w:fill="auto"/>
+            <w:noWrap/>
+            <w:vAlign w:val="bottom"/>
+            <w:hideMark/>
+          </w:tcPr>
+          <w:p>
+            <w:pPr>
+              <w:spacing w:after="0" w:line="240" w:lineRule="auto"/>
+              <w:rPr>
+                <w:rFonts w:ascii="Calibri" w:eastAsia="Times New Roman" w:hAnsi="Calibri" w:cs="Times New Roman"/>
+                <w:color w:val="000000"/>
+                <w:lang w:eastAsia="en-AU"/>
+              </w:rPr>
+            </w:pPr>
+            <w:r>
+              <w:rPr>
+                <w:rFonts w:ascii="Calibri" w:eastAsia="Times New Roman" w:hAnsi="Calibri" w:cs="Times New Roman"/>
+                <w:color w:val="000000"/>
+                <w:lang w:eastAsia="en-AU"/>
+              </w:rPr>
+              <w:t>leaf area</w:t>
+            </w:r>
+          </w:p>
+        </w:tc>
+        <w:tc>
+          <w:tcPr>
+            <w:tcW w:w="2292" w:type="dxa"/>
+            <w:shd w:val="clear" w:color="auto" w:fill="auto"/>
+            <w:noWrap/>
+            <w:vAlign w:val="bottom"/>
+            <w:hideMark/>
+          </w:tcPr>
+          <w:p>
+            <w:pPr>
+              <w:spacing w:after="0" w:line="240" w:lineRule="auto"/>
+              <w:jc w:val="right"/>
+              <w:rPr>
+                <w:rFonts w:ascii="Calibri" w:eastAsia="Times New Roman" w:hAnsi="Calibri" w:cs="Times New Roman"/>
+                <w:color w:val="000000"/>
+                <w:lang w:eastAsia="en-AU"/>
+              </w:rPr>
+            </w:pPr>
+            <w:r>
+              <w:rPr>
+                <w:rFonts w:ascii="Calibri" w:eastAsia="Times New Roman" w:hAnsi="Calibri" w:cs="Times New Roman"/>
+                <w:color w:val="000000"/>
+                <w:lang w:eastAsia="en-AU"/>
+              </w:rPr>
+              <w:t>4.351</w:t>
+            </w:r>
+          </w:p>
+        </w:tc>
+      </w:tr>
+      <w:tr>
+        <w:trPr>
+          <w:trHeight w:val="300"/>
+        </w:trPr>
+        <w:tc>
+          <w:tcPr>
+            <w:tcW w:w="1110" w:type="dxa"/>
+            <w:shd w:val="clear" w:color="auto" w:fill="auto"/>
+            <w:noWrap/>
+            <w:vAlign w:val="bottom"/>
+            <w:hideMark/>
+          </w:tcPr>
+          <w:p>
+            <w:pPr>
+              <w:spacing w:after="0" w:line="240" w:lineRule="auto"/>
+              <w:rPr>
+                <w:rFonts w:ascii="Calibri" w:eastAsia="Times New Roman" w:hAnsi="Calibri" w:cs="Times New Roman"/>
+                <w:color w:val="000000"/>
+                <w:lang w:eastAsia="en-AU"/>
+              </w:rPr>
+            </w:pPr>
+            <w:r>
+              <w:rPr>
+                <w:rFonts w:ascii="Calibri" w:eastAsia="Times New Roman" w:hAnsi="Calibri" w:cs="Times New Roman"/>
+                <w:color w:val="000000"/>
+                <w:lang w:eastAsia="en-AU"/>
+              </w:rPr>
+              <w:t>maximum height</w:t>
+            </w:r>
+          </w:p>
+        </w:tc>
+        <w:tc>
+          <w:tcPr>
+            <w:tcW w:w="2292" w:type="dxa"/>
+            <w:shd w:val="clear" w:color="auto" w:fill="auto"/>
+            <w:noWrap/>
+            <w:vAlign w:val="bottom"/>
+            <w:hideMark/>
+          </w:tcPr>
+          <w:p>
+            <w:pPr>
+              <w:spacing w:after="0" w:line="240" w:lineRule="auto"/>
+              <w:jc w:val="right"/>
+              <w:rPr>
+                <w:rFonts w:ascii="Calibri" w:eastAsia="Times New Roman" w:hAnsi="Calibri" w:cs="Times New Roman"/>
+                <w:color w:val="000000"/>
+                <w:lang w:eastAsia="en-AU"/>
+              </w:rPr>
+            </w:pPr>
+            <w:r>
+              <w:rPr>
+                <w:rFonts w:ascii="Calibri" w:eastAsia="Times New Roman" w:hAnsi="Calibri" w:cs="Times New Roman"/>
+                <w:color w:val="000000"/>
+                <w:lang w:eastAsia="en-AU"/>
+              </w:rPr>
+              <w:t>1.346</w:t>
+            </w:r>
+          </w:p>
+        </w:tc>
+      </w:tr>
+      <w:tr>
+        <w:trPr>
+          <w:trHeight w:val="300"/>
+        </w:trPr>
+        <w:tc>
+          <w:tcPr>
+            <w:tcW w:w="1110" w:type="dxa"/>
+            <w:shd w:val="clear" w:color="auto" w:fill="auto"/>
+            <w:noWrap/>
+            <w:vAlign w:val="bottom"/>
+            <w:hideMark/>
+          </w:tcPr>
+          <w:p>
+            <w:pPr>
+              <w:spacing w:after="0" w:line="240" w:lineRule="auto"/>
+              <w:rPr>
+                <w:rFonts w:ascii="Calibri" w:eastAsia="Times New Roman" w:hAnsi="Calibri" w:cs="Times New Roman"/>
+                <w:color w:val="000000"/>
+                <w:lang w:eastAsia="en-AU"/>
+              </w:rPr>
+            </w:pPr>
+            <w:r>
+              <w:rPr>
+                <w:rFonts w:ascii="Calibri" w:eastAsia="Times New Roman" w:hAnsi="Calibri" w:cs="Times New Roman"/>
+                <w:color w:val="000000"/>
+                <w:lang w:eastAsia="en-AU"/>
+              </w:rPr>
+              <w:t>seed mass</w:t>
+            </w:r>
+          </w:p>
+        </w:tc>
+        <w:tc>
+          <w:tcPr>
+            <w:tcW w:w="2292" w:type="dxa"/>
+            <w:shd w:val="clear" w:color="auto" w:fill="auto"/>
+            <w:noWrap/>
+            <w:vAlign w:val="bottom"/>
+            <w:hideMark/>
+          </w:tcPr>
+          <w:p>
+            <w:pPr>
+              <w:spacing w:after="0" w:line="240" w:lineRule="auto"/>
+              <w:jc w:val="right"/>
+              <w:rPr>
+                <w:rFonts w:ascii="Calibri" w:eastAsia="Times New Roman" w:hAnsi="Calibri" w:cs="Times New Roman"/>
+                <w:color w:val="000000"/>
+                <w:lang w:eastAsia="en-AU"/>
+              </w:rPr>
+            </w:pPr>
+            <w:r>
+              <w:rPr>
+                <w:rFonts w:ascii="Calibri" w:eastAsia="Times New Roman" w:hAnsi="Calibri" w:cs="Times New Roman"/>
+                <w:color w:val="000000"/>
+                <w:lang w:eastAsia="en-AU"/>
+              </w:rPr>
+              <w:t>0.745</w:t>
+            </w:r>
+          </w:p>
+        </w:tc>
+      </w:tr>
+      <w:tr>
+        <w:trPr>
+          <w:trHeight w:val="300"/>
+        </w:trPr>
+        <w:tc>
+          <w:tcPr>
+            <w:tcW w:w="1110" w:type="dxa"/>
+            <w:shd w:val="clear" w:color="auto" w:fill="auto"/>
+            <w:noWrap/>
+            <w:vAlign w:val="bottom"/>
+            <w:hideMark/>
+          </w:tcPr>
+          <w:p>
+            <w:pPr>
+              <w:spacing w:after="0" w:line="240" w:lineRule="auto"/>
+              <w:rPr>
+                <w:rFonts w:ascii="Calibri" w:eastAsia="Times New Roman" w:hAnsi="Calibri" w:cs="Times New Roman"/>
+                <w:color w:val="000000"/>
+                <w:lang w:eastAsia="en-AU"/>
+              </w:rPr>
+            </w:pPr>
+            <w:r>
+              <w:rPr>
+                <w:rFonts w:ascii="Calibri" w:eastAsia="Times New Roman" w:hAnsi="Calibri" w:cs="Times New Roman"/>
+                <w:color w:val="000000"/>
+                <w:lang w:eastAsia="en-AU"/>
+              </w:rPr>
+              <w:t>SLA</w:t>
+            </w:r>
+          </w:p>
+        </w:tc>
+        <w:tc>
+          <w:tcPr>
+            <w:tcW w:w="2292" w:type="dxa"/>
+            <w:shd w:val="clear" w:color="auto" w:fill="auto"/>
+            <w:noWrap/>
+            <w:vAlign w:val="bottom"/>
+            <w:hideMark/>
+          </w:tcPr>
+          <w:p>
+            <w:pPr>
+              <w:spacing w:after="0" w:line="240" w:lineRule="auto"/>
+              <w:jc w:val="right"/>
+              <w:rPr>
+                <w:rFonts w:ascii="Calibri" w:eastAsia="Times New Roman" w:hAnsi="Calibri" w:cs="Times New Roman"/>
+                <w:color w:val="000000"/>
+                <w:lang w:eastAsia="en-AU"/>
+              </w:rPr>
+            </w:pPr>
+            <w:r>
+              <w:rPr>
+                <w:rFonts w:ascii="Calibri" w:eastAsia="Times New Roman" w:hAnsi="Calibri" w:cs="Times New Roman"/>
+                <w:color w:val="000000"/>
+                <w:lang w:eastAsia="en-AU"/>
+              </w:rPr>
+              <w:t>0.022</w:t>
+            </w:r>
+          </w:p>
+        </w:tc>
+      </w:tr>
+      <w:tr>
+        <w:trPr>
+          <w:trHeight w:val="300"/>
+        </w:trPr>
+        <w:tc>
+          <w:tcPr>
+            <w:tcW w:w="1110" w:type="dxa"/>
+            <w:shd w:val="clear" w:color="auto" w:fill="auto"/>
+            <w:noWrap/>
+            <w:vAlign w:val="bottom"/>
+            <w:hideMark/>
+          </w:tcPr>
+          <w:p>
+            <w:pPr>
+              <w:spacing w:after="0" w:line="240" w:lineRule="auto"/>
+              <w:rPr>
+                <w:rFonts w:ascii="Calibri" w:eastAsia="Times New Roman" w:hAnsi="Calibri" w:cs="Times New Roman"/>
+                <w:color w:val="000000"/>
+                <w:lang w:eastAsia="en-AU"/>
+              </w:rPr>
+            </w:pPr>
+            <w:r>
+              <w:rPr>
+                <w:rFonts w:ascii="Calibri" w:eastAsia="Times New Roman" w:hAnsi="Calibri" w:cs="Times New Roman"/>
+                <w:color w:val="000000"/>
+                <w:lang w:eastAsia="en-AU"/>
+              </w:rPr>
+              <w:t>wood density</w:t>
+            </w:r>
+          </w:p>
+        </w:tc>
+        <w:tc>
+          <w:tcPr>
+            <w:tcW w:w="2292" w:type="dxa"/>
+            <w:shd w:val="clear" w:color="auto" w:fill="auto"/>
+            <w:noWrap/>
+            <w:vAlign w:val="bottom"/>
+            <w:hideMark/>
+          </w:tcPr>
+          <w:p>
+            <w:pPr>
+              <w:spacing w:after="0" w:line="240" w:lineRule="auto"/>
+              <w:jc w:val="right"/>
+              <w:rPr>
+                <w:rFonts w:ascii="Calibri" w:eastAsia="Times New Roman" w:hAnsi="Calibri" w:cs="Times New Roman"/>
+                <w:color w:val="000000"/>
+                <w:lang w:eastAsia="en-AU"/>
+              </w:rPr>
+            </w:pPr>
+            <w:r>
+              <w:rPr>
+                <w:rFonts w:ascii="Calibri" w:eastAsia="Times New Roman" w:hAnsi="Calibri" w:cs="Times New Roman"/>
+                <w:color w:val="000000"/>
+                <w:lang w:eastAsia="en-AU"/>
+              </w:rPr>
+              <w:t>0.007</w:t>
+            </w:r>
+          </w:p>
+        </w:tc>
+      </w:tr>
+    </w:tbl>
+    <w:p/>
+    <w:p/>
+    <w:p/>
+    <w:p/>
+    <w:p/>
+    <w:p/>
+    <w:p/>
+    <w:p/>
+    <w:p/>
+    <w:p/>
+    <w:p/>
+    <w:p/>
+    <w:p/>
+    <w:p/>
+    <w:p/>
+    <w:p/>
+    <w:p/>
+    <w:p/>
+    <w:p/>
+    <w:p/>
+    <w:p>
+      <w:pPr>
+        <w:pStyle w:val="Caption"/>
+        <w:keepNext/>
+      </w:pPr>
+      <w:r>
         <w:t xml:space="preserve">Table </w:t>
       </w:r>
       <w:r>
@@ -10329,6 +16665,7 @@
                 <w:color w:val="000000"/>
                 <w:lang w:eastAsia="en-AU"/>
               </w:rPr>
+              <w:lastRenderedPageBreak/>
               <w:t>32</w:t>
             </w:r>
           </w:p>
@@ -11589,7 +17926,6 @@
         <w:keepNext/>
       </w:pPr>
       <w:r>
-        <w:lastRenderedPageBreak/>
         <w:t xml:space="preserve">Table </w:t>
       </w:r>
       <w:r>
@@ -12238,10 +18574,7 @@
         </w:tc>
       </w:tr>
     </w:tbl>
-    <w:p>
-      <w:bookmarkStart w:id="0" w:name="_GoBack"/>
-      <w:bookmarkEnd w:id="0"/>
-    </w:p>
+    <w:p/>
     <w:p/>
     <w:sectPr>
       <w:pgSz w:w="11906" w:h="16838"/>
